--- a/Report/303COM - Report - Mirlan Nurbekov.docx
+++ b/Report/303COM - Report - Mirlan Nurbekov.docx
@@ -5,964 +5,2768 @@
     <w:p>
       <w:pPr>
         <w:spacing w:after="0" w:line="240" w:lineRule="auto"/>
-        <w:rPr>
-          <w:rFonts w:ascii="Times New Roman" w:hAnsi="Times New Roman" w:cs="Times New Roman"/>
-          <w:b/>
-          <w:bCs/>
-          <w:color w:val="000000" w:themeColor="text1"/>
-          <w:sz w:val="24"/>
-          <w:szCs w:val="24"/>
-          <w:lang w:val="en-US"/>
-        </w:rPr>
-      </w:pPr>
-      <w:r>
-        <w:rPr>
-          <w:rFonts w:ascii="Times New Roman" w:hAnsi="Times New Roman" w:cs="Times New Roman"/>
-          <w:b/>
-          <w:bCs/>
-          <w:color w:val="000000" w:themeColor="text1"/>
-          <w:sz w:val="24"/>
-          <w:szCs w:val="24"/>
-          <w:lang w:val="en-US"/>
-        </w:rPr>
-        <w:t xml:space="preserve">List of </w:t>
-      </w:r>
-      <w:r>
-        <w:rPr>
-          <w:rFonts w:ascii="Times New Roman" w:hAnsi="Times New Roman" w:cs="Times New Roman"/>
-          <w:b/>
-          <w:bCs/>
-          <w:color w:val="000000" w:themeColor="text1"/>
-          <w:sz w:val="24"/>
-          <w:szCs w:val="24"/>
-          <w:lang w:val="en-US"/>
-        </w:rPr>
-        <w:t>Figures</w:t>
-      </w:r>
-    </w:p>
-    <w:p>
-      <w:pPr>
-        <w:spacing w:after="0" w:line="240" w:lineRule="auto"/>
-        <w:rPr>
-          <w:rFonts w:ascii="Times New Roman" w:hAnsi="Times New Roman" w:cs="Times New Roman"/>
-          <w:color w:val="000000" w:themeColor="text1"/>
-          <w:sz w:val="24"/>
-          <w:szCs w:val="24"/>
-          <w:lang w:val="en-US"/>
-        </w:rPr>
-      </w:pPr>
-      <w:r>
-        <w:rPr>
-          <w:rFonts w:ascii="Times New Roman" w:hAnsi="Times New Roman" w:cs="Times New Roman"/>
-          <w:color w:val="000000" w:themeColor="text1"/>
-          <w:sz w:val="24"/>
-          <w:szCs w:val="24"/>
-          <w:lang w:val="en-US"/>
+        <w:jc w:val="center"/>
+        <w:rPr>
+          <w:rFonts w:ascii="Arial" w:hAnsi="Arial" w:cs="Arial"/>
+          <w:b/>
+          <w:bCs/>
+          <w:color w:val="000000" w:themeColor="text1"/>
+          <w:sz w:val="40"/>
+          <w:szCs w:val="40"/>
+          <w:lang w:val="en-US"/>
+        </w:rPr>
+      </w:pPr>
+      <w:r>
+        <w:rPr>
+          <w:rFonts w:ascii="Arial" w:hAnsi="Arial" w:cs="Arial"/>
+          <w:b/>
+          <w:bCs/>
+          <w:color w:val="000000" w:themeColor="text1"/>
+          <w:sz w:val="40"/>
+          <w:szCs w:val="40"/>
+          <w:lang w:val="en-US"/>
+        </w:rPr>
+        <w:t>Flowchart Adventure – famification of flow chart diagrams</w:t>
+      </w:r>
+    </w:p>
+    <w:p>
+      <w:pPr>
+        <w:spacing w:after="0" w:line="240" w:lineRule="auto"/>
+        <w:jc w:val="center"/>
+        <w:rPr>
+          <w:rFonts w:ascii="Arial" w:hAnsi="Arial" w:cs="Arial"/>
+          <w:b/>
+          <w:bCs/>
+          <w:color w:val="000000" w:themeColor="text1"/>
+          <w:sz w:val="24"/>
+          <w:szCs w:val="24"/>
+          <w:lang w:val="en-US"/>
+        </w:rPr>
+      </w:pPr>
+    </w:p>
+    <w:p>
+      <w:pPr>
+        <w:spacing w:after="0" w:line="240" w:lineRule="auto"/>
+        <w:jc w:val="center"/>
+        <w:rPr>
+          <w:rFonts w:ascii="Arial" w:hAnsi="Arial" w:cs="Arial"/>
+          <w:b/>
+          <w:bCs/>
+          <w:color w:val="000000" w:themeColor="text1"/>
+          <w:sz w:val="24"/>
+          <w:szCs w:val="24"/>
+          <w:lang w:val="en-US"/>
+        </w:rPr>
+      </w:pPr>
+    </w:p>
+    <w:p>
+      <w:pPr>
+        <w:spacing w:after="0" w:line="240" w:lineRule="auto"/>
+        <w:jc w:val="center"/>
+        <w:rPr>
+          <w:rFonts w:ascii="Arial" w:hAnsi="Arial" w:cs="Arial"/>
+          <w:b/>
+          <w:bCs/>
+          <w:color w:val="000000" w:themeColor="text1"/>
+          <w:sz w:val="24"/>
+          <w:szCs w:val="24"/>
+          <w:lang w:val="en-US"/>
+        </w:rPr>
+      </w:pPr>
+    </w:p>
+    <w:p>
+      <w:pPr>
+        <w:spacing w:after="0" w:line="240" w:lineRule="auto"/>
+        <w:jc w:val="center"/>
+        <w:rPr>
+          <w:rFonts w:ascii="Arial" w:hAnsi="Arial" w:cs="Arial"/>
+          <w:b/>
+          <w:bCs/>
+          <w:color w:val="000000" w:themeColor="text1"/>
+          <w:sz w:val="24"/>
+          <w:szCs w:val="24"/>
+          <w:lang w:val="en-US"/>
+        </w:rPr>
+      </w:pPr>
+    </w:p>
+    <w:p>
+      <w:pPr>
+        <w:spacing w:after="0" w:line="240" w:lineRule="auto"/>
+        <w:rPr>
+          <w:rFonts w:ascii="Arial" w:hAnsi="Arial" w:cs="Arial"/>
+          <w:b/>
+          <w:bCs/>
+          <w:color w:val="000000" w:themeColor="text1"/>
+          <w:sz w:val="24"/>
+          <w:szCs w:val="24"/>
+          <w:lang w:val="en-US"/>
+        </w:rPr>
+      </w:pPr>
+    </w:p>
+    <w:p>
+      <w:pPr>
+        <w:spacing w:after="0" w:line="240" w:lineRule="auto"/>
+        <w:jc w:val="center"/>
+        <w:rPr>
+          <w:rFonts w:ascii="Arial" w:hAnsi="Arial" w:cs="Arial"/>
+          <w:color w:val="000000" w:themeColor="text1"/>
+          <w:sz w:val="24"/>
+          <w:szCs w:val="24"/>
+          <w:lang w:val="en-US"/>
+        </w:rPr>
+      </w:pPr>
+    </w:p>
+    <w:p>
+      <w:pPr>
+        <w:spacing w:after="0" w:line="240" w:lineRule="auto"/>
+        <w:rPr>
+          <w:rFonts w:ascii="Arial" w:hAnsi="Arial" w:cs="Arial"/>
+          <w:color w:val="000000" w:themeColor="text1"/>
+          <w:sz w:val="24"/>
+          <w:szCs w:val="24"/>
+          <w:lang w:val="en-US"/>
+        </w:rPr>
+      </w:pPr>
+    </w:p>
+    <w:p>
+      <w:pPr>
+        <w:spacing w:after="0" w:line="240" w:lineRule="auto"/>
+        <w:jc w:val="center"/>
+        <w:rPr>
+          <w:rFonts w:ascii="Arial" w:hAnsi="Arial" w:cs="Arial"/>
+          <w:color w:val="000000" w:themeColor="text1"/>
+          <w:sz w:val="24"/>
+          <w:szCs w:val="24"/>
+          <w:lang w:val="en-US"/>
+        </w:rPr>
+      </w:pPr>
+    </w:p>
+    <w:p>
+      <w:pPr>
+        <w:spacing w:after="0" w:line="240" w:lineRule="auto"/>
+        <w:jc w:val="center"/>
+        <w:rPr>
+          <w:rFonts w:ascii="Arial" w:hAnsi="Arial" w:cs="Arial"/>
+          <w:color w:val="000000" w:themeColor="text1"/>
+          <w:sz w:val="24"/>
+          <w:szCs w:val="24"/>
+          <w:lang w:val="en-US"/>
+        </w:rPr>
+      </w:pPr>
+    </w:p>
+    <w:p>
+      <w:pPr>
+        <w:spacing w:after="0" w:line="240" w:lineRule="auto"/>
+        <w:jc w:val="center"/>
+        <w:rPr>
+          <w:rFonts w:ascii="Arial" w:hAnsi="Arial" w:cs="Arial"/>
+          <w:color w:val="000000" w:themeColor="text1"/>
+          <w:sz w:val="24"/>
+          <w:szCs w:val="24"/>
+          <w:lang w:val="en-US"/>
+        </w:rPr>
+      </w:pPr>
+    </w:p>
+    <w:p>
+      <w:pPr>
+        <w:spacing w:after="0" w:line="240" w:lineRule="auto"/>
+        <w:jc w:val="center"/>
+        <w:rPr>
+          <w:rFonts w:ascii="Arial" w:hAnsi="Arial" w:cs="Arial"/>
+          <w:color w:val="000000" w:themeColor="text1"/>
+          <w:sz w:val="28"/>
+          <w:szCs w:val="28"/>
+          <w:lang w:val="en-US"/>
+        </w:rPr>
+      </w:pPr>
+    </w:p>
+    <w:p>
+      <w:pPr>
+        <w:spacing w:after="0" w:line="240" w:lineRule="auto"/>
+        <w:jc w:val="center"/>
+        <w:rPr>
+          <w:rFonts w:ascii="Arial" w:hAnsi="Arial" w:cs="Arial"/>
+          <w:color w:val="000000" w:themeColor="text1"/>
+          <w:sz w:val="28"/>
+          <w:szCs w:val="28"/>
+          <w:lang w:val="en-US"/>
+        </w:rPr>
+      </w:pPr>
+    </w:p>
+    <w:p>
+      <w:pPr>
+        <w:spacing w:after="0" w:line="240" w:lineRule="auto"/>
+        <w:jc w:val="center"/>
+        <w:rPr>
+          <w:rFonts w:ascii="Arial" w:hAnsi="Arial" w:cs="Arial"/>
+          <w:color w:val="000000" w:themeColor="text1"/>
+          <w:sz w:val="28"/>
+          <w:szCs w:val="28"/>
+          <w:lang w:val="en-US"/>
+        </w:rPr>
+      </w:pPr>
+    </w:p>
+    <w:p>
+      <w:pPr>
+        <w:spacing w:after="0" w:line="240" w:lineRule="auto"/>
+        <w:jc w:val="center"/>
+        <w:rPr>
+          <w:rFonts w:ascii="Arial" w:hAnsi="Arial" w:cs="Arial"/>
+          <w:color w:val="000000" w:themeColor="text1"/>
+          <w:sz w:val="24"/>
+          <w:szCs w:val="24"/>
+          <w:lang w:val="en-US"/>
+        </w:rPr>
+      </w:pPr>
+    </w:p>
+    <w:p>
+      <w:pPr>
+        <w:spacing w:after="0" w:line="240" w:lineRule="auto"/>
+        <w:jc w:val="center"/>
+        <w:rPr>
+          <w:rFonts w:ascii="Arial" w:hAnsi="Arial" w:cs="Arial"/>
+          <w:color w:val="000000" w:themeColor="text1"/>
+          <w:sz w:val="28"/>
+          <w:szCs w:val="28"/>
+          <w:lang w:val="en-US"/>
+        </w:rPr>
+      </w:pPr>
+      <w:r>
+        <w:rPr>
+          <w:rFonts w:ascii="Arial" w:hAnsi="Arial" w:cs="Arial"/>
+          <w:color w:val="000000" w:themeColor="text1"/>
+          <w:sz w:val="28"/>
+          <w:szCs w:val="28"/>
+          <w:lang w:val="en-US"/>
+        </w:rPr>
+        <w:t>Name: Mirlan Nurbekov</w:t>
+      </w:r>
+    </w:p>
+    <w:p>
+      <w:pPr>
+        <w:spacing w:after="0" w:line="240" w:lineRule="auto"/>
+        <w:jc w:val="center"/>
+        <w:rPr>
+          <w:rFonts w:ascii="Arial" w:hAnsi="Arial" w:cs="Arial"/>
+          <w:color w:val="000000" w:themeColor="text1"/>
+          <w:sz w:val="28"/>
+          <w:szCs w:val="28"/>
+          <w:lang w:val="en-US"/>
+        </w:rPr>
+      </w:pPr>
+    </w:p>
+    <w:p>
+      <w:pPr>
+        <w:spacing w:after="0" w:line="240" w:lineRule="auto"/>
+        <w:jc w:val="center"/>
+        <w:rPr>
+          <w:rFonts w:ascii="Arial" w:hAnsi="Arial" w:cs="Arial"/>
+          <w:color w:val="000000" w:themeColor="text1"/>
+          <w:sz w:val="28"/>
+          <w:szCs w:val="28"/>
+          <w:lang w:val="en-US"/>
+        </w:rPr>
+      </w:pPr>
+      <w:r>
+        <w:rPr>
+          <w:rFonts w:ascii="Arial" w:hAnsi="Arial" w:cs="Arial"/>
+          <w:color w:val="000000" w:themeColor="text1"/>
+          <w:sz w:val="28"/>
+          <w:szCs w:val="28"/>
+          <w:lang w:val="en-US"/>
+        </w:rPr>
+        <w:t>Coventry Student ID: 9658875</w:t>
+      </w:r>
+    </w:p>
+    <w:p>
+      <w:pPr>
+        <w:spacing w:after="0" w:line="240" w:lineRule="auto"/>
+        <w:jc w:val="center"/>
+        <w:rPr>
+          <w:rFonts w:ascii="Times New Roman" w:hAnsi="Times New Roman" w:cs="Times New Roman"/>
+          <w:b/>
+          <w:bCs/>
+          <w:color w:val="000000" w:themeColor="text1"/>
+          <w:sz w:val="28"/>
+          <w:szCs w:val="28"/>
+          <w:lang w:val="en-US"/>
+        </w:rPr>
+      </w:pPr>
+    </w:p>
+    <w:p>
+      <w:pPr>
+        <w:spacing w:after="0" w:line="240" w:lineRule="auto"/>
+        <w:jc w:val="center"/>
+        <w:rPr>
+          <w:rFonts w:ascii="Times New Roman" w:hAnsi="Times New Roman" w:cs="Times New Roman"/>
+          <w:b/>
+          <w:bCs/>
+          <w:color w:val="000000" w:themeColor="text1"/>
+          <w:sz w:val="28"/>
+          <w:szCs w:val="28"/>
+          <w:lang w:val="en-US"/>
+        </w:rPr>
+      </w:pPr>
+    </w:p>
+    <w:p>
+      <w:pPr>
+        <w:spacing w:after="0" w:line="240" w:lineRule="auto"/>
+        <w:rPr>
+          <w:rFonts w:ascii="Times New Roman" w:hAnsi="Times New Roman" w:cs="Times New Roman"/>
+          <w:b/>
+          <w:bCs/>
+          <w:color w:val="000000" w:themeColor="text1"/>
+          <w:sz w:val="28"/>
+          <w:szCs w:val="28"/>
+          <w:lang w:val="en-US"/>
+        </w:rPr>
+      </w:pPr>
+    </w:p>
+    <w:p>
+      <w:pPr>
+        <w:spacing w:after="0" w:line="240" w:lineRule="auto"/>
+        <w:jc w:val="center"/>
+        <w:rPr>
+          <w:rFonts w:ascii="Times New Roman" w:hAnsi="Times New Roman" w:cs="Times New Roman"/>
+          <w:b/>
+          <w:bCs/>
+          <w:color w:val="000000" w:themeColor="text1"/>
+          <w:sz w:val="28"/>
+          <w:szCs w:val="28"/>
+          <w:lang w:val="en-US"/>
+        </w:rPr>
+      </w:pPr>
+    </w:p>
+    <w:p>
+      <w:pPr>
+        <w:spacing w:after="0" w:line="240" w:lineRule="auto"/>
+        <w:jc w:val="center"/>
+        <w:rPr>
+          <w:rFonts w:ascii="Times New Roman" w:hAnsi="Times New Roman" w:cs="Times New Roman"/>
+          <w:b/>
+          <w:bCs/>
+          <w:color w:val="000000" w:themeColor="text1"/>
+          <w:sz w:val="28"/>
+          <w:szCs w:val="28"/>
+          <w:lang w:val="en-US"/>
+        </w:rPr>
+      </w:pPr>
+    </w:p>
+    <w:p>
+      <w:pPr>
+        <w:spacing w:after="0" w:line="240" w:lineRule="auto"/>
+        <w:jc w:val="center"/>
+        <w:rPr>
+          <w:rFonts w:ascii="Times New Roman" w:hAnsi="Times New Roman" w:cs="Times New Roman"/>
+          <w:b/>
+          <w:bCs/>
+          <w:color w:val="000000" w:themeColor="text1"/>
+          <w:sz w:val="28"/>
+          <w:szCs w:val="28"/>
+          <w:lang w:val="en-US"/>
+        </w:rPr>
+      </w:pPr>
+    </w:p>
+    <w:p>
+      <w:pPr>
+        <w:spacing w:after="0" w:line="240" w:lineRule="auto"/>
+        <w:jc w:val="center"/>
+        <w:rPr>
+          <w:rFonts w:ascii="Times New Roman" w:hAnsi="Times New Roman" w:cs="Times New Roman"/>
+          <w:b/>
+          <w:bCs/>
+          <w:color w:val="000000" w:themeColor="text1"/>
+          <w:sz w:val="28"/>
+          <w:szCs w:val="28"/>
+          <w:lang w:val="en-US"/>
+        </w:rPr>
+      </w:pPr>
+    </w:p>
+    <w:p>
+      <w:pPr>
+        <w:spacing w:after="0" w:line="240" w:lineRule="auto"/>
+        <w:jc w:val="center"/>
+        <w:rPr>
+          <w:rFonts w:ascii="Times New Roman" w:hAnsi="Times New Roman" w:cs="Times New Roman"/>
+          <w:b/>
+          <w:bCs/>
+          <w:color w:val="000000" w:themeColor="text1"/>
+          <w:sz w:val="28"/>
+          <w:szCs w:val="28"/>
+          <w:lang w:val="en-US"/>
+        </w:rPr>
+      </w:pPr>
+    </w:p>
+    <w:p>
+      <w:pPr>
+        <w:spacing w:after="0" w:line="240" w:lineRule="auto"/>
+        <w:jc w:val="center"/>
+        <w:rPr>
+          <w:rFonts w:ascii="Times New Roman" w:hAnsi="Times New Roman" w:cs="Times New Roman"/>
+          <w:b/>
+          <w:bCs/>
+          <w:color w:val="000000" w:themeColor="text1"/>
+          <w:sz w:val="28"/>
+          <w:szCs w:val="28"/>
+          <w:lang w:val="en-US"/>
+        </w:rPr>
+      </w:pPr>
+    </w:p>
+    <w:p>
+      <w:pPr>
+        <w:spacing w:after="0" w:line="240" w:lineRule="auto"/>
+        <w:jc w:val="center"/>
+        <w:rPr>
+          <w:rFonts w:ascii="Times New Roman" w:hAnsi="Times New Roman" w:cs="Times New Roman"/>
+          <w:b/>
+          <w:bCs/>
+          <w:color w:val="000000" w:themeColor="text1"/>
+          <w:sz w:val="28"/>
+          <w:szCs w:val="28"/>
+          <w:lang w:val="en-US"/>
+        </w:rPr>
+      </w:pPr>
+    </w:p>
+    <w:p>
+      <w:pPr>
+        <w:spacing w:after="0" w:line="240" w:lineRule="auto"/>
+        <w:jc w:val="center"/>
+        <w:rPr>
+          <w:rFonts w:ascii="Times New Roman" w:hAnsi="Times New Roman" w:cs="Times New Roman"/>
+          <w:b/>
+          <w:bCs/>
+          <w:color w:val="000000" w:themeColor="text1"/>
+          <w:sz w:val="28"/>
+          <w:szCs w:val="28"/>
+          <w:lang w:val="en-US"/>
+        </w:rPr>
+      </w:pPr>
+    </w:p>
+    <w:p>
+      <w:pPr>
+        <w:spacing w:after="0" w:line="240" w:lineRule="auto"/>
+        <w:jc w:val="center"/>
+        <w:rPr>
+          <w:rFonts w:ascii="Times New Roman" w:hAnsi="Times New Roman" w:cs="Times New Roman"/>
+          <w:b/>
+          <w:bCs/>
+          <w:color w:val="000000" w:themeColor="text1"/>
+          <w:sz w:val="28"/>
+          <w:szCs w:val="28"/>
+          <w:lang w:val="en-US"/>
+        </w:rPr>
+      </w:pPr>
+    </w:p>
+    <w:p>
+      <w:pPr>
+        <w:spacing w:after="0" w:line="240" w:lineRule="auto"/>
+        <w:rPr>
+          <w:rFonts w:ascii="Times New Roman" w:hAnsi="Times New Roman" w:cs="Times New Roman"/>
+          <w:b/>
+          <w:bCs/>
+          <w:color w:val="000000" w:themeColor="text1"/>
+          <w:sz w:val="28"/>
+          <w:szCs w:val="28"/>
+          <w:lang w:val="en-US"/>
+        </w:rPr>
+      </w:pPr>
+    </w:p>
+    <w:p>
+      <w:pPr>
+        <w:spacing w:after="0" w:line="240" w:lineRule="auto"/>
+        <w:jc w:val="center"/>
+        <w:rPr>
+          <w:rFonts w:ascii="Times New Roman" w:hAnsi="Times New Roman" w:cs="Times New Roman"/>
+          <w:b/>
+          <w:bCs/>
+          <w:color w:val="000000" w:themeColor="text1"/>
+          <w:sz w:val="28"/>
+          <w:szCs w:val="28"/>
+          <w:lang w:val="en-US"/>
+        </w:rPr>
+      </w:pPr>
+    </w:p>
+    <w:p>
+      <w:pPr>
+        <w:spacing w:after="0" w:line="240" w:lineRule="auto"/>
+        <w:jc w:val="center"/>
+        <w:rPr>
+          <w:rFonts w:ascii="Times New Roman" w:hAnsi="Times New Roman" w:cs="Times New Roman"/>
+          <w:b/>
+          <w:bCs/>
+          <w:color w:val="000000" w:themeColor="text1"/>
+          <w:sz w:val="28"/>
+          <w:szCs w:val="28"/>
+          <w:lang w:val="en-US"/>
+        </w:rPr>
+      </w:pPr>
+    </w:p>
+    <w:p>
+      <w:pPr>
+        <w:spacing w:after="0" w:line="240" w:lineRule="auto"/>
+        <w:jc w:val="center"/>
+        <w:rPr>
+          <w:rFonts w:ascii="Arial" w:hAnsi="Arial" w:cs="Arial"/>
+          <w:sz w:val="28"/>
+          <w:szCs w:val="28"/>
+        </w:rPr>
+      </w:pPr>
+      <w:r>
+        <w:rPr>
+          <w:rFonts w:ascii="Arial" w:hAnsi="Arial" w:cs="Arial"/>
+          <w:sz w:val="28"/>
+          <w:szCs w:val="28"/>
+        </w:rPr>
+        <w:t xml:space="preserve">Supervisor Name: Mr Shahriman Mohd. </w:t>
+      </w:r>
+      <w:proofErr w:type="gramStart"/>
+      <w:r>
+        <w:rPr>
+          <w:rFonts w:ascii="Arial" w:hAnsi="Arial" w:cs="Arial"/>
+          <w:sz w:val="28"/>
+          <w:szCs w:val="28"/>
+        </w:rPr>
+        <w:t>Said</w:t>
+      </w:r>
+      <w:proofErr w:type="gramEnd"/>
+      <w:r>
+        <w:rPr>
+          <w:rFonts w:ascii="Arial" w:hAnsi="Arial" w:cs="Arial"/>
+          <w:sz w:val="28"/>
+          <w:szCs w:val="28"/>
         </w:rPr>
         <w:t xml:space="preserve"> </w:t>
       </w:r>
     </w:p>
     <w:p>
       <w:pPr>
-        <w:pStyle w:val="TableofFigures"/>
+        <w:spacing w:after="0" w:line="240" w:lineRule="auto"/>
+        <w:jc w:val="center"/>
+        <w:rPr>
+          <w:rFonts w:ascii="Arial" w:hAnsi="Arial" w:cs="Arial"/>
+          <w:sz w:val="28"/>
+          <w:szCs w:val="28"/>
+        </w:rPr>
+      </w:pPr>
+    </w:p>
+    <w:p>
+      <w:pPr>
+        <w:spacing w:after="0" w:line="240" w:lineRule="auto"/>
+        <w:jc w:val="center"/>
+        <w:rPr>
+          <w:rFonts w:ascii="Arial" w:hAnsi="Arial" w:cs="Arial"/>
+          <w:sz w:val="28"/>
+          <w:szCs w:val="28"/>
+        </w:rPr>
+      </w:pPr>
+      <w:r>
+        <w:rPr>
+          <w:rFonts w:ascii="Arial" w:hAnsi="Arial" w:cs="Arial"/>
+          <w:sz w:val="28"/>
+          <w:szCs w:val="28"/>
+        </w:rPr>
+        <w:t xml:space="preserve">Bachelor of Science (Hons) in Computer Science, 3+0 in </w:t>
+      </w:r>
+    </w:p>
+    <w:p>
+      <w:pPr>
+        <w:spacing w:after="0" w:line="240" w:lineRule="auto"/>
+        <w:jc w:val="center"/>
+        <w:rPr>
+          <w:rFonts w:ascii="Arial" w:hAnsi="Arial" w:cs="Arial"/>
+          <w:sz w:val="28"/>
+          <w:szCs w:val="28"/>
+        </w:rPr>
+      </w:pPr>
+      <w:r>
+        <w:rPr>
+          <w:rFonts w:ascii="Arial" w:hAnsi="Arial" w:cs="Arial"/>
+          <w:sz w:val="28"/>
+          <w:szCs w:val="28"/>
+        </w:rPr>
+        <w:t xml:space="preserve">Collaboration with Coventry University </w:t>
+      </w:r>
+    </w:p>
+    <w:p>
+      <w:pPr>
+        <w:spacing w:after="0" w:line="240" w:lineRule="auto"/>
+        <w:jc w:val="center"/>
+        <w:rPr>
+          <w:rFonts w:ascii="Arial" w:hAnsi="Arial" w:cs="Arial"/>
+          <w:sz w:val="28"/>
+          <w:szCs w:val="28"/>
+        </w:rPr>
+      </w:pPr>
+    </w:p>
+    <w:p>
+      <w:pPr>
+        <w:spacing w:after="0" w:line="240" w:lineRule="auto"/>
+        <w:jc w:val="center"/>
+        <w:rPr>
+          <w:rFonts w:ascii="Arial" w:hAnsi="Arial" w:cs="Arial"/>
+          <w:sz w:val="28"/>
+          <w:szCs w:val="28"/>
+        </w:rPr>
+      </w:pPr>
+      <w:r>
+        <w:rPr>
+          <w:rFonts w:ascii="Arial" w:hAnsi="Arial" w:cs="Arial"/>
+          <w:sz w:val="28"/>
+          <w:szCs w:val="28"/>
+        </w:rPr>
+        <w:t xml:space="preserve">School of Engineering and Technology, INTI </w:t>
+      </w:r>
+    </w:p>
+    <w:p>
+      <w:pPr>
+        <w:spacing w:after="0" w:line="240" w:lineRule="auto"/>
+        <w:jc w:val="center"/>
+        <w:rPr>
+          <w:rFonts w:ascii="Arial" w:hAnsi="Arial" w:cs="Arial"/>
+          <w:sz w:val="28"/>
+          <w:szCs w:val="28"/>
+        </w:rPr>
+      </w:pPr>
+      <w:r>
+        <w:rPr>
+          <w:rFonts w:ascii="Arial" w:hAnsi="Arial" w:cs="Arial"/>
+          <w:sz w:val="28"/>
+          <w:szCs w:val="28"/>
+        </w:rPr>
+        <w:t xml:space="preserve">International College Penang </w:t>
+      </w:r>
+    </w:p>
+    <w:p>
+      <w:pPr>
+        <w:spacing w:after="0" w:line="240" w:lineRule="auto"/>
+        <w:jc w:val="center"/>
+        <w:rPr>
+          <w:rFonts w:ascii="Arial" w:hAnsi="Arial" w:cs="Arial"/>
+          <w:sz w:val="28"/>
+          <w:szCs w:val="28"/>
+        </w:rPr>
+      </w:pPr>
+    </w:p>
+    <w:p>
+      <w:pPr>
+        <w:spacing w:after="0" w:line="240" w:lineRule="auto"/>
+        <w:jc w:val="center"/>
+        <w:rPr>
+          <w:rFonts w:ascii="Arial" w:hAnsi="Arial" w:cs="Arial"/>
+          <w:sz w:val="28"/>
+          <w:szCs w:val="28"/>
+        </w:rPr>
+      </w:pPr>
+    </w:p>
+    <w:p>
+      <w:pPr>
+        <w:spacing w:after="0" w:line="240" w:lineRule="auto"/>
+        <w:jc w:val="center"/>
+        <w:rPr>
+          <w:rFonts w:ascii="Arial" w:hAnsi="Arial" w:cs="Arial"/>
+          <w:b/>
+          <w:bCs/>
+          <w:color w:val="000000" w:themeColor="text1"/>
+          <w:sz w:val="28"/>
+          <w:szCs w:val="28"/>
+          <w:lang w:val="en-US"/>
+        </w:rPr>
+      </w:pPr>
+      <w:bookmarkStart w:id="0" w:name="_Hlk118744531"/>
+      <w:r>
+        <w:rPr>
+          <w:rFonts w:ascii="Arial" w:hAnsi="Arial" w:cs="Arial"/>
+          <w:sz w:val="28"/>
+          <w:szCs w:val="28"/>
+        </w:rPr>
+        <w:t>11</w:t>
+      </w:r>
+      <w:r>
+        <w:rPr>
+          <w:rFonts w:ascii="Arial" w:hAnsi="Arial" w:cs="Arial"/>
+          <w:sz w:val="28"/>
+          <w:szCs w:val="28"/>
+          <w:vertAlign w:val="superscript"/>
+        </w:rPr>
+        <w:t>th</w:t>
+      </w:r>
+      <w:r>
+        <w:rPr>
+          <w:rFonts w:ascii="Arial" w:hAnsi="Arial" w:cs="Arial"/>
+          <w:sz w:val="28"/>
+          <w:szCs w:val="28"/>
+        </w:rPr>
+        <w:t xml:space="preserve"> </w:t>
+      </w:r>
+      <w:r>
+        <w:rPr>
+          <w:rFonts w:ascii="Arial" w:hAnsi="Arial" w:cs="Arial"/>
+          <w:sz w:val="28"/>
+          <w:szCs w:val="28"/>
+        </w:rPr>
+        <w:t>November 2021</w:t>
+      </w:r>
+    </w:p>
+    <w:bookmarkEnd w:id="0"/>
+    <w:p>
+      <w:pPr>
         <w:tabs>
-          <w:tab w:val="right" w:leader="dot" w:pos="9016"/>
+          <w:tab w:val="left" w:pos="1725"/>
+        </w:tabs>
+        <w:rPr>
+          <w:rFonts w:ascii="Arial" w:hAnsi="Arial" w:cs="Arial"/>
+          <w:b/>
+          <w:bCs/>
+          <w:sz w:val="28"/>
+          <w:szCs w:val="28"/>
+        </w:rPr>
+      </w:pPr>
+      <w:r>
+        <w:rPr>
+          <w:rFonts w:ascii="Arial" w:hAnsi="Arial" w:cs="Arial"/>
+          <w:b/>
+          <w:bCs/>
+          <w:sz w:val="28"/>
+          <w:szCs w:val="28"/>
+        </w:rPr>
+        <w:lastRenderedPageBreak/>
+        <w:t xml:space="preserve">303COM Declaration of Originality </w:t>
+      </w:r>
+    </w:p>
+    <w:p>
+      <w:pPr>
+        <w:tabs>
+          <w:tab w:val="left" w:pos="1725"/>
         </w:tabs>
         <w:spacing w:line="360" w:lineRule="auto"/>
         <w:rPr>
-          <w:rFonts w:ascii="Times New Roman" w:eastAsiaTheme="minorEastAsia" w:hAnsi="Times New Roman" w:cs="Times New Roman"/>
-          <w:noProof/>
-          <w:sz w:val="24"/>
-          <w:szCs w:val="24"/>
-          <w:lang w:eastAsia="en-MY"/>
-        </w:rPr>
-      </w:pPr>
-      <w:r>
-        <w:rPr>
-          <w:rFonts w:ascii="Times New Roman" w:hAnsi="Times New Roman" w:cs="Times New Roman"/>
-          <w:color w:val="000000" w:themeColor="text1"/>
-          <w:sz w:val="24"/>
-          <w:szCs w:val="24"/>
-          <w:lang w:val="en-US"/>
-        </w:rPr>
-        <w:fldChar w:fldCharType="begin"/>
-      </w:r>
-      <w:r>
-        <w:rPr>
-          <w:rFonts w:ascii="Times New Roman" w:hAnsi="Times New Roman" w:cs="Times New Roman"/>
-          <w:color w:val="000000" w:themeColor="text1"/>
-          <w:sz w:val="24"/>
-          <w:szCs w:val="24"/>
-          <w:lang w:val="en-US"/>
-        </w:rPr>
-        <w:instrText xml:space="preserve"> TOC \h \z \c "Figure" </w:instrText>
-      </w:r>
-      <w:r>
-        <w:rPr>
-          <w:rFonts w:ascii="Times New Roman" w:hAnsi="Times New Roman" w:cs="Times New Roman"/>
-          <w:color w:val="000000" w:themeColor="text1"/>
-          <w:sz w:val="24"/>
-          <w:szCs w:val="24"/>
-          <w:lang w:val="en-US"/>
-        </w:rPr>
-        <w:fldChar w:fldCharType="separate"/>
-      </w:r>
-      <w:hyperlink r:id="rId8" w:anchor="_Toc116052826" w:history="1">
-        <w:r>
-          <w:rPr>
-            <w:rStyle w:val="Hyperlink"/>
-            <w:rFonts w:ascii="Times New Roman" w:hAnsi="Times New Roman" w:cs="Times New Roman"/>
-            <w:noProof/>
-            <w:sz w:val="24"/>
-            <w:szCs w:val="24"/>
-          </w:rPr>
-          <w:t>Figure 1 The primary research plan</w:t>
-        </w:r>
-        <w:r>
-          <w:rPr>
-            <w:rFonts w:ascii="Times New Roman" w:hAnsi="Times New Roman" w:cs="Times New Roman"/>
-            <w:noProof/>
-            <w:webHidden/>
-            <w:sz w:val="24"/>
-            <w:szCs w:val="24"/>
-          </w:rPr>
-          <w:tab/>
-        </w:r>
-        <w:r>
-          <w:rPr>
-            <w:rFonts w:ascii="Times New Roman" w:hAnsi="Times New Roman" w:cs="Times New Roman"/>
-            <w:noProof/>
-            <w:webHidden/>
-            <w:sz w:val="24"/>
-            <w:szCs w:val="24"/>
-          </w:rPr>
-          <w:fldChar w:fldCharType="begin"/>
-        </w:r>
-        <w:r>
-          <w:rPr>
-            <w:rFonts w:ascii="Times New Roman" w:hAnsi="Times New Roman" w:cs="Times New Roman"/>
-            <w:noProof/>
-            <w:webHidden/>
-            <w:sz w:val="24"/>
-            <w:szCs w:val="24"/>
-          </w:rPr>
-          <w:instrText xml:space="preserve"> PAGEREF _Toc116052826 \h </w:instrText>
-        </w:r>
-        <w:r>
-          <w:rPr>
-            <w:rFonts w:ascii="Times New Roman" w:hAnsi="Times New Roman" w:cs="Times New Roman"/>
-            <w:noProof/>
-            <w:webHidden/>
-            <w:sz w:val="24"/>
-            <w:szCs w:val="24"/>
-          </w:rPr>
-        </w:r>
-        <w:r>
-          <w:rPr>
-            <w:rFonts w:ascii="Times New Roman" w:hAnsi="Times New Roman" w:cs="Times New Roman"/>
-            <w:noProof/>
-            <w:webHidden/>
-            <w:sz w:val="24"/>
-            <w:szCs w:val="24"/>
-          </w:rPr>
-          <w:fldChar w:fldCharType="separate"/>
-        </w:r>
-        <w:r>
-          <w:rPr>
-            <w:rFonts w:ascii="Times New Roman" w:hAnsi="Times New Roman" w:cs="Times New Roman"/>
-            <w:noProof/>
-            <w:webHidden/>
-            <w:sz w:val="24"/>
-            <w:szCs w:val="24"/>
-          </w:rPr>
-          <w:t>4</w:t>
-        </w:r>
-        <w:r>
-          <w:rPr>
-            <w:rFonts w:ascii="Times New Roman" w:hAnsi="Times New Roman" w:cs="Times New Roman"/>
-            <w:noProof/>
-            <w:webHidden/>
-            <w:sz w:val="24"/>
-            <w:szCs w:val="24"/>
-          </w:rPr>
-          <w:fldChar w:fldCharType="end"/>
-        </w:r>
-      </w:hyperlink>
-    </w:p>
-    <w:p>
-      <w:pPr>
-        <w:pStyle w:val="TableofFigures"/>
+          <w:rFonts w:ascii="Arial" w:hAnsi="Arial" w:cs="Arial"/>
+          <w:sz w:val="24"/>
+          <w:szCs w:val="24"/>
+        </w:rPr>
+      </w:pPr>
+      <w:r>
+        <w:rPr>
+          <w:rFonts w:ascii="Arial" w:hAnsi="Arial" w:cs="Arial"/>
+          <w:sz w:val="24"/>
+          <w:szCs w:val="24"/>
+        </w:rPr>
+        <w:t xml:space="preserve">I declare that this project is all my own work and has not been copied in part or in whole from any other source except where duly acknowledged. As such, all use of previously published work (from books, journals, magazines, internet etc.) has been acknowledged by citation within the main report to an item in the References or Bibliography lists. I also agree that an electronic copy of this project may be stored and used for the purposes of plagiarism prevention and detection. </w:t>
+      </w:r>
+    </w:p>
+    <w:p>
+      <w:pPr>
         <w:tabs>
-          <w:tab w:val="right" w:leader="dot" w:pos="9016"/>
+          <w:tab w:val="left" w:pos="1725"/>
+        </w:tabs>
+        <w:spacing w:after="0"/>
+        <w:rPr>
+          <w:rFonts w:ascii="Arial" w:hAnsi="Arial" w:cs="Arial"/>
+          <w:b/>
+          <w:bCs/>
+          <w:sz w:val="32"/>
+          <w:szCs w:val="32"/>
+        </w:rPr>
+      </w:pPr>
+    </w:p>
+    <w:p>
+      <w:pPr>
+        <w:tabs>
+          <w:tab w:val="left" w:pos="1725"/>
+        </w:tabs>
+        <w:spacing w:after="0"/>
+        <w:rPr>
+          <w:rFonts w:ascii="Arial" w:hAnsi="Arial" w:cs="Arial"/>
+          <w:b/>
+          <w:bCs/>
+          <w:sz w:val="28"/>
+          <w:szCs w:val="28"/>
+        </w:rPr>
+      </w:pPr>
+      <w:r>
+        <w:rPr>
+          <w:rFonts w:ascii="Arial" w:hAnsi="Arial" w:cs="Arial"/>
+          <w:b/>
+          <w:bCs/>
+          <w:sz w:val="28"/>
+          <w:szCs w:val="28"/>
+        </w:rPr>
+        <w:t>Statement of copyright</w:t>
+      </w:r>
+    </w:p>
+    <w:p>
+      <w:pPr>
+        <w:tabs>
+          <w:tab w:val="left" w:pos="1725"/>
         </w:tabs>
         <w:spacing w:line="360" w:lineRule="auto"/>
         <w:rPr>
-          <w:rFonts w:ascii="Times New Roman" w:eastAsiaTheme="minorEastAsia" w:hAnsi="Times New Roman" w:cs="Times New Roman"/>
-          <w:noProof/>
-          <w:sz w:val="24"/>
-          <w:szCs w:val="24"/>
-          <w:lang w:eastAsia="en-MY"/>
-        </w:rPr>
-      </w:pPr>
-      <w:hyperlink r:id="rId9" w:anchor="_Toc116052827" w:history="1">
-        <w:r>
-          <w:rPr>
-            <w:rStyle w:val="Hyperlink"/>
-            <w:rFonts w:ascii="Times New Roman" w:hAnsi="Times New Roman" w:cs="Times New Roman"/>
-            <w:noProof/>
-            <w:sz w:val="24"/>
-            <w:szCs w:val="24"/>
-          </w:rPr>
-          <w:t>Figure 2 The six stages of the waterfall model</w:t>
-        </w:r>
-        <w:r>
-          <w:rPr>
-            <w:rFonts w:ascii="Times New Roman" w:hAnsi="Times New Roman" w:cs="Times New Roman"/>
-            <w:noProof/>
-            <w:webHidden/>
-            <w:sz w:val="24"/>
-            <w:szCs w:val="24"/>
-          </w:rPr>
-          <w:tab/>
-        </w:r>
-        <w:r>
-          <w:rPr>
-            <w:rFonts w:ascii="Times New Roman" w:hAnsi="Times New Roman" w:cs="Times New Roman"/>
-            <w:noProof/>
-            <w:webHidden/>
-            <w:sz w:val="24"/>
-            <w:szCs w:val="24"/>
-          </w:rPr>
-          <w:fldChar w:fldCharType="begin"/>
-        </w:r>
-        <w:r>
-          <w:rPr>
-            <w:rFonts w:ascii="Times New Roman" w:hAnsi="Times New Roman" w:cs="Times New Roman"/>
-            <w:noProof/>
-            <w:webHidden/>
-            <w:sz w:val="24"/>
-            <w:szCs w:val="24"/>
-          </w:rPr>
-          <w:instrText xml:space="preserve"> PAGEREF _Toc116052827 \h </w:instrText>
-        </w:r>
-        <w:r>
-          <w:rPr>
-            <w:rFonts w:ascii="Times New Roman" w:hAnsi="Times New Roman" w:cs="Times New Roman"/>
-            <w:noProof/>
-            <w:webHidden/>
-            <w:sz w:val="24"/>
-            <w:szCs w:val="24"/>
-          </w:rPr>
-        </w:r>
-        <w:r>
-          <w:rPr>
-            <w:rFonts w:ascii="Times New Roman" w:hAnsi="Times New Roman" w:cs="Times New Roman"/>
-            <w:noProof/>
-            <w:webHidden/>
-            <w:sz w:val="24"/>
-            <w:szCs w:val="24"/>
-          </w:rPr>
-          <w:fldChar w:fldCharType="separate"/>
-        </w:r>
-        <w:r>
-          <w:rPr>
-            <w:rFonts w:ascii="Times New Roman" w:hAnsi="Times New Roman" w:cs="Times New Roman"/>
-            <w:noProof/>
-            <w:webHidden/>
-            <w:sz w:val="24"/>
-            <w:szCs w:val="24"/>
-          </w:rPr>
-          <w:t>5</w:t>
-        </w:r>
-        <w:r>
-          <w:rPr>
-            <w:rFonts w:ascii="Times New Roman" w:hAnsi="Times New Roman" w:cs="Times New Roman"/>
-            <w:noProof/>
-            <w:webHidden/>
-            <w:sz w:val="24"/>
-            <w:szCs w:val="24"/>
-          </w:rPr>
-          <w:fldChar w:fldCharType="end"/>
-        </w:r>
-      </w:hyperlink>
-    </w:p>
-    <w:p>
-      <w:pPr>
-        <w:pStyle w:val="TableofFigures"/>
+          <w:rFonts w:ascii="Arial" w:hAnsi="Arial" w:cs="Arial"/>
+          <w:sz w:val="24"/>
+          <w:szCs w:val="24"/>
+        </w:rPr>
+      </w:pPr>
+      <w:r>
+        <w:rPr>
+          <w:rFonts w:ascii="Arial" w:hAnsi="Arial" w:cs="Arial"/>
+          <w:sz w:val="24"/>
+          <w:szCs w:val="24"/>
+        </w:rPr>
+        <w:t xml:space="preserve">I acknowledge that the copyright of this project report, and any product developed as part of the project, belong to Coventry University. Support, including funding, is available to commercialize products and services developed by staff and students. Any revenue that is generated is split with the inventor/s of the product or service. For further information please see www.coventry.ac.uk/ipr or contact ipr@coventry.ac.uk. </w:t>
+      </w:r>
+    </w:p>
+    <w:p>
+      <w:pPr>
         <w:tabs>
-          <w:tab w:val="right" w:leader="dot" w:pos="9016"/>
+          <w:tab w:val="left" w:pos="1725"/>
+        </w:tabs>
+        <w:spacing w:after="0" w:line="360" w:lineRule="auto"/>
+        <w:rPr>
+          <w:rFonts w:ascii="Arial" w:hAnsi="Arial" w:cs="Arial"/>
+          <w:sz w:val="24"/>
+          <w:szCs w:val="24"/>
+        </w:rPr>
+      </w:pPr>
+    </w:p>
+    <w:p>
+      <w:pPr>
+        <w:tabs>
+          <w:tab w:val="left" w:pos="1725"/>
+        </w:tabs>
+        <w:spacing w:after="0"/>
+        <w:rPr>
+          <w:rFonts w:ascii="Arial" w:hAnsi="Arial" w:cs="Arial"/>
+          <w:b/>
+          <w:bCs/>
+          <w:sz w:val="28"/>
+          <w:szCs w:val="28"/>
+        </w:rPr>
+      </w:pPr>
+      <w:r>
+        <w:rPr>
+          <w:rFonts w:ascii="Arial" w:hAnsi="Arial" w:cs="Arial"/>
+          <w:b/>
+          <w:bCs/>
+          <w:sz w:val="28"/>
+          <w:szCs w:val="28"/>
+        </w:rPr>
+        <w:t xml:space="preserve">Statement of ethical engagement </w:t>
+      </w:r>
+    </w:p>
+    <w:p>
+      <w:pPr>
+        <w:tabs>
+          <w:tab w:val="left" w:pos="1725"/>
         </w:tabs>
         <w:spacing w:line="360" w:lineRule="auto"/>
         <w:rPr>
-          <w:rFonts w:ascii="Times New Roman" w:eastAsiaTheme="minorEastAsia" w:hAnsi="Times New Roman" w:cs="Times New Roman"/>
+          <w:rFonts w:ascii="Arial" w:hAnsi="Arial" w:cs="Arial"/>
+          <w:sz w:val="24"/>
+          <w:szCs w:val="24"/>
+        </w:rPr>
+      </w:pPr>
+      <w:r>
+        <w:rPr>
+          <w:rFonts w:ascii="Arial" w:hAnsi="Arial" w:cs="Arial"/>
+          <w:sz w:val="24"/>
+          <w:szCs w:val="24"/>
+        </w:rPr>
+        <w:t>I declare that a proposal for this project has been submitted to the Coventry University ethics monitoring website (https://ethics.coventry.ac.uk/) and that the application number is listed below (Note: Projects without an ethical application number will be rejected for marking)</w:t>
+      </w:r>
+    </w:p>
+    <w:p>
+      <w:pPr>
+        <w:tabs>
+          <w:tab w:val="left" w:pos="1725"/>
+        </w:tabs>
+        <w:rPr>
+          <w:rFonts w:ascii="Arial" w:hAnsi="Arial" w:cs="Arial"/>
+          <w:sz w:val="24"/>
+          <w:szCs w:val="24"/>
+        </w:rPr>
+      </w:pPr>
+      <w:r>
+        <w:rPr>
+          <w:rFonts w:ascii="Arial" w:hAnsi="Arial" w:cs="Arial"/>
           <w:noProof/>
-          <w:sz w:val="24"/>
-          <w:szCs w:val="24"/>
-          <w:lang w:eastAsia="en-MY"/>
-        </w:rPr>
-      </w:pPr>
-      <w:hyperlink r:id="rId10" w:anchor="_Toc116052828" w:history="1">
-        <w:r>
-          <w:rPr>
-            <w:rStyle w:val="Hyperlink"/>
-            <w:rFonts w:ascii="Times New Roman" w:hAnsi="Times New Roman" w:cs="Times New Roman"/>
-            <w:noProof/>
-            <w:sz w:val="24"/>
-            <w:szCs w:val="24"/>
-          </w:rPr>
-          <w:t>Figure 3 The Mind map for flowchart diagram development</w:t>
-        </w:r>
-        <w:r>
-          <w:rPr>
-            <w:rFonts w:ascii="Times New Roman" w:hAnsi="Times New Roman" w:cs="Times New Roman"/>
-            <w:noProof/>
-            <w:webHidden/>
-            <w:sz w:val="24"/>
-            <w:szCs w:val="24"/>
-          </w:rPr>
-          <w:tab/>
-        </w:r>
-        <w:r>
-          <w:rPr>
-            <w:rFonts w:ascii="Times New Roman" w:hAnsi="Times New Roman" w:cs="Times New Roman"/>
-            <w:noProof/>
-            <w:webHidden/>
-            <w:sz w:val="24"/>
-            <w:szCs w:val="24"/>
-          </w:rPr>
-          <w:fldChar w:fldCharType="begin"/>
-        </w:r>
-        <w:r>
-          <w:rPr>
-            <w:rFonts w:ascii="Times New Roman" w:hAnsi="Times New Roman" w:cs="Times New Roman"/>
-            <w:noProof/>
-            <w:webHidden/>
-            <w:sz w:val="24"/>
-            <w:szCs w:val="24"/>
-          </w:rPr>
-          <w:instrText xml:space="preserve"> PAGEREF _Toc116052828 \h </w:instrText>
-        </w:r>
-        <w:r>
-          <w:rPr>
-            <w:rFonts w:ascii="Times New Roman" w:hAnsi="Times New Roman" w:cs="Times New Roman"/>
-            <w:noProof/>
-            <w:webHidden/>
-            <w:sz w:val="24"/>
-            <w:szCs w:val="24"/>
-          </w:rPr>
-        </w:r>
-        <w:r>
-          <w:rPr>
-            <w:rFonts w:ascii="Times New Roman" w:hAnsi="Times New Roman" w:cs="Times New Roman"/>
-            <w:noProof/>
-            <w:webHidden/>
-            <w:sz w:val="24"/>
-            <w:szCs w:val="24"/>
-          </w:rPr>
-          <w:fldChar w:fldCharType="separate"/>
-        </w:r>
-        <w:r>
-          <w:rPr>
-            <w:rFonts w:ascii="Times New Roman" w:hAnsi="Times New Roman" w:cs="Times New Roman"/>
-            <w:noProof/>
-            <w:webHidden/>
-            <w:sz w:val="24"/>
-            <w:szCs w:val="24"/>
-          </w:rPr>
-          <w:t>6</w:t>
-        </w:r>
-        <w:r>
-          <w:rPr>
-            <w:rFonts w:ascii="Times New Roman" w:hAnsi="Times New Roman" w:cs="Times New Roman"/>
-            <w:noProof/>
-            <w:webHidden/>
-            <w:sz w:val="24"/>
-            <w:szCs w:val="24"/>
-          </w:rPr>
-          <w:fldChar w:fldCharType="end"/>
-        </w:r>
-      </w:hyperlink>
-    </w:p>
-    <w:p>
-      <w:pPr>
-        <w:pStyle w:val="TableofFigures"/>
+        </w:rPr>
+        <w:drawing>
+          <wp:anchor distT="0" distB="0" distL="114300" distR="114300" simplePos="0" relativeHeight="251716608" behindDoc="1" locked="0" layoutInCell="1" allowOverlap="1" wp14:anchorId="620FFFCB" wp14:editId="7F8301FE">
+            <wp:simplePos x="0" y="0"/>
+            <wp:positionH relativeFrom="column">
+              <wp:posOffset>560717</wp:posOffset>
+            </wp:positionH>
+            <wp:positionV relativeFrom="paragraph">
+              <wp:posOffset>50788</wp:posOffset>
+            </wp:positionV>
+            <wp:extent cx="733245" cy="706792"/>
+            <wp:effectExtent l="0" t="0" r="0" b="0"/>
+            <wp:wrapNone/>
+            <wp:docPr id="134" name="Picture 1"/>
+            <wp:cNvGraphicFramePr>
+              <a:graphicFrameLocks xmlns:a="http://schemas.openxmlformats.org/drawingml/2006/main" noChangeAspect="1"/>
+            </wp:cNvGraphicFramePr>
+            <a:graphic xmlns:a="http://schemas.openxmlformats.org/drawingml/2006/main">
+              <a:graphicData uri="http://schemas.openxmlformats.org/drawingml/2006/picture">
+                <pic:pic xmlns:pic="http://schemas.openxmlformats.org/drawingml/2006/picture">
+                  <pic:nvPicPr>
+                    <pic:cNvPr id="0" name="Picture 1"/>
+                    <pic:cNvPicPr>
+                      <a:picLocks noChangeAspect="1" noChangeArrowheads="1"/>
+                    </pic:cNvPicPr>
+                  </pic:nvPicPr>
+                  <pic:blipFill>
+                    <a:blip r:embed="rId8" cstate="print">
+                      <a:extLst>
+                        <a:ext uri="{28A0092B-C50C-407E-A947-70E740481C1C}">
+                          <a14:useLocalDpi xmlns:a14="http://schemas.microsoft.com/office/drawing/2010/main" val="0"/>
+                        </a:ext>
+                      </a:extLst>
+                    </a:blip>
+                    <a:srcRect/>
+                    <a:stretch>
+                      <a:fillRect/>
+                    </a:stretch>
+                  </pic:blipFill>
+                  <pic:spPr bwMode="auto">
+                    <a:xfrm>
+                      <a:off x="0" y="0"/>
+                      <a:ext cx="735079" cy="708560"/>
+                    </a:xfrm>
+                    <a:prstGeom prst="rect">
+                      <a:avLst/>
+                    </a:prstGeom>
+                    <a:noFill/>
+                    <a:ln>
+                      <a:noFill/>
+                    </a:ln>
+                  </pic:spPr>
+                </pic:pic>
+              </a:graphicData>
+            </a:graphic>
+            <wp14:sizeRelH relativeFrom="page">
+              <wp14:pctWidth>0</wp14:pctWidth>
+            </wp14:sizeRelH>
+            <wp14:sizeRelV relativeFrom="page">
+              <wp14:pctHeight>0</wp14:pctHeight>
+            </wp14:sizeRelV>
+          </wp:anchor>
+        </w:drawing>
+      </w:r>
+    </w:p>
+    <w:p>
+      <w:pPr>
         <w:tabs>
-          <w:tab w:val="right" w:leader="dot" w:pos="9016"/>
+          <w:tab w:val="left" w:pos="1725"/>
         </w:tabs>
-        <w:spacing w:line="360" w:lineRule="auto"/>
-        <w:rPr>
-          <w:rFonts w:ascii="Times New Roman" w:eastAsiaTheme="minorEastAsia" w:hAnsi="Times New Roman" w:cs="Times New Roman"/>
-          <w:noProof/>
-          <w:sz w:val="24"/>
-          <w:szCs w:val="24"/>
-          <w:lang w:eastAsia="en-MY"/>
-        </w:rPr>
-      </w:pPr>
-      <w:hyperlink r:id="rId11" w:anchor="_Toc116052829" w:history="1">
-        <w:r>
-          <w:rPr>
-            <w:rStyle w:val="Hyperlink"/>
-            <w:rFonts w:ascii="Times New Roman" w:hAnsi="Times New Roman" w:cs="Times New Roman"/>
-            <w:noProof/>
-            <w:sz w:val="24"/>
-            <w:szCs w:val="24"/>
-          </w:rPr>
-          <w:t>Figure 4 Five basic core game elements</w:t>
-        </w:r>
-        <w:r>
-          <w:rPr>
-            <w:rFonts w:ascii="Times New Roman" w:hAnsi="Times New Roman" w:cs="Times New Roman"/>
-            <w:noProof/>
-            <w:webHidden/>
-            <w:sz w:val="24"/>
-            <w:szCs w:val="24"/>
-          </w:rPr>
-          <w:tab/>
-        </w:r>
-        <w:r>
-          <w:rPr>
-            <w:rFonts w:ascii="Times New Roman" w:hAnsi="Times New Roman" w:cs="Times New Roman"/>
-            <w:noProof/>
-            <w:webHidden/>
-            <w:sz w:val="24"/>
-            <w:szCs w:val="24"/>
-          </w:rPr>
-          <w:fldChar w:fldCharType="begin"/>
-        </w:r>
-        <w:r>
-          <w:rPr>
-            <w:rFonts w:ascii="Times New Roman" w:hAnsi="Times New Roman" w:cs="Times New Roman"/>
-            <w:noProof/>
-            <w:webHidden/>
-            <w:sz w:val="24"/>
-            <w:szCs w:val="24"/>
-          </w:rPr>
-          <w:instrText xml:space="preserve"> PAGEREF _Toc116052829 \h </w:instrText>
-        </w:r>
-        <w:r>
-          <w:rPr>
-            <w:rFonts w:ascii="Times New Roman" w:hAnsi="Times New Roman" w:cs="Times New Roman"/>
-            <w:noProof/>
-            <w:webHidden/>
-            <w:sz w:val="24"/>
-            <w:szCs w:val="24"/>
-          </w:rPr>
-        </w:r>
-        <w:r>
-          <w:rPr>
-            <w:rFonts w:ascii="Times New Roman" w:hAnsi="Times New Roman" w:cs="Times New Roman"/>
-            <w:noProof/>
-            <w:webHidden/>
-            <w:sz w:val="24"/>
-            <w:szCs w:val="24"/>
-          </w:rPr>
-          <w:fldChar w:fldCharType="separate"/>
-        </w:r>
-        <w:r>
-          <w:rPr>
-            <w:rFonts w:ascii="Times New Roman" w:hAnsi="Times New Roman" w:cs="Times New Roman"/>
-            <w:noProof/>
-            <w:webHidden/>
-            <w:sz w:val="24"/>
-            <w:szCs w:val="24"/>
-          </w:rPr>
-          <w:t>7</w:t>
-        </w:r>
-        <w:r>
-          <w:rPr>
-            <w:rFonts w:ascii="Times New Roman" w:hAnsi="Times New Roman" w:cs="Times New Roman"/>
-            <w:noProof/>
-            <w:webHidden/>
-            <w:sz w:val="24"/>
-            <w:szCs w:val="24"/>
-          </w:rPr>
-          <w:fldChar w:fldCharType="end"/>
-        </w:r>
-      </w:hyperlink>
-    </w:p>
-    <w:p>
-      <w:pPr>
-        <w:pStyle w:val="TableofFigures"/>
+        <w:rPr>
+          <w:rFonts w:ascii="Arial" w:hAnsi="Arial" w:cs="Arial"/>
+          <w:b/>
+          <w:bCs/>
+          <w:sz w:val="24"/>
+          <w:szCs w:val="24"/>
+          <w:lang w:val="en-US"/>
+        </w:rPr>
+      </w:pPr>
+      <w:r>
+        <w:rPr>
+          <w:rFonts w:ascii="Arial" w:hAnsi="Arial" w:cs="Arial"/>
+          <w:sz w:val="24"/>
+          <w:szCs w:val="24"/>
+          <w:u w:val="single"/>
+        </w:rPr>
+        <w:t>Signed:</w:t>
+      </w:r>
+      <w:r>
+        <w:rPr>
+          <w:rFonts w:ascii="Arial" w:hAnsi="Arial" w:cs="Arial"/>
+          <w:sz w:val="24"/>
+          <w:szCs w:val="24"/>
+        </w:rPr>
+        <w:t xml:space="preserve">                                                                  </w:t>
+      </w:r>
+      <w:r>
+        <w:rPr>
+          <w:rFonts w:ascii="Arial" w:hAnsi="Arial" w:cs="Arial"/>
+          <w:sz w:val="24"/>
+          <w:szCs w:val="24"/>
+          <w:u w:val="single"/>
+        </w:rPr>
+        <w:t>Date:</w:t>
+      </w:r>
+      <w:r>
+        <w:rPr>
+          <w:rFonts w:ascii="Arial" w:hAnsi="Arial" w:cs="Arial"/>
+          <w:sz w:val="24"/>
+          <w:szCs w:val="24"/>
+        </w:rPr>
+        <w:t xml:space="preserve"> </w:t>
+      </w:r>
+      <w:r>
+        <w:rPr>
+          <w:rFonts w:ascii="Arial" w:hAnsi="Arial" w:cs="Arial"/>
+          <w:sz w:val="24"/>
+          <w:szCs w:val="24"/>
+        </w:rPr>
+        <w:t>11</w:t>
+      </w:r>
+      <w:r>
+        <w:rPr>
+          <w:rFonts w:ascii="Arial" w:hAnsi="Arial" w:cs="Arial"/>
+          <w:sz w:val="24"/>
+          <w:szCs w:val="24"/>
+          <w:vertAlign w:val="superscript"/>
+        </w:rPr>
+        <w:t>th</w:t>
+      </w:r>
+      <w:r>
+        <w:rPr>
+          <w:rFonts w:ascii="Arial" w:hAnsi="Arial" w:cs="Arial"/>
+          <w:sz w:val="24"/>
+          <w:szCs w:val="24"/>
+        </w:rPr>
+        <w:t xml:space="preserve"> November 2021</w:t>
+      </w:r>
+    </w:p>
+    <w:p>
+      <w:pPr>
         <w:tabs>
-          <w:tab w:val="right" w:leader="dot" w:pos="9016"/>
+          <w:tab w:val="left" w:pos="1725"/>
         </w:tabs>
-        <w:spacing w:line="360" w:lineRule="auto"/>
-        <w:rPr>
-          <w:rFonts w:ascii="Times New Roman" w:eastAsiaTheme="minorEastAsia" w:hAnsi="Times New Roman" w:cs="Times New Roman"/>
-          <w:noProof/>
-          <w:sz w:val="24"/>
-          <w:szCs w:val="24"/>
-          <w:lang w:eastAsia="en-MY"/>
-        </w:rPr>
-      </w:pPr>
-      <w:hyperlink r:id="rId12" w:anchor="_Toc116052830" w:history="1">
-        <w:r>
-          <w:rPr>
-            <w:rStyle w:val="Hyperlink"/>
-            <w:rFonts w:ascii="Times New Roman" w:hAnsi="Times New Roman" w:cs="Times New Roman"/>
-            <w:noProof/>
-            <w:sz w:val="24"/>
-            <w:szCs w:val="24"/>
-          </w:rPr>
-          <w:t>Figure 4 Five basic core game elements</w:t>
-        </w:r>
-        <w:r>
-          <w:rPr>
-            <w:rFonts w:ascii="Times New Roman" w:hAnsi="Times New Roman" w:cs="Times New Roman"/>
-            <w:noProof/>
-            <w:webHidden/>
-            <w:sz w:val="24"/>
-            <w:szCs w:val="24"/>
-          </w:rPr>
-          <w:tab/>
-        </w:r>
-        <w:r>
-          <w:rPr>
-            <w:rFonts w:ascii="Times New Roman" w:hAnsi="Times New Roman" w:cs="Times New Roman"/>
-            <w:noProof/>
-            <w:webHidden/>
-            <w:sz w:val="24"/>
-            <w:szCs w:val="24"/>
-          </w:rPr>
-          <w:fldChar w:fldCharType="begin"/>
-        </w:r>
-        <w:r>
-          <w:rPr>
-            <w:rFonts w:ascii="Times New Roman" w:hAnsi="Times New Roman" w:cs="Times New Roman"/>
-            <w:noProof/>
-            <w:webHidden/>
-            <w:sz w:val="24"/>
-            <w:szCs w:val="24"/>
-          </w:rPr>
-          <w:instrText xml:space="preserve"> PAGEREF _Toc116052830 \h </w:instrText>
-        </w:r>
-        <w:r>
-          <w:rPr>
-            <w:rFonts w:ascii="Times New Roman" w:hAnsi="Times New Roman" w:cs="Times New Roman"/>
-            <w:noProof/>
-            <w:webHidden/>
-            <w:sz w:val="24"/>
-            <w:szCs w:val="24"/>
-          </w:rPr>
-        </w:r>
-        <w:r>
-          <w:rPr>
-            <w:rFonts w:ascii="Times New Roman" w:hAnsi="Times New Roman" w:cs="Times New Roman"/>
-            <w:noProof/>
-            <w:webHidden/>
-            <w:sz w:val="24"/>
-            <w:szCs w:val="24"/>
-          </w:rPr>
-          <w:fldChar w:fldCharType="separate"/>
-        </w:r>
-        <w:r>
-          <w:rPr>
-            <w:rFonts w:ascii="Times New Roman" w:hAnsi="Times New Roman" w:cs="Times New Roman"/>
-            <w:noProof/>
-            <w:webHidden/>
-            <w:sz w:val="24"/>
-            <w:szCs w:val="24"/>
-          </w:rPr>
-          <w:t>7</w:t>
-        </w:r>
-        <w:r>
-          <w:rPr>
-            <w:rFonts w:ascii="Times New Roman" w:hAnsi="Times New Roman" w:cs="Times New Roman"/>
-            <w:noProof/>
-            <w:webHidden/>
-            <w:sz w:val="24"/>
-            <w:szCs w:val="24"/>
-          </w:rPr>
-          <w:fldChar w:fldCharType="end"/>
-        </w:r>
-      </w:hyperlink>
-    </w:p>
-    <w:p>
-      <w:pPr>
-        <w:pStyle w:val="TableofFigures"/>
-        <w:tabs>
-          <w:tab w:val="right" w:leader="dot" w:pos="9016"/>
-        </w:tabs>
-        <w:spacing w:line="360" w:lineRule="auto"/>
-        <w:rPr>
-          <w:rFonts w:ascii="Times New Roman" w:eastAsiaTheme="minorEastAsia" w:hAnsi="Times New Roman" w:cs="Times New Roman"/>
-          <w:noProof/>
-          <w:sz w:val="24"/>
-          <w:szCs w:val="24"/>
-          <w:lang w:eastAsia="en-MY"/>
-        </w:rPr>
-      </w:pPr>
-      <w:hyperlink r:id="rId13" w:anchor="_Toc116052831" w:history="1">
-        <w:r>
-          <w:rPr>
-            <w:rStyle w:val="Hyperlink"/>
-            <w:rFonts w:ascii="Times New Roman" w:hAnsi="Times New Roman" w:cs="Times New Roman"/>
-            <w:noProof/>
-            <w:sz w:val="24"/>
-            <w:szCs w:val="24"/>
-          </w:rPr>
-          <w:t>Figure 5 Game elements and definitions</w:t>
-        </w:r>
-        <w:r>
-          <w:rPr>
-            <w:rFonts w:ascii="Times New Roman" w:hAnsi="Times New Roman" w:cs="Times New Roman"/>
-            <w:noProof/>
-            <w:webHidden/>
-            <w:sz w:val="24"/>
-            <w:szCs w:val="24"/>
-          </w:rPr>
-          <w:tab/>
-        </w:r>
-        <w:r>
-          <w:rPr>
-            <w:rFonts w:ascii="Times New Roman" w:hAnsi="Times New Roman" w:cs="Times New Roman"/>
-            <w:noProof/>
-            <w:webHidden/>
-            <w:sz w:val="24"/>
-            <w:szCs w:val="24"/>
-          </w:rPr>
-          <w:fldChar w:fldCharType="begin"/>
-        </w:r>
-        <w:r>
-          <w:rPr>
-            <w:rFonts w:ascii="Times New Roman" w:hAnsi="Times New Roman" w:cs="Times New Roman"/>
-            <w:noProof/>
-            <w:webHidden/>
-            <w:sz w:val="24"/>
-            <w:szCs w:val="24"/>
-          </w:rPr>
-          <w:instrText xml:space="preserve"> PAGEREF _Toc116052831 \h </w:instrText>
-        </w:r>
-        <w:r>
-          <w:rPr>
-            <w:rFonts w:ascii="Times New Roman" w:hAnsi="Times New Roman" w:cs="Times New Roman"/>
-            <w:noProof/>
-            <w:webHidden/>
-            <w:sz w:val="24"/>
-            <w:szCs w:val="24"/>
-          </w:rPr>
-        </w:r>
-        <w:r>
-          <w:rPr>
-            <w:rFonts w:ascii="Times New Roman" w:hAnsi="Times New Roman" w:cs="Times New Roman"/>
-            <w:noProof/>
-            <w:webHidden/>
-            <w:sz w:val="24"/>
-            <w:szCs w:val="24"/>
-          </w:rPr>
-          <w:fldChar w:fldCharType="separate"/>
-        </w:r>
-        <w:r>
-          <w:rPr>
-            <w:rFonts w:ascii="Times New Roman" w:hAnsi="Times New Roman" w:cs="Times New Roman"/>
-            <w:noProof/>
-            <w:webHidden/>
-            <w:sz w:val="24"/>
-            <w:szCs w:val="24"/>
-          </w:rPr>
-          <w:t>7</w:t>
-        </w:r>
-        <w:r>
-          <w:rPr>
-            <w:rFonts w:ascii="Times New Roman" w:hAnsi="Times New Roman" w:cs="Times New Roman"/>
-            <w:noProof/>
-            <w:webHidden/>
-            <w:sz w:val="24"/>
-            <w:szCs w:val="24"/>
-          </w:rPr>
-          <w:fldChar w:fldCharType="end"/>
-        </w:r>
-      </w:hyperlink>
-    </w:p>
-    <w:p>
-      <w:pPr>
-        <w:pStyle w:val="TableofFigures"/>
-        <w:tabs>
-          <w:tab w:val="right" w:leader="dot" w:pos="9016"/>
-        </w:tabs>
-        <w:spacing w:line="360" w:lineRule="auto"/>
-        <w:rPr>
-          <w:rFonts w:ascii="Times New Roman" w:eastAsiaTheme="minorEastAsia" w:hAnsi="Times New Roman" w:cs="Times New Roman"/>
-          <w:noProof/>
-          <w:sz w:val="24"/>
-          <w:szCs w:val="24"/>
-          <w:lang w:eastAsia="en-MY"/>
-        </w:rPr>
-      </w:pPr>
-      <w:hyperlink r:id="rId14" w:anchor="_Toc116052832" w:history="1">
-        <w:r>
-          <w:rPr>
-            <w:rStyle w:val="Hyperlink"/>
-            <w:rFonts w:ascii="Times New Roman" w:hAnsi="Times New Roman" w:cs="Times New Roman"/>
-            <w:noProof/>
-            <w:sz w:val="24"/>
-            <w:szCs w:val="24"/>
-          </w:rPr>
-          <w:t xml:space="preserve">Figure 6 </w:t>
-        </w:r>
-        <w:r>
-          <w:rPr>
-            <w:rFonts w:ascii="Times New Roman" w:hAnsi="Times New Roman" w:cs="Times New Roman"/>
-            <w:sz w:val="24"/>
-            <w:szCs w:val="24"/>
-          </w:rPr>
-          <w:t>Badges in Khan Academy</w:t>
-        </w:r>
-        <w:r>
-          <w:rPr>
-            <w:rFonts w:ascii="Times New Roman" w:hAnsi="Times New Roman" w:cs="Times New Roman"/>
-            <w:noProof/>
-            <w:webHidden/>
-            <w:sz w:val="24"/>
-            <w:szCs w:val="24"/>
-          </w:rPr>
-          <w:tab/>
-        </w:r>
-      </w:hyperlink>
-      <w:r>
-        <w:rPr>
-          <w:rFonts w:ascii="Times New Roman" w:hAnsi="Times New Roman" w:cs="Times New Roman"/>
-          <w:noProof/>
-          <w:webHidden/>
-          <w:sz w:val="24"/>
-          <w:szCs w:val="24"/>
-        </w:rPr>
-        <w:t>9</w:t>
-      </w:r>
-    </w:p>
-    <w:p>
-      <w:pPr>
-        <w:pStyle w:val="TableofFigures"/>
-        <w:tabs>
-          <w:tab w:val="right" w:leader="dot" w:pos="9016"/>
-        </w:tabs>
-        <w:spacing w:line="360" w:lineRule="auto"/>
-        <w:rPr>
-          <w:rFonts w:ascii="Times New Roman" w:eastAsiaTheme="minorEastAsia" w:hAnsi="Times New Roman" w:cs="Times New Roman"/>
-          <w:noProof/>
-          <w:sz w:val="24"/>
-          <w:szCs w:val="24"/>
-          <w:lang w:eastAsia="en-MY"/>
-        </w:rPr>
-      </w:pPr>
-      <w:r>
-        <w:rPr>
-          <w:rFonts w:ascii="Times New Roman" w:hAnsi="Times New Roman" w:cs="Times New Roman"/>
-          <w:color w:val="000000" w:themeColor="text1"/>
-          <w:sz w:val="24"/>
-          <w:szCs w:val="24"/>
-          <w:lang w:val="en-US"/>
-        </w:rPr>
-        <w:fldChar w:fldCharType="end"/>
-      </w:r>
-      <w:hyperlink r:id="rId15" w:anchor="_Toc116052832" w:history="1">
-        <w:r>
-          <w:rPr>
-            <w:rStyle w:val="Hyperlink"/>
-            <w:rFonts w:ascii="Times New Roman" w:hAnsi="Times New Roman" w:cs="Times New Roman"/>
-            <w:noProof/>
-            <w:color w:val="auto"/>
-            <w:sz w:val="24"/>
-            <w:szCs w:val="24"/>
-            <w:u w:val="none"/>
-          </w:rPr>
-          <w:t xml:space="preserve">Figure </w:t>
-        </w:r>
-        <w:r>
-          <w:rPr>
-            <w:rStyle w:val="Hyperlink"/>
-            <w:rFonts w:ascii="Times New Roman" w:hAnsi="Times New Roman" w:cs="Times New Roman"/>
-            <w:noProof/>
-            <w:color w:val="auto"/>
-            <w:sz w:val="24"/>
-            <w:szCs w:val="24"/>
-            <w:u w:val="none"/>
-          </w:rPr>
-          <w:t>7</w:t>
-        </w:r>
-        <w:r>
-          <w:rPr>
-            <w:rStyle w:val="Hyperlink"/>
-            <w:rFonts w:ascii="Times New Roman" w:hAnsi="Times New Roman" w:cs="Times New Roman"/>
-            <w:noProof/>
-            <w:color w:val="auto"/>
-            <w:sz w:val="24"/>
-            <w:szCs w:val="24"/>
-            <w:u w:val="none"/>
-          </w:rPr>
-          <w:t xml:space="preserve"> </w:t>
-        </w:r>
-        <w:r>
-          <w:rPr>
-            <w:rFonts w:ascii="Times New Roman" w:hAnsi="Times New Roman" w:cs="Times New Roman"/>
-            <w:sz w:val="24"/>
-            <w:szCs w:val="24"/>
-          </w:rPr>
-          <w:t>Rewards in Duolingo</w:t>
-        </w:r>
-        <w:r>
-          <w:rPr>
-            <w:rFonts w:ascii="Times New Roman" w:hAnsi="Times New Roman" w:cs="Times New Roman"/>
-            <w:noProof/>
-            <w:webHidden/>
-            <w:sz w:val="24"/>
-            <w:szCs w:val="24"/>
-          </w:rPr>
-          <w:tab/>
-        </w:r>
-      </w:hyperlink>
-      <w:r>
-        <w:rPr>
-          <w:rFonts w:ascii="Times New Roman" w:hAnsi="Times New Roman" w:cs="Times New Roman"/>
-          <w:noProof/>
-          <w:webHidden/>
-          <w:sz w:val="24"/>
-          <w:szCs w:val="24"/>
-        </w:rPr>
-        <w:t>9</w:t>
-      </w:r>
-    </w:p>
-    <w:p>
-      <w:pPr>
-        <w:pStyle w:val="TableofFigures"/>
-        <w:tabs>
-          <w:tab w:val="right" w:leader="dot" w:pos="9016"/>
-        </w:tabs>
-        <w:spacing w:line="360" w:lineRule="auto"/>
-        <w:rPr>
-          <w:rFonts w:ascii="Times New Roman" w:eastAsiaTheme="minorEastAsia" w:hAnsi="Times New Roman" w:cs="Times New Roman"/>
-          <w:noProof/>
-          <w:sz w:val="24"/>
-          <w:szCs w:val="24"/>
-          <w:lang w:eastAsia="en-MY"/>
-        </w:rPr>
-      </w:pPr>
-      <w:hyperlink r:id="rId16" w:anchor="_Toc116052832" w:history="1">
-        <w:r>
-          <w:rPr>
-            <w:rStyle w:val="Hyperlink"/>
-            <w:rFonts w:ascii="Times New Roman" w:hAnsi="Times New Roman" w:cs="Times New Roman"/>
-            <w:noProof/>
-            <w:color w:val="auto"/>
-            <w:sz w:val="24"/>
-            <w:szCs w:val="24"/>
-            <w:u w:val="none"/>
-          </w:rPr>
-          <w:t xml:space="preserve">Figure </w:t>
-        </w:r>
-        <w:r>
-          <w:rPr>
-            <w:rStyle w:val="Hyperlink"/>
-            <w:rFonts w:ascii="Times New Roman" w:hAnsi="Times New Roman" w:cs="Times New Roman"/>
-            <w:noProof/>
-            <w:color w:val="auto"/>
-            <w:sz w:val="24"/>
-            <w:szCs w:val="24"/>
-            <w:u w:val="none"/>
-          </w:rPr>
-          <w:t>8</w:t>
-        </w:r>
-        <w:r>
-          <w:rPr>
-            <w:rStyle w:val="Hyperlink"/>
-            <w:rFonts w:ascii="Times New Roman" w:hAnsi="Times New Roman" w:cs="Times New Roman"/>
-            <w:noProof/>
-            <w:color w:val="auto"/>
-            <w:sz w:val="24"/>
-            <w:szCs w:val="24"/>
-            <w:u w:val="none"/>
-          </w:rPr>
-          <w:t xml:space="preserve"> </w:t>
-        </w:r>
-        <w:r>
-          <w:rPr>
-            <w:rFonts w:ascii="Times New Roman" w:hAnsi="Times New Roman" w:cs="Times New Roman"/>
-            <w:sz w:val="24"/>
-            <w:szCs w:val="24"/>
-          </w:rPr>
-          <w:t>User's knowledge level testing in Duolingo</w:t>
-        </w:r>
-        <w:r>
-          <w:rPr>
-            <w:rFonts w:ascii="Times New Roman" w:hAnsi="Times New Roman" w:cs="Times New Roman"/>
-            <w:noProof/>
-            <w:webHidden/>
-            <w:sz w:val="24"/>
-            <w:szCs w:val="24"/>
-          </w:rPr>
-          <w:tab/>
-        </w:r>
-      </w:hyperlink>
-      <w:r>
-        <w:rPr>
-          <w:rFonts w:ascii="Times New Roman" w:hAnsi="Times New Roman" w:cs="Times New Roman"/>
-          <w:noProof/>
-          <w:webHidden/>
-          <w:sz w:val="24"/>
-          <w:szCs w:val="24"/>
-        </w:rPr>
-        <w:t>9</w:t>
-      </w:r>
-    </w:p>
-    <w:p>
-      <w:pPr>
-        <w:spacing w:after="0" w:line="360" w:lineRule="auto"/>
-        <w:rPr>
-          <w:rFonts w:ascii="Times New Roman" w:hAnsi="Times New Roman" w:cs="Times New Roman"/>
-          <w:color w:val="000000" w:themeColor="text1"/>
-          <w:sz w:val="24"/>
-          <w:szCs w:val="24"/>
-          <w:lang w:val="en-US"/>
-        </w:rPr>
-      </w:pPr>
-    </w:p>
-    <w:p>
-      <w:pPr>
-        <w:spacing w:after="0" w:line="240" w:lineRule="auto"/>
-        <w:rPr>
-          <w:rFonts w:ascii="Times New Roman" w:hAnsi="Times New Roman" w:cs="Times New Roman"/>
-          <w:color w:val="000000" w:themeColor="text1"/>
-          <w:sz w:val="24"/>
-          <w:szCs w:val="24"/>
-          <w:lang w:val="en-US"/>
-        </w:rPr>
-      </w:pPr>
-    </w:p>
-    <w:p>
-      <w:pPr>
-        <w:spacing w:after="0" w:line="240" w:lineRule="auto"/>
-        <w:rPr>
-          <w:rFonts w:ascii="Times New Roman" w:hAnsi="Times New Roman" w:cs="Times New Roman"/>
-          <w:color w:val="000000" w:themeColor="text1"/>
-          <w:sz w:val="24"/>
-          <w:szCs w:val="24"/>
-          <w:lang w:val="en-US"/>
-        </w:rPr>
-      </w:pPr>
-    </w:p>
-    <w:p>
-      <w:pPr>
-        <w:spacing w:after="0" w:line="240" w:lineRule="auto"/>
-        <w:rPr>
-          <w:rFonts w:ascii="Times New Roman" w:hAnsi="Times New Roman" w:cs="Times New Roman"/>
-          <w:b/>
-          <w:bCs/>
-          <w:color w:val="000000" w:themeColor="text1"/>
-          <w:sz w:val="24"/>
-          <w:szCs w:val="24"/>
-          <w:lang w:val="en-US"/>
-        </w:rPr>
-      </w:pPr>
-      <w:r>
-        <w:rPr>
-          <w:rFonts w:ascii="Times New Roman" w:hAnsi="Times New Roman" w:cs="Times New Roman"/>
-          <w:b/>
-          <w:bCs/>
-          <w:color w:val="000000" w:themeColor="text1"/>
-          <w:sz w:val="24"/>
-          <w:szCs w:val="24"/>
-          <w:lang w:val="en-US"/>
-        </w:rPr>
+        <w:rPr>
+          <w:rFonts w:ascii="Arial" w:hAnsi="Arial" w:cs="Arial"/>
+          <w:sz w:val="24"/>
+          <w:szCs w:val="24"/>
+          <w:u w:val="single"/>
+        </w:rPr>
+      </w:pPr>
+      <w:r>
+        <w:rPr>
+          <w:rFonts w:ascii="Arial" w:eastAsia="Arial" w:hAnsi="Arial" w:cs="Arial"/>
+          <w:sz w:val="24"/>
+          <w:szCs w:val="24"/>
+        </w:rPr>
+        <w:tab/>
+      </w:r>
+    </w:p>
+    <w:p>
+      <w:pPr>
+        <w:rPr>
+          <w:rFonts w:ascii="Arial" w:eastAsia="Arial" w:hAnsi="Arial" w:cs="Arial"/>
+          <w:sz w:val="24"/>
+          <w:szCs w:val="24"/>
+        </w:rPr>
+      </w:pPr>
+      <w:r>
+        <w:rPr>
+          <w:rFonts w:ascii="Arial" w:eastAsia="Arial" w:hAnsi="Arial" w:cs="Arial"/>
+          <w:sz w:val="24"/>
+          <w:szCs w:val="24"/>
+        </w:rPr>
+        <w:t>Please complete all fields:</w:t>
+      </w:r>
+    </w:p>
+    <w:tbl>
+      <w:tblPr>
+        <w:tblW w:w="9150" w:type="dxa"/>
+        <w:tblBorders>
+          <w:top w:val="single" w:sz="4" w:space="0" w:color="auto"/>
+          <w:left w:val="single" w:sz="4" w:space="0" w:color="auto"/>
+          <w:bottom w:val="single" w:sz="4" w:space="0" w:color="auto"/>
+          <w:right w:val="single" w:sz="4" w:space="0" w:color="auto"/>
+          <w:insideH w:val="single" w:sz="4" w:space="0" w:color="auto"/>
+          <w:insideV w:val="single" w:sz="4" w:space="0" w:color="auto"/>
+        </w:tblBorders>
+        <w:tblLook w:val="04A0" w:firstRow="1" w:lastRow="0" w:firstColumn="1" w:lastColumn="0" w:noHBand="0" w:noVBand="1"/>
+      </w:tblPr>
+      <w:tblGrid>
+        <w:gridCol w:w="2872"/>
+        <w:gridCol w:w="6278"/>
+      </w:tblGrid>
+      <w:tr>
+        <w:trPr>
+          <w:trHeight w:val="486"/>
+        </w:trPr>
+        <w:tc>
+          <w:tcPr>
+            <w:tcW w:w="2872" w:type="dxa"/>
+            <w:shd w:val="clear" w:color="auto" w:fill="DEEAF6"/>
+          </w:tcPr>
+          <w:p>
+            <w:pPr>
+              <w:rPr>
+                <w:rFonts w:ascii="Arial" w:eastAsia="Arial" w:hAnsi="Arial" w:cs="Arial"/>
+                <w:sz w:val="24"/>
+                <w:szCs w:val="24"/>
+              </w:rPr>
+            </w:pPr>
+            <w:r>
+              <w:rPr>
+                <w:rFonts w:ascii="Arial" w:eastAsia="Arial" w:hAnsi="Arial" w:cs="Arial"/>
+                <w:sz w:val="24"/>
+                <w:szCs w:val="24"/>
+              </w:rPr>
+              <w:t>First Name</w:t>
+            </w:r>
+          </w:p>
+        </w:tc>
+        <w:tc>
+          <w:tcPr>
+            <w:tcW w:w="6278" w:type="dxa"/>
+            <w:shd w:val="clear" w:color="auto" w:fill="auto"/>
+          </w:tcPr>
+          <w:p>
+            <w:pPr>
+              <w:rPr>
+                <w:rFonts w:ascii="Arial" w:eastAsia="Arial" w:hAnsi="Arial" w:cs="Arial"/>
+                <w:sz w:val="24"/>
+                <w:szCs w:val="24"/>
+              </w:rPr>
+            </w:pPr>
+            <w:r>
+              <w:rPr>
+                <w:rFonts w:ascii="Arial" w:eastAsia="Arial" w:hAnsi="Arial" w:cs="Arial"/>
+                <w:sz w:val="24"/>
+                <w:szCs w:val="24"/>
+              </w:rPr>
+              <w:t>Mirlan</w:t>
+            </w:r>
+          </w:p>
+        </w:tc>
+      </w:tr>
+      <w:tr>
+        <w:trPr>
+          <w:trHeight w:val="486"/>
+        </w:trPr>
+        <w:tc>
+          <w:tcPr>
+            <w:tcW w:w="2872" w:type="dxa"/>
+            <w:shd w:val="clear" w:color="auto" w:fill="DEEAF6"/>
+          </w:tcPr>
+          <w:p>
+            <w:pPr>
+              <w:rPr>
+                <w:rFonts w:ascii="Arial" w:eastAsia="Arial" w:hAnsi="Arial" w:cs="Arial"/>
+                <w:sz w:val="24"/>
+                <w:szCs w:val="24"/>
+              </w:rPr>
+            </w:pPr>
+            <w:r>
+              <w:rPr>
+                <w:rFonts w:ascii="Arial" w:eastAsia="Arial" w:hAnsi="Arial" w:cs="Arial"/>
+                <w:sz w:val="24"/>
+                <w:szCs w:val="24"/>
+              </w:rPr>
+              <w:t>Last Name</w:t>
+            </w:r>
+          </w:p>
+        </w:tc>
+        <w:tc>
+          <w:tcPr>
+            <w:tcW w:w="6278" w:type="dxa"/>
+            <w:shd w:val="clear" w:color="auto" w:fill="auto"/>
+          </w:tcPr>
+          <w:p>
+            <w:pPr>
+              <w:rPr>
+                <w:rFonts w:ascii="Arial" w:eastAsia="Arial" w:hAnsi="Arial" w:cs="Arial"/>
+                <w:sz w:val="24"/>
+                <w:szCs w:val="24"/>
+              </w:rPr>
+            </w:pPr>
+            <w:r>
+              <w:rPr>
+                <w:rFonts w:ascii="Arial" w:eastAsia="Arial" w:hAnsi="Arial" w:cs="Arial"/>
+                <w:sz w:val="24"/>
+                <w:szCs w:val="24"/>
+              </w:rPr>
+              <w:t>Nurbekov</w:t>
+            </w:r>
+          </w:p>
+        </w:tc>
+      </w:tr>
+      <w:tr>
+        <w:trPr>
+          <w:trHeight w:val="486"/>
+        </w:trPr>
+        <w:tc>
+          <w:tcPr>
+            <w:tcW w:w="2872" w:type="dxa"/>
+            <w:shd w:val="clear" w:color="auto" w:fill="DEEAF6"/>
+          </w:tcPr>
+          <w:p>
+            <w:pPr>
+              <w:rPr>
+                <w:rFonts w:ascii="Arial" w:eastAsia="Arial" w:hAnsi="Arial" w:cs="Arial"/>
+                <w:sz w:val="24"/>
+                <w:szCs w:val="24"/>
+              </w:rPr>
+            </w:pPr>
+            <w:r>
+              <w:rPr>
+                <w:rFonts w:ascii="Arial" w:eastAsia="Arial" w:hAnsi="Arial" w:cs="Arial"/>
+                <w:sz w:val="24"/>
+                <w:szCs w:val="24"/>
+              </w:rPr>
+              <w:t>Student ID number</w:t>
+            </w:r>
+          </w:p>
+        </w:tc>
+        <w:tc>
+          <w:tcPr>
+            <w:tcW w:w="6278" w:type="dxa"/>
+            <w:shd w:val="clear" w:color="auto" w:fill="auto"/>
+          </w:tcPr>
+          <w:p>
+            <w:pPr>
+              <w:rPr>
+                <w:rFonts w:ascii="Arial" w:eastAsia="Arial" w:hAnsi="Arial" w:cs="Arial"/>
+                <w:sz w:val="24"/>
+                <w:szCs w:val="24"/>
+              </w:rPr>
+            </w:pPr>
+            <w:r>
+              <w:rPr>
+                <w:rFonts w:ascii="Arial" w:eastAsia="Arial" w:hAnsi="Arial" w:cs="Arial"/>
+                <w:sz w:val="24"/>
+                <w:szCs w:val="24"/>
+              </w:rPr>
+              <w:t>9658875</w:t>
+            </w:r>
+          </w:p>
+        </w:tc>
+      </w:tr>
+      <w:tr>
+        <w:trPr>
+          <w:trHeight w:val="486"/>
+        </w:trPr>
+        <w:tc>
+          <w:tcPr>
+            <w:tcW w:w="2872" w:type="dxa"/>
+            <w:shd w:val="clear" w:color="auto" w:fill="DEEAF6"/>
+          </w:tcPr>
+          <w:p>
+            <w:pPr>
+              <w:rPr>
+                <w:rFonts w:ascii="Arial" w:eastAsia="Arial" w:hAnsi="Arial" w:cs="Arial"/>
+                <w:sz w:val="24"/>
+                <w:szCs w:val="24"/>
+              </w:rPr>
+            </w:pPr>
+            <w:r>
+              <w:rPr>
+                <w:rFonts w:ascii="Arial" w:eastAsia="Arial" w:hAnsi="Arial" w:cs="Arial"/>
+                <w:sz w:val="24"/>
+                <w:szCs w:val="24"/>
+              </w:rPr>
+              <w:t>Supervisor Name</w:t>
+            </w:r>
+          </w:p>
+        </w:tc>
+        <w:tc>
+          <w:tcPr>
+            <w:tcW w:w="6278" w:type="dxa"/>
+            <w:shd w:val="clear" w:color="auto" w:fill="auto"/>
+          </w:tcPr>
+          <w:p>
+            <w:pPr>
+              <w:rPr>
+                <w:rFonts w:ascii="Arial" w:eastAsia="Arial" w:hAnsi="Arial" w:cs="Arial"/>
+                <w:sz w:val="24"/>
+                <w:szCs w:val="24"/>
+              </w:rPr>
+            </w:pPr>
+            <w:r>
+              <w:rPr>
+                <w:rFonts w:ascii="Arial" w:hAnsi="Arial" w:cs="Arial"/>
+                <w:sz w:val="24"/>
+                <w:szCs w:val="24"/>
+              </w:rPr>
+              <w:t>Mr Shahriman Mohd. Said</w:t>
+            </w:r>
+          </w:p>
+        </w:tc>
+      </w:tr>
+    </w:tbl>
+    <w:p>
+      <w:pPr>
+        <w:rPr>
+          <w:rFonts w:ascii="Arial" w:eastAsia="Arial" w:hAnsi="Arial" w:cs="Arial"/>
+          <w:sz w:val="28"/>
+          <w:szCs w:val="28"/>
+        </w:rPr>
+      </w:pPr>
+    </w:p>
+    <w:p>
+      <w:pPr>
+        <w:rPr>
+          <w:rFonts w:ascii="Arial" w:hAnsi="Arial" w:cs="Arial"/>
+          <w:sz w:val="18"/>
+          <w:szCs w:val="18"/>
+        </w:rPr>
+      </w:pPr>
+      <w:r>
+        <w:rPr>
+          <w:rFonts w:ascii="Arial" w:hAnsi="Arial" w:cs="Arial"/>
+          <w:sz w:val="18"/>
+          <w:szCs w:val="18"/>
+        </w:rPr>
+        <w:t>This form must be completed, scanned and included with your project submission to Turnitin. Failure to append these declarations may result in your project being rejected for marking.</w:t>
+      </w:r>
+    </w:p>
+    <w:p>
+      <w:pPr>
+        <w:spacing w:after="0" w:line="240" w:lineRule="auto"/>
+        <w:rPr>
+          <w:rFonts w:ascii="Times New Roman" w:hAnsi="Times New Roman" w:cs="Times New Roman"/>
+          <w:b/>
+          <w:bCs/>
+          <w:color w:val="000000" w:themeColor="text1"/>
+          <w:sz w:val="24"/>
+          <w:szCs w:val="24"/>
+          <w:lang w:val="en-US"/>
+        </w:rPr>
+        <w:sectPr>
+          <w:footerReference w:type="default" r:id="rId9"/>
+          <w:pgSz w:w="11906" w:h="16838"/>
+          <w:pgMar w:top="1440" w:right="1440" w:bottom="1440" w:left="1440" w:header="708" w:footer="708" w:gutter="0"/>
+          <w:cols w:space="708"/>
+          <w:docGrid w:linePitch="360"/>
+        </w:sectPr>
+      </w:pPr>
+    </w:p>
+    <w:p>
+      <w:pPr>
+        <w:spacing w:after="0" w:line="240" w:lineRule="auto"/>
+        <w:rPr>
+          <w:rFonts w:ascii="Times New Roman" w:hAnsi="Times New Roman" w:cs="Times New Roman"/>
+          <w:b/>
+          <w:bCs/>
+          <w:color w:val="000000" w:themeColor="text1"/>
+          <w:sz w:val="24"/>
+          <w:szCs w:val="24"/>
+          <w:lang w:val="en-US"/>
+        </w:rPr>
+      </w:pPr>
+      <w:r>
+        <w:lastRenderedPageBreak/>
+        <w:t>Acknowledgement</w:t>
+      </w:r>
+    </w:p>
+    <w:p>
+      <w:pPr>
+        <w:spacing w:after="0" w:line="240" w:lineRule="auto"/>
+        <w:rPr>
+          <w:rFonts w:ascii="Times New Roman" w:hAnsi="Times New Roman" w:cs="Times New Roman"/>
+          <w:b/>
+          <w:bCs/>
+          <w:color w:val="000000" w:themeColor="text1"/>
+          <w:sz w:val="24"/>
+          <w:szCs w:val="24"/>
+          <w:lang w:val="en-US"/>
+        </w:rPr>
+      </w:pPr>
+    </w:p>
+    <w:p>
+      <w:pPr>
+        <w:spacing w:after="0" w:line="240" w:lineRule="auto"/>
+        <w:rPr>
+          <w:rFonts w:ascii="Times New Roman" w:hAnsi="Times New Roman" w:cs="Times New Roman"/>
+          <w:b/>
+          <w:bCs/>
+          <w:color w:val="000000" w:themeColor="text1"/>
+          <w:sz w:val="24"/>
+          <w:szCs w:val="24"/>
+          <w:lang w:val="en-US"/>
+        </w:rPr>
+      </w:pPr>
+    </w:p>
+    <w:p>
+      <w:pPr>
+        <w:spacing w:after="0" w:line="240" w:lineRule="auto"/>
+        <w:rPr>
+          <w:rFonts w:ascii="Times New Roman" w:hAnsi="Times New Roman" w:cs="Times New Roman"/>
+          <w:b/>
+          <w:bCs/>
+          <w:color w:val="000000" w:themeColor="text1"/>
+          <w:sz w:val="24"/>
+          <w:szCs w:val="24"/>
+          <w:lang w:val="en-US"/>
+        </w:rPr>
+      </w:pPr>
+    </w:p>
+    <w:p>
+      <w:pPr>
+        <w:spacing w:after="0" w:line="240" w:lineRule="auto"/>
+        <w:rPr>
+          <w:rFonts w:ascii="Times New Roman" w:hAnsi="Times New Roman" w:cs="Times New Roman"/>
+          <w:b/>
+          <w:bCs/>
+          <w:color w:val="000000" w:themeColor="text1"/>
+          <w:sz w:val="24"/>
+          <w:szCs w:val="24"/>
+          <w:lang w:val="en-US"/>
+        </w:rPr>
+      </w:pPr>
+    </w:p>
+    <w:p>
+      <w:pPr>
+        <w:spacing w:after="0" w:line="240" w:lineRule="auto"/>
+        <w:rPr>
+          <w:rFonts w:ascii="Times New Roman" w:hAnsi="Times New Roman" w:cs="Times New Roman"/>
+          <w:b/>
+          <w:bCs/>
+          <w:color w:val="000000" w:themeColor="text1"/>
+          <w:sz w:val="24"/>
+          <w:szCs w:val="24"/>
+          <w:lang w:val="en-US"/>
+        </w:rPr>
+      </w:pPr>
+    </w:p>
+    <w:p>
+      <w:pPr>
+        <w:spacing w:after="0" w:line="240" w:lineRule="auto"/>
+        <w:rPr>
+          <w:rFonts w:ascii="Times New Roman" w:hAnsi="Times New Roman" w:cs="Times New Roman"/>
+          <w:b/>
+          <w:bCs/>
+          <w:color w:val="000000" w:themeColor="text1"/>
+          <w:sz w:val="24"/>
+          <w:szCs w:val="24"/>
+          <w:lang w:val="en-US"/>
+        </w:rPr>
+      </w:pPr>
+    </w:p>
+    <w:p>
+      <w:pPr>
+        <w:spacing w:after="0" w:line="240" w:lineRule="auto"/>
+        <w:rPr>
+          <w:rFonts w:ascii="Times New Roman" w:hAnsi="Times New Roman" w:cs="Times New Roman"/>
+          <w:b/>
+          <w:bCs/>
+          <w:color w:val="000000" w:themeColor="text1"/>
+          <w:sz w:val="24"/>
+          <w:szCs w:val="24"/>
+          <w:lang w:val="en-US"/>
+        </w:rPr>
+      </w:pPr>
+    </w:p>
+    <w:p>
+      <w:pPr>
+        <w:spacing w:after="0" w:line="240" w:lineRule="auto"/>
+        <w:rPr>
+          <w:rFonts w:ascii="Times New Roman" w:hAnsi="Times New Roman" w:cs="Times New Roman"/>
+          <w:b/>
+          <w:bCs/>
+          <w:color w:val="000000" w:themeColor="text1"/>
+          <w:sz w:val="24"/>
+          <w:szCs w:val="24"/>
+          <w:lang w:val="en-US"/>
+        </w:rPr>
+      </w:pPr>
+    </w:p>
+    <w:p>
+      <w:pPr>
+        <w:spacing w:after="0" w:line="240" w:lineRule="auto"/>
+        <w:rPr>
+          <w:rFonts w:ascii="Times New Roman" w:hAnsi="Times New Roman" w:cs="Times New Roman"/>
+          <w:b/>
+          <w:bCs/>
+          <w:color w:val="000000" w:themeColor="text1"/>
+          <w:sz w:val="24"/>
+          <w:szCs w:val="24"/>
+          <w:lang w:val="en-US"/>
+        </w:rPr>
+      </w:pPr>
+    </w:p>
+    <w:p>
+      <w:pPr>
+        <w:spacing w:after="0" w:line="240" w:lineRule="auto"/>
+        <w:rPr>
+          <w:rFonts w:ascii="Times New Roman" w:hAnsi="Times New Roman" w:cs="Times New Roman"/>
+          <w:b/>
+          <w:bCs/>
+          <w:color w:val="000000" w:themeColor="text1"/>
+          <w:sz w:val="24"/>
+          <w:szCs w:val="24"/>
+          <w:lang w:val="en-US"/>
+        </w:rPr>
+      </w:pPr>
+    </w:p>
+    <w:p>
+      <w:pPr>
+        <w:spacing w:after="0" w:line="240" w:lineRule="auto"/>
+        <w:rPr>
+          <w:rFonts w:ascii="Times New Roman" w:hAnsi="Times New Roman" w:cs="Times New Roman"/>
+          <w:b/>
+          <w:bCs/>
+          <w:color w:val="000000" w:themeColor="text1"/>
+          <w:sz w:val="24"/>
+          <w:szCs w:val="24"/>
+          <w:lang w:val="en-US"/>
+        </w:rPr>
+      </w:pPr>
+    </w:p>
+    <w:p>
+      <w:pPr>
+        <w:spacing w:after="0" w:line="240" w:lineRule="auto"/>
+        <w:rPr>
+          <w:rFonts w:ascii="Times New Roman" w:hAnsi="Times New Roman" w:cs="Times New Roman"/>
+          <w:b/>
+          <w:bCs/>
+          <w:color w:val="000000" w:themeColor="text1"/>
+          <w:sz w:val="24"/>
+          <w:szCs w:val="24"/>
+          <w:lang w:val="en-US"/>
+        </w:rPr>
+      </w:pPr>
+    </w:p>
+    <w:p>
+      <w:pPr>
+        <w:spacing w:after="0" w:line="240" w:lineRule="auto"/>
+        <w:rPr>
+          <w:rFonts w:ascii="Times New Roman" w:hAnsi="Times New Roman" w:cs="Times New Roman"/>
+          <w:b/>
+          <w:bCs/>
+          <w:color w:val="000000" w:themeColor="text1"/>
+          <w:sz w:val="24"/>
+          <w:szCs w:val="24"/>
+          <w:lang w:val="en-US"/>
+        </w:rPr>
+      </w:pPr>
+    </w:p>
+    <w:p>
+      <w:pPr>
+        <w:spacing w:after="0" w:line="240" w:lineRule="auto"/>
+        <w:rPr>
+          <w:rFonts w:ascii="Times New Roman" w:hAnsi="Times New Roman" w:cs="Times New Roman"/>
+          <w:b/>
+          <w:bCs/>
+          <w:color w:val="000000" w:themeColor="text1"/>
+          <w:sz w:val="24"/>
+          <w:szCs w:val="24"/>
+          <w:lang w:val="en-US"/>
+        </w:rPr>
+      </w:pPr>
+    </w:p>
+    <w:p>
+      <w:pPr>
+        <w:spacing w:after="0" w:line="240" w:lineRule="auto"/>
+        <w:rPr>
+          <w:rFonts w:ascii="Times New Roman" w:hAnsi="Times New Roman" w:cs="Times New Roman"/>
+          <w:b/>
+          <w:bCs/>
+          <w:color w:val="000000" w:themeColor="text1"/>
+          <w:sz w:val="24"/>
+          <w:szCs w:val="24"/>
+          <w:lang w:val="en-US"/>
+        </w:rPr>
+      </w:pPr>
+    </w:p>
+    <w:p>
+      <w:pPr>
+        <w:spacing w:after="0" w:line="240" w:lineRule="auto"/>
+        <w:rPr>
+          <w:rFonts w:ascii="Times New Roman" w:hAnsi="Times New Roman" w:cs="Times New Roman"/>
+          <w:b/>
+          <w:bCs/>
+          <w:color w:val="000000" w:themeColor="text1"/>
+          <w:sz w:val="24"/>
+          <w:szCs w:val="24"/>
+          <w:lang w:val="en-US"/>
+        </w:rPr>
+      </w:pPr>
+    </w:p>
+    <w:p>
+      <w:pPr>
+        <w:spacing w:after="0" w:line="240" w:lineRule="auto"/>
+        <w:rPr>
+          <w:rFonts w:ascii="Times New Roman" w:hAnsi="Times New Roman" w:cs="Times New Roman"/>
+          <w:b/>
+          <w:bCs/>
+          <w:color w:val="000000" w:themeColor="text1"/>
+          <w:sz w:val="24"/>
+          <w:szCs w:val="24"/>
+          <w:lang w:val="en-US"/>
+        </w:rPr>
+      </w:pPr>
+    </w:p>
+    <w:p>
+      <w:pPr>
+        <w:spacing w:after="0" w:line="240" w:lineRule="auto"/>
+        <w:rPr>
+          <w:rFonts w:ascii="Times New Roman" w:hAnsi="Times New Roman" w:cs="Times New Roman"/>
+          <w:b/>
+          <w:bCs/>
+          <w:color w:val="000000" w:themeColor="text1"/>
+          <w:sz w:val="24"/>
+          <w:szCs w:val="24"/>
+          <w:lang w:val="en-US"/>
+        </w:rPr>
+      </w:pPr>
+    </w:p>
+    <w:p>
+      <w:pPr>
+        <w:spacing w:after="0" w:line="240" w:lineRule="auto"/>
+        <w:rPr>
+          <w:rFonts w:ascii="Times New Roman" w:hAnsi="Times New Roman" w:cs="Times New Roman"/>
+          <w:b/>
+          <w:bCs/>
+          <w:color w:val="000000" w:themeColor="text1"/>
+          <w:sz w:val="24"/>
+          <w:szCs w:val="24"/>
+          <w:lang w:val="en-US"/>
+        </w:rPr>
+      </w:pPr>
+    </w:p>
+    <w:p>
+      <w:pPr>
+        <w:spacing w:after="0" w:line="240" w:lineRule="auto"/>
+        <w:rPr>
+          <w:rFonts w:ascii="Times New Roman" w:hAnsi="Times New Roman" w:cs="Times New Roman"/>
+          <w:b/>
+          <w:bCs/>
+          <w:color w:val="000000" w:themeColor="text1"/>
+          <w:sz w:val="24"/>
+          <w:szCs w:val="24"/>
+          <w:lang w:val="en-US"/>
+        </w:rPr>
+      </w:pPr>
+    </w:p>
+    <w:p>
+      <w:pPr>
+        <w:spacing w:after="0" w:line="240" w:lineRule="auto"/>
+        <w:rPr>
+          <w:rFonts w:ascii="Times New Roman" w:hAnsi="Times New Roman" w:cs="Times New Roman"/>
+          <w:b/>
+          <w:bCs/>
+          <w:color w:val="000000" w:themeColor="text1"/>
+          <w:sz w:val="24"/>
+          <w:szCs w:val="24"/>
+          <w:lang w:val="en-US"/>
+        </w:rPr>
+      </w:pPr>
+    </w:p>
+    <w:p>
+      <w:pPr>
+        <w:spacing w:after="0" w:line="240" w:lineRule="auto"/>
+        <w:rPr>
+          <w:rFonts w:ascii="Times New Roman" w:hAnsi="Times New Roman" w:cs="Times New Roman"/>
+          <w:b/>
+          <w:bCs/>
+          <w:color w:val="000000" w:themeColor="text1"/>
+          <w:sz w:val="24"/>
+          <w:szCs w:val="24"/>
+          <w:lang w:val="en-US"/>
+        </w:rPr>
+      </w:pPr>
+    </w:p>
+    <w:p>
+      <w:pPr>
+        <w:spacing w:after="0" w:line="240" w:lineRule="auto"/>
+        <w:rPr>
+          <w:rFonts w:ascii="Times New Roman" w:hAnsi="Times New Roman" w:cs="Times New Roman"/>
+          <w:b/>
+          <w:bCs/>
+          <w:color w:val="000000" w:themeColor="text1"/>
+          <w:sz w:val="24"/>
+          <w:szCs w:val="24"/>
+          <w:lang w:val="en-US"/>
+        </w:rPr>
+      </w:pPr>
+    </w:p>
+    <w:p>
+      <w:pPr>
+        <w:spacing w:after="0" w:line="240" w:lineRule="auto"/>
+        <w:rPr>
+          <w:rFonts w:ascii="Times New Roman" w:hAnsi="Times New Roman" w:cs="Times New Roman"/>
+          <w:b/>
+          <w:bCs/>
+          <w:color w:val="000000" w:themeColor="text1"/>
+          <w:sz w:val="24"/>
+          <w:szCs w:val="24"/>
+          <w:lang w:val="en-US"/>
+        </w:rPr>
+      </w:pPr>
+    </w:p>
+    <w:p>
+      <w:pPr>
+        <w:spacing w:after="0" w:line="240" w:lineRule="auto"/>
+        <w:rPr>
+          <w:rFonts w:ascii="Times New Roman" w:hAnsi="Times New Roman" w:cs="Times New Roman"/>
+          <w:b/>
+          <w:bCs/>
+          <w:color w:val="000000" w:themeColor="text1"/>
+          <w:sz w:val="24"/>
+          <w:szCs w:val="24"/>
+          <w:lang w:val="en-US"/>
+        </w:rPr>
+      </w:pPr>
+    </w:p>
+    <w:p>
+      <w:pPr>
+        <w:spacing w:after="0" w:line="240" w:lineRule="auto"/>
+        <w:rPr>
+          <w:rFonts w:ascii="Times New Roman" w:hAnsi="Times New Roman" w:cs="Times New Roman"/>
+          <w:b/>
+          <w:bCs/>
+          <w:color w:val="000000" w:themeColor="text1"/>
+          <w:sz w:val="24"/>
+          <w:szCs w:val="24"/>
+          <w:lang w:val="en-US"/>
+        </w:rPr>
+      </w:pPr>
+    </w:p>
+    <w:p>
+      <w:pPr>
+        <w:spacing w:after="0" w:line="240" w:lineRule="auto"/>
+        <w:rPr>
+          <w:rFonts w:ascii="Times New Roman" w:hAnsi="Times New Roman" w:cs="Times New Roman"/>
+          <w:b/>
+          <w:bCs/>
+          <w:color w:val="000000" w:themeColor="text1"/>
+          <w:sz w:val="24"/>
+          <w:szCs w:val="24"/>
+          <w:lang w:val="en-US"/>
+        </w:rPr>
+      </w:pPr>
+    </w:p>
+    <w:p>
+      <w:pPr>
+        <w:spacing w:after="0" w:line="240" w:lineRule="auto"/>
+        <w:rPr>
+          <w:rFonts w:ascii="Times New Roman" w:hAnsi="Times New Roman" w:cs="Times New Roman"/>
+          <w:b/>
+          <w:bCs/>
+          <w:color w:val="000000" w:themeColor="text1"/>
+          <w:sz w:val="24"/>
+          <w:szCs w:val="24"/>
+          <w:lang w:val="en-US"/>
+        </w:rPr>
+      </w:pPr>
+    </w:p>
+    <w:p>
+      <w:pPr>
+        <w:spacing w:after="0" w:line="240" w:lineRule="auto"/>
+        <w:rPr>
+          <w:rFonts w:ascii="Times New Roman" w:hAnsi="Times New Roman" w:cs="Times New Roman"/>
+          <w:b/>
+          <w:bCs/>
+          <w:color w:val="000000" w:themeColor="text1"/>
+          <w:sz w:val="24"/>
+          <w:szCs w:val="24"/>
+          <w:lang w:val="en-US"/>
+        </w:rPr>
+      </w:pPr>
+    </w:p>
+    <w:p>
+      <w:pPr>
+        <w:spacing w:after="0" w:line="240" w:lineRule="auto"/>
+        <w:rPr>
+          <w:rFonts w:ascii="Times New Roman" w:hAnsi="Times New Roman" w:cs="Times New Roman"/>
+          <w:b/>
+          <w:bCs/>
+          <w:color w:val="000000" w:themeColor="text1"/>
+          <w:sz w:val="24"/>
+          <w:szCs w:val="24"/>
+          <w:lang w:val="en-US"/>
+        </w:rPr>
+      </w:pPr>
+    </w:p>
+    <w:p>
+      <w:pPr>
+        <w:spacing w:after="0" w:line="240" w:lineRule="auto"/>
+        <w:rPr>
+          <w:rFonts w:ascii="Times New Roman" w:hAnsi="Times New Roman" w:cs="Times New Roman"/>
+          <w:b/>
+          <w:bCs/>
+          <w:color w:val="000000" w:themeColor="text1"/>
+          <w:sz w:val="24"/>
+          <w:szCs w:val="24"/>
+          <w:lang w:val="en-US"/>
+        </w:rPr>
+      </w:pPr>
+    </w:p>
+    <w:p>
+      <w:pPr>
+        <w:spacing w:after="0" w:line="240" w:lineRule="auto"/>
+        <w:rPr>
+          <w:rFonts w:ascii="Times New Roman" w:hAnsi="Times New Roman" w:cs="Times New Roman"/>
+          <w:b/>
+          <w:bCs/>
+          <w:color w:val="000000" w:themeColor="text1"/>
+          <w:sz w:val="24"/>
+          <w:szCs w:val="24"/>
+          <w:lang w:val="en-US"/>
+        </w:rPr>
+      </w:pPr>
+    </w:p>
+    <w:p>
+      <w:pPr>
+        <w:spacing w:after="0" w:line="240" w:lineRule="auto"/>
+        <w:rPr>
+          <w:rFonts w:ascii="Times New Roman" w:hAnsi="Times New Roman" w:cs="Times New Roman"/>
+          <w:b/>
+          <w:bCs/>
+          <w:color w:val="000000" w:themeColor="text1"/>
+          <w:sz w:val="24"/>
+          <w:szCs w:val="24"/>
+          <w:lang w:val="en-US"/>
+        </w:rPr>
+      </w:pPr>
+    </w:p>
+    <w:p>
+      <w:pPr>
+        <w:spacing w:after="0" w:line="240" w:lineRule="auto"/>
+        <w:rPr>
+          <w:rFonts w:ascii="Times New Roman" w:hAnsi="Times New Roman" w:cs="Times New Roman"/>
+          <w:b/>
+          <w:bCs/>
+          <w:color w:val="000000" w:themeColor="text1"/>
+          <w:sz w:val="24"/>
+          <w:szCs w:val="24"/>
+          <w:lang w:val="en-US"/>
+        </w:rPr>
+      </w:pPr>
+    </w:p>
+    <w:p>
+      <w:pPr>
+        <w:spacing w:after="0" w:line="240" w:lineRule="auto"/>
+        <w:rPr>
+          <w:rFonts w:ascii="Times New Roman" w:hAnsi="Times New Roman" w:cs="Times New Roman"/>
+          <w:b/>
+          <w:bCs/>
+          <w:color w:val="000000" w:themeColor="text1"/>
+          <w:sz w:val="24"/>
+          <w:szCs w:val="24"/>
+          <w:lang w:val="en-US"/>
+        </w:rPr>
+      </w:pPr>
+    </w:p>
+    <w:p>
+      <w:pPr>
+        <w:spacing w:after="0" w:line="240" w:lineRule="auto"/>
+        <w:rPr>
+          <w:rFonts w:ascii="Times New Roman" w:hAnsi="Times New Roman" w:cs="Times New Roman"/>
+          <w:b/>
+          <w:bCs/>
+          <w:color w:val="000000" w:themeColor="text1"/>
+          <w:sz w:val="24"/>
+          <w:szCs w:val="24"/>
+          <w:lang w:val="en-US"/>
+        </w:rPr>
+      </w:pPr>
+    </w:p>
+    <w:p>
+      <w:pPr>
+        <w:spacing w:after="0" w:line="240" w:lineRule="auto"/>
+        <w:rPr>
+          <w:rFonts w:ascii="Times New Roman" w:hAnsi="Times New Roman" w:cs="Times New Roman"/>
+          <w:b/>
+          <w:bCs/>
+          <w:color w:val="000000" w:themeColor="text1"/>
+          <w:sz w:val="24"/>
+          <w:szCs w:val="24"/>
+          <w:lang w:val="en-US"/>
+        </w:rPr>
+      </w:pPr>
+    </w:p>
+    <w:p>
+      <w:pPr>
+        <w:spacing w:after="0" w:line="240" w:lineRule="auto"/>
+        <w:rPr>
+          <w:rFonts w:ascii="Times New Roman" w:hAnsi="Times New Roman" w:cs="Times New Roman"/>
+          <w:b/>
+          <w:bCs/>
+          <w:color w:val="000000" w:themeColor="text1"/>
+          <w:sz w:val="24"/>
+          <w:szCs w:val="24"/>
+          <w:lang w:val="en-US"/>
+        </w:rPr>
+      </w:pPr>
+    </w:p>
+    <w:p>
+      <w:pPr>
+        <w:spacing w:after="0" w:line="240" w:lineRule="auto"/>
+        <w:rPr>
+          <w:rFonts w:ascii="Times New Roman" w:hAnsi="Times New Roman" w:cs="Times New Roman"/>
+          <w:b/>
+          <w:bCs/>
+          <w:color w:val="000000" w:themeColor="text1"/>
+          <w:sz w:val="24"/>
+          <w:szCs w:val="24"/>
+          <w:lang w:val="en-US"/>
+        </w:rPr>
+      </w:pPr>
+    </w:p>
+    <w:p>
+      <w:pPr>
+        <w:spacing w:after="0" w:line="240" w:lineRule="auto"/>
+        <w:rPr>
+          <w:rFonts w:ascii="Times New Roman" w:hAnsi="Times New Roman" w:cs="Times New Roman"/>
+          <w:b/>
+          <w:bCs/>
+          <w:color w:val="000000" w:themeColor="text1"/>
+          <w:sz w:val="24"/>
+          <w:szCs w:val="24"/>
+          <w:lang w:val="en-US"/>
+        </w:rPr>
+      </w:pPr>
+    </w:p>
+    <w:p>
+      <w:pPr>
+        <w:spacing w:after="0" w:line="240" w:lineRule="auto"/>
+        <w:rPr>
+          <w:rFonts w:ascii="Times New Roman" w:hAnsi="Times New Roman" w:cs="Times New Roman"/>
+          <w:b/>
+          <w:bCs/>
+          <w:color w:val="000000" w:themeColor="text1"/>
+          <w:sz w:val="24"/>
+          <w:szCs w:val="24"/>
+          <w:lang w:val="en-US"/>
+        </w:rPr>
+      </w:pPr>
+    </w:p>
+    <w:p>
+      <w:pPr>
+        <w:spacing w:after="0" w:line="240" w:lineRule="auto"/>
+        <w:rPr>
+          <w:rFonts w:ascii="Times New Roman" w:hAnsi="Times New Roman" w:cs="Times New Roman"/>
+          <w:b/>
+          <w:bCs/>
+          <w:color w:val="000000" w:themeColor="text1"/>
+          <w:sz w:val="24"/>
+          <w:szCs w:val="24"/>
+          <w:lang w:val="en-US"/>
+        </w:rPr>
+      </w:pPr>
+    </w:p>
+    <w:p>
+      <w:pPr>
+        <w:spacing w:after="0" w:line="240" w:lineRule="auto"/>
+        <w:rPr>
+          <w:rFonts w:ascii="Times New Roman" w:hAnsi="Times New Roman" w:cs="Times New Roman"/>
+          <w:b/>
+          <w:bCs/>
+          <w:color w:val="000000" w:themeColor="text1"/>
+          <w:sz w:val="24"/>
+          <w:szCs w:val="24"/>
+          <w:lang w:val="en-US"/>
+        </w:rPr>
+      </w:pPr>
+    </w:p>
+    <w:p>
+      <w:pPr>
+        <w:spacing w:after="0" w:line="240" w:lineRule="auto"/>
+        <w:rPr>
+          <w:rFonts w:ascii="Times New Roman" w:hAnsi="Times New Roman" w:cs="Times New Roman"/>
+          <w:b/>
+          <w:bCs/>
+          <w:color w:val="000000" w:themeColor="text1"/>
+          <w:sz w:val="24"/>
+          <w:szCs w:val="24"/>
+          <w:lang w:val="en-US"/>
+        </w:rPr>
+      </w:pPr>
+    </w:p>
+    <w:p>
+      <w:pPr>
+        <w:spacing w:after="0" w:line="240" w:lineRule="auto"/>
+        <w:rPr>
+          <w:rFonts w:ascii="Times New Roman" w:hAnsi="Times New Roman" w:cs="Times New Roman"/>
+          <w:b/>
+          <w:bCs/>
+          <w:color w:val="000000" w:themeColor="text1"/>
+          <w:sz w:val="24"/>
+          <w:szCs w:val="24"/>
+          <w:lang w:val="en-US"/>
+        </w:rPr>
+      </w:pPr>
+    </w:p>
+    <w:p>
+      <w:pPr>
+        <w:spacing w:after="0" w:line="240" w:lineRule="auto"/>
+        <w:rPr>
+          <w:rFonts w:ascii="Times New Roman" w:hAnsi="Times New Roman" w:cs="Times New Roman"/>
+          <w:b/>
+          <w:bCs/>
+          <w:color w:val="000000" w:themeColor="text1"/>
+          <w:sz w:val="24"/>
+          <w:szCs w:val="24"/>
+          <w:lang w:val="en-US"/>
+        </w:rPr>
+      </w:pPr>
+    </w:p>
+    <w:p>
+      <w:pPr>
+        <w:spacing w:after="0" w:line="240" w:lineRule="auto"/>
+        <w:rPr>
+          <w:rFonts w:ascii="Times New Roman" w:hAnsi="Times New Roman" w:cs="Times New Roman"/>
+          <w:b/>
+          <w:bCs/>
+          <w:color w:val="000000" w:themeColor="text1"/>
+          <w:sz w:val="24"/>
+          <w:szCs w:val="24"/>
+          <w:lang w:val="en-US"/>
+        </w:rPr>
+      </w:pPr>
+    </w:p>
+    <w:p>
+      <w:pPr>
+        <w:spacing w:after="0" w:line="240" w:lineRule="auto"/>
+        <w:rPr>
+          <w:rFonts w:ascii="Times New Roman" w:hAnsi="Times New Roman" w:cs="Times New Roman"/>
+          <w:b/>
+          <w:bCs/>
+          <w:color w:val="000000" w:themeColor="text1"/>
+          <w:sz w:val="24"/>
+          <w:szCs w:val="24"/>
+          <w:lang w:val="en-US"/>
+        </w:rPr>
+      </w:pPr>
+    </w:p>
+    <w:p>
+      <w:pPr>
+        <w:spacing w:after="0" w:line="240" w:lineRule="auto"/>
+        <w:rPr>
+          <w:rFonts w:ascii="Times New Roman" w:hAnsi="Times New Roman" w:cs="Times New Roman"/>
+          <w:b/>
+          <w:bCs/>
+          <w:color w:val="000000" w:themeColor="text1"/>
+          <w:sz w:val="24"/>
+          <w:szCs w:val="24"/>
+          <w:lang w:val="en-US"/>
+        </w:rPr>
+      </w:pPr>
+    </w:p>
+    <w:p>
+      <w:pPr>
+        <w:spacing w:after="0" w:line="240" w:lineRule="auto"/>
+        <w:rPr>
+          <w:rFonts w:ascii="Times New Roman" w:hAnsi="Times New Roman" w:cs="Times New Roman"/>
+          <w:b/>
+          <w:bCs/>
+          <w:color w:val="000000" w:themeColor="text1"/>
+          <w:sz w:val="24"/>
+          <w:szCs w:val="24"/>
+          <w:lang w:val="en-US"/>
+        </w:rPr>
+      </w:pPr>
+      <w:r>
+        <w:lastRenderedPageBreak/>
+        <w:t>Abstract</w:t>
+      </w:r>
+    </w:p>
+    <w:p>
+      <w:pPr>
+        <w:spacing w:after="0" w:line="240" w:lineRule="auto"/>
+        <w:rPr>
+          <w:rFonts w:ascii="Times New Roman" w:hAnsi="Times New Roman" w:cs="Times New Roman"/>
+          <w:b/>
+          <w:bCs/>
+          <w:color w:val="000000" w:themeColor="text1"/>
+          <w:sz w:val="24"/>
+          <w:szCs w:val="24"/>
+          <w:lang w:val="en-US"/>
+        </w:rPr>
+      </w:pPr>
+    </w:p>
+    <w:p>
+      <w:pPr>
+        <w:spacing w:after="0" w:line="240" w:lineRule="auto"/>
+        <w:rPr>
+          <w:rFonts w:ascii="Times New Roman" w:hAnsi="Times New Roman" w:cs="Times New Roman"/>
+          <w:b/>
+          <w:bCs/>
+          <w:color w:val="000000" w:themeColor="text1"/>
+          <w:sz w:val="24"/>
+          <w:szCs w:val="24"/>
+          <w:lang w:val="en-US"/>
+        </w:rPr>
+      </w:pPr>
+    </w:p>
+    <w:p>
+      <w:pPr>
+        <w:spacing w:after="0" w:line="240" w:lineRule="auto"/>
+        <w:rPr>
+          <w:rFonts w:ascii="Times New Roman" w:hAnsi="Times New Roman" w:cs="Times New Roman"/>
+          <w:b/>
+          <w:bCs/>
+          <w:color w:val="000000" w:themeColor="text1"/>
+          <w:sz w:val="24"/>
+          <w:szCs w:val="24"/>
+          <w:lang w:val="en-US"/>
+        </w:rPr>
+      </w:pPr>
+    </w:p>
+    <w:p>
+      <w:pPr>
+        <w:spacing w:after="0" w:line="240" w:lineRule="auto"/>
+        <w:rPr>
+          <w:rFonts w:ascii="Times New Roman" w:hAnsi="Times New Roman" w:cs="Times New Roman"/>
+          <w:b/>
+          <w:bCs/>
+          <w:color w:val="000000" w:themeColor="text1"/>
+          <w:sz w:val="24"/>
+          <w:szCs w:val="24"/>
+          <w:lang w:val="en-US"/>
+        </w:rPr>
+      </w:pPr>
+    </w:p>
+    <w:p>
+      <w:pPr>
+        <w:spacing w:after="0" w:line="240" w:lineRule="auto"/>
+        <w:rPr>
+          <w:rFonts w:ascii="Times New Roman" w:hAnsi="Times New Roman" w:cs="Times New Roman"/>
+          <w:b/>
+          <w:bCs/>
+          <w:color w:val="000000" w:themeColor="text1"/>
+          <w:sz w:val="24"/>
+          <w:szCs w:val="24"/>
+          <w:lang w:val="en-US"/>
+        </w:rPr>
+      </w:pPr>
+    </w:p>
+    <w:p>
+      <w:pPr>
+        <w:spacing w:after="0" w:line="240" w:lineRule="auto"/>
+        <w:rPr>
+          <w:rFonts w:ascii="Times New Roman" w:hAnsi="Times New Roman" w:cs="Times New Roman"/>
+          <w:b/>
+          <w:bCs/>
+          <w:color w:val="000000" w:themeColor="text1"/>
+          <w:sz w:val="24"/>
+          <w:szCs w:val="24"/>
+          <w:lang w:val="en-US"/>
+        </w:rPr>
+      </w:pPr>
+    </w:p>
+    <w:p>
+      <w:pPr>
+        <w:spacing w:after="0" w:line="240" w:lineRule="auto"/>
+        <w:rPr>
+          <w:rFonts w:ascii="Times New Roman" w:hAnsi="Times New Roman" w:cs="Times New Roman"/>
+          <w:b/>
+          <w:bCs/>
+          <w:color w:val="000000" w:themeColor="text1"/>
+          <w:sz w:val="24"/>
+          <w:szCs w:val="24"/>
+          <w:lang w:val="en-US"/>
+        </w:rPr>
+      </w:pPr>
+    </w:p>
+    <w:p>
+      <w:pPr>
+        <w:spacing w:after="0" w:line="240" w:lineRule="auto"/>
+        <w:rPr>
+          <w:rFonts w:ascii="Times New Roman" w:hAnsi="Times New Roman" w:cs="Times New Roman"/>
+          <w:b/>
+          <w:bCs/>
+          <w:color w:val="000000" w:themeColor="text1"/>
+          <w:sz w:val="24"/>
+          <w:szCs w:val="24"/>
+          <w:lang w:val="en-US"/>
+        </w:rPr>
+      </w:pPr>
+    </w:p>
+    <w:p>
+      <w:pPr>
+        <w:spacing w:after="0" w:line="240" w:lineRule="auto"/>
+        <w:rPr>
+          <w:rFonts w:ascii="Times New Roman" w:hAnsi="Times New Roman" w:cs="Times New Roman"/>
+          <w:b/>
+          <w:bCs/>
+          <w:color w:val="000000" w:themeColor="text1"/>
+          <w:sz w:val="24"/>
+          <w:szCs w:val="24"/>
+          <w:lang w:val="en-US"/>
+        </w:rPr>
+      </w:pPr>
+    </w:p>
+    <w:p>
+      <w:pPr>
+        <w:spacing w:after="0" w:line="240" w:lineRule="auto"/>
+        <w:rPr>
+          <w:rFonts w:ascii="Times New Roman" w:hAnsi="Times New Roman" w:cs="Times New Roman"/>
+          <w:b/>
+          <w:bCs/>
+          <w:color w:val="000000" w:themeColor="text1"/>
+          <w:sz w:val="24"/>
+          <w:szCs w:val="24"/>
+          <w:lang w:val="en-US"/>
+        </w:rPr>
+      </w:pPr>
+    </w:p>
+    <w:p>
+      <w:pPr>
+        <w:spacing w:after="0" w:line="240" w:lineRule="auto"/>
+        <w:rPr>
+          <w:rFonts w:ascii="Times New Roman" w:hAnsi="Times New Roman" w:cs="Times New Roman"/>
+          <w:b/>
+          <w:bCs/>
+          <w:color w:val="000000" w:themeColor="text1"/>
+          <w:sz w:val="24"/>
+          <w:szCs w:val="24"/>
+          <w:lang w:val="en-US"/>
+        </w:rPr>
+      </w:pPr>
+    </w:p>
+    <w:p>
+      <w:pPr>
+        <w:spacing w:after="0" w:line="240" w:lineRule="auto"/>
+        <w:rPr>
+          <w:rFonts w:ascii="Times New Roman" w:hAnsi="Times New Roman" w:cs="Times New Roman"/>
+          <w:b/>
+          <w:bCs/>
+          <w:color w:val="000000" w:themeColor="text1"/>
+          <w:sz w:val="24"/>
+          <w:szCs w:val="24"/>
+          <w:lang w:val="en-US"/>
+        </w:rPr>
+      </w:pPr>
+    </w:p>
+    <w:p>
+      <w:pPr>
+        <w:spacing w:after="0" w:line="240" w:lineRule="auto"/>
+        <w:rPr>
+          <w:rFonts w:ascii="Times New Roman" w:hAnsi="Times New Roman" w:cs="Times New Roman"/>
+          <w:b/>
+          <w:bCs/>
+          <w:color w:val="000000" w:themeColor="text1"/>
+          <w:sz w:val="24"/>
+          <w:szCs w:val="24"/>
+          <w:lang w:val="en-US"/>
+        </w:rPr>
+      </w:pPr>
+    </w:p>
+    <w:p>
+      <w:pPr>
+        <w:spacing w:after="0" w:line="240" w:lineRule="auto"/>
+        <w:rPr>
+          <w:rFonts w:ascii="Times New Roman" w:hAnsi="Times New Roman" w:cs="Times New Roman"/>
+          <w:b/>
+          <w:bCs/>
+          <w:color w:val="000000" w:themeColor="text1"/>
+          <w:sz w:val="24"/>
+          <w:szCs w:val="24"/>
+          <w:lang w:val="en-US"/>
+        </w:rPr>
+      </w:pPr>
+    </w:p>
+    <w:p>
+      <w:pPr>
+        <w:spacing w:after="0" w:line="240" w:lineRule="auto"/>
+        <w:rPr>
+          <w:rFonts w:ascii="Times New Roman" w:hAnsi="Times New Roman" w:cs="Times New Roman"/>
+          <w:b/>
+          <w:bCs/>
+          <w:color w:val="000000" w:themeColor="text1"/>
+          <w:sz w:val="24"/>
+          <w:szCs w:val="24"/>
+          <w:lang w:val="en-US"/>
+        </w:rPr>
+      </w:pPr>
+    </w:p>
+    <w:p>
+      <w:pPr>
+        <w:spacing w:after="0" w:line="240" w:lineRule="auto"/>
+        <w:rPr>
+          <w:rFonts w:ascii="Times New Roman" w:hAnsi="Times New Roman" w:cs="Times New Roman"/>
+          <w:b/>
+          <w:bCs/>
+          <w:color w:val="000000" w:themeColor="text1"/>
+          <w:sz w:val="24"/>
+          <w:szCs w:val="24"/>
+          <w:lang w:val="en-US"/>
+        </w:rPr>
+      </w:pPr>
+    </w:p>
+    <w:p>
+      <w:pPr>
+        <w:spacing w:after="0" w:line="240" w:lineRule="auto"/>
+        <w:rPr>
+          <w:rFonts w:ascii="Times New Roman" w:hAnsi="Times New Roman" w:cs="Times New Roman"/>
+          <w:b/>
+          <w:bCs/>
+          <w:color w:val="000000" w:themeColor="text1"/>
+          <w:sz w:val="24"/>
+          <w:szCs w:val="24"/>
+          <w:lang w:val="en-US"/>
+        </w:rPr>
+      </w:pPr>
+    </w:p>
+    <w:p>
+      <w:pPr>
+        <w:spacing w:after="0" w:line="240" w:lineRule="auto"/>
+        <w:rPr>
+          <w:rFonts w:ascii="Times New Roman" w:hAnsi="Times New Roman" w:cs="Times New Roman"/>
+          <w:b/>
+          <w:bCs/>
+          <w:color w:val="000000" w:themeColor="text1"/>
+          <w:sz w:val="24"/>
+          <w:szCs w:val="24"/>
+          <w:lang w:val="en-US"/>
+        </w:rPr>
+      </w:pPr>
+    </w:p>
+    <w:p>
+      <w:pPr>
+        <w:spacing w:after="0" w:line="240" w:lineRule="auto"/>
+        <w:rPr>
+          <w:rFonts w:ascii="Times New Roman" w:hAnsi="Times New Roman" w:cs="Times New Roman"/>
+          <w:b/>
+          <w:bCs/>
+          <w:color w:val="000000" w:themeColor="text1"/>
+          <w:sz w:val="24"/>
+          <w:szCs w:val="24"/>
+          <w:lang w:val="en-US"/>
+        </w:rPr>
+      </w:pPr>
+    </w:p>
+    <w:p>
+      <w:pPr>
+        <w:spacing w:after="0" w:line="240" w:lineRule="auto"/>
+        <w:rPr>
+          <w:rFonts w:ascii="Times New Roman" w:hAnsi="Times New Roman" w:cs="Times New Roman"/>
+          <w:b/>
+          <w:bCs/>
+          <w:color w:val="000000" w:themeColor="text1"/>
+          <w:sz w:val="24"/>
+          <w:szCs w:val="24"/>
+          <w:lang w:val="en-US"/>
+        </w:rPr>
+      </w:pPr>
+    </w:p>
+    <w:p>
+      <w:pPr>
+        <w:spacing w:after="0" w:line="240" w:lineRule="auto"/>
+        <w:rPr>
+          <w:rFonts w:ascii="Times New Roman" w:hAnsi="Times New Roman" w:cs="Times New Roman"/>
+          <w:b/>
+          <w:bCs/>
+          <w:color w:val="000000" w:themeColor="text1"/>
+          <w:sz w:val="24"/>
+          <w:szCs w:val="24"/>
+          <w:lang w:val="en-US"/>
+        </w:rPr>
+      </w:pPr>
+    </w:p>
+    <w:p>
+      <w:pPr>
+        <w:spacing w:after="0" w:line="240" w:lineRule="auto"/>
+        <w:rPr>
+          <w:rFonts w:ascii="Times New Roman" w:hAnsi="Times New Roman" w:cs="Times New Roman"/>
+          <w:b/>
+          <w:bCs/>
+          <w:color w:val="000000" w:themeColor="text1"/>
+          <w:sz w:val="24"/>
+          <w:szCs w:val="24"/>
+          <w:lang w:val="en-US"/>
+        </w:rPr>
+      </w:pPr>
+    </w:p>
+    <w:p>
+      <w:pPr>
+        <w:spacing w:after="0" w:line="240" w:lineRule="auto"/>
+        <w:rPr>
+          <w:rFonts w:ascii="Times New Roman" w:hAnsi="Times New Roman" w:cs="Times New Roman"/>
+          <w:b/>
+          <w:bCs/>
+          <w:color w:val="000000" w:themeColor="text1"/>
+          <w:sz w:val="24"/>
+          <w:szCs w:val="24"/>
+          <w:lang w:val="en-US"/>
+        </w:rPr>
+      </w:pPr>
+    </w:p>
+    <w:p>
+      <w:pPr>
+        <w:spacing w:after="0" w:line="240" w:lineRule="auto"/>
+        <w:rPr>
+          <w:rFonts w:ascii="Times New Roman" w:hAnsi="Times New Roman" w:cs="Times New Roman"/>
+          <w:b/>
+          <w:bCs/>
+          <w:color w:val="000000" w:themeColor="text1"/>
+          <w:sz w:val="24"/>
+          <w:szCs w:val="24"/>
+          <w:lang w:val="en-US"/>
+        </w:rPr>
+      </w:pPr>
+    </w:p>
+    <w:p>
+      <w:pPr>
+        <w:spacing w:after="0" w:line="240" w:lineRule="auto"/>
+        <w:rPr>
+          <w:rFonts w:ascii="Times New Roman" w:hAnsi="Times New Roman" w:cs="Times New Roman"/>
+          <w:b/>
+          <w:bCs/>
+          <w:color w:val="000000" w:themeColor="text1"/>
+          <w:sz w:val="24"/>
+          <w:szCs w:val="24"/>
+          <w:lang w:val="en-US"/>
+        </w:rPr>
+      </w:pPr>
+    </w:p>
+    <w:p>
+      <w:pPr>
+        <w:spacing w:after="0" w:line="240" w:lineRule="auto"/>
+        <w:rPr>
+          <w:rFonts w:ascii="Times New Roman" w:hAnsi="Times New Roman" w:cs="Times New Roman"/>
+          <w:b/>
+          <w:bCs/>
+          <w:color w:val="000000" w:themeColor="text1"/>
+          <w:sz w:val="24"/>
+          <w:szCs w:val="24"/>
+          <w:lang w:val="en-US"/>
+        </w:rPr>
+      </w:pPr>
+    </w:p>
+    <w:p>
+      <w:pPr>
+        <w:spacing w:after="0" w:line="240" w:lineRule="auto"/>
+        <w:rPr>
+          <w:rFonts w:ascii="Times New Roman" w:hAnsi="Times New Roman" w:cs="Times New Roman"/>
+          <w:b/>
+          <w:bCs/>
+          <w:color w:val="000000" w:themeColor="text1"/>
+          <w:sz w:val="24"/>
+          <w:szCs w:val="24"/>
+          <w:lang w:val="en-US"/>
+        </w:rPr>
+      </w:pPr>
+    </w:p>
+    <w:p>
+      <w:pPr>
+        <w:spacing w:after="0" w:line="240" w:lineRule="auto"/>
+        <w:rPr>
+          <w:rFonts w:ascii="Times New Roman" w:hAnsi="Times New Roman" w:cs="Times New Roman"/>
+          <w:b/>
+          <w:bCs/>
+          <w:color w:val="000000" w:themeColor="text1"/>
+          <w:sz w:val="24"/>
+          <w:szCs w:val="24"/>
+          <w:lang w:val="en-US"/>
+        </w:rPr>
+      </w:pPr>
+    </w:p>
+    <w:p>
+      <w:pPr>
+        <w:spacing w:after="0" w:line="240" w:lineRule="auto"/>
+        <w:rPr>
+          <w:rFonts w:ascii="Times New Roman" w:hAnsi="Times New Roman" w:cs="Times New Roman"/>
+          <w:b/>
+          <w:bCs/>
+          <w:color w:val="000000" w:themeColor="text1"/>
+          <w:sz w:val="24"/>
+          <w:szCs w:val="24"/>
+          <w:lang w:val="en-US"/>
+        </w:rPr>
+      </w:pPr>
+    </w:p>
+    <w:p>
+      <w:pPr>
+        <w:spacing w:after="0" w:line="240" w:lineRule="auto"/>
+        <w:rPr>
+          <w:rFonts w:ascii="Times New Roman" w:hAnsi="Times New Roman" w:cs="Times New Roman"/>
+          <w:b/>
+          <w:bCs/>
+          <w:color w:val="000000" w:themeColor="text1"/>
+          <w:sz w:val="24"/>
+          <w:szCs w:val="24"/>
+          <w:lang w:val="en-US"/>
+        </w:rPr>
+      </w:pPr>
+    </w:p>
+    <w:p>
+      <w:pPr>
+        <w:spacing w:after="0" w:line="240" w:lineRule="auto"/>
+        <w:rPr>
+          <w:rFonts w:ascii="Times New Roman" w:hAnsi="Times New Roman" w:cs="Times New Roman"/>
+          <w:b/>
+          <w:bCs/>
+          <w:color w:val="000000" w:themeColor="text1"/>
+          <w:sz w:val="24"/>
+          <w:szCs w:val="24"/>
+          <w:lang w:val="en-US"/>
+        </w:rPr>
+      </w:pPr>
+    </w:p>
+    <w:p>
+      <w:pPr>
+        <w:spacing w:after="0" w:line="240" w:lineRule="auto"/>
+        <w:rPr>
+          <w:rFonts w:ascii="Times New Roman" w:hAnsi="Times New Roman" w:cs="Times New Roman"/>
+          <w:b/>
+          <w:bCs/>
+          <w:color w:val="000000" w:themeColor="text1"/>
+          <w:sz w:val="24"/>
+          <w:szCs w:val="24"/>
+          <w:lang w:val="en-US"/>
+        </w:rPr>
+      </w:pPr>
+    </w:p>
+    <w:p>
+      <w:pPr>
+        <w:spacing w:after="0" w:line="240" w:lineRule="auto"/>
+        <w:rPr>
+          <w:rFonts w:ascii="Times New Roman" w:hAnsi="Times New Roman" w:cs="Times New Roman"/>
+          <w:b/>
+          <w:bCs/>
+          <w:color w:val="000000" w:themeColor="text1"/>
+          <w:sz w:val="24"/>
+          <w:szCs w:val="24"/>
+          <w:lang w:val="en-US"/>
+        </w:rPr>
+      </w:pPr>
+    </w:p>
+    <w:p>
+      <w:pPr>
+        <w:spacing w:after="0" w:line="240" w:lineRule="auto"/>
+        <w:rPr>
+          <w:rFonts w:ascii="Times New Roman" w:hAnsi="Times New Roman" w:cs="Times New Roman"/>
+          <w:b/>
+          <w:bCs/>
+          <w:color w:val="000000" w:themeColor="text1"/>
+          <w:sz w:val="24"/>
+          <w:szCs w:val="24"/>
+          <w:lang w:val="en-US"/>
+        </w:rPr>
+      </w:pPr>
+    </w:p>
+    <w:p>
+      <w:pPr>
+        <w:spacing w:after="0" w:line="240" w:lineRule="auto"/>
+        <w:rPr>
+          <w:rFonts w:ascii="Times New Roman" w:hAnsi="Times New Roman" w:cs="Times New Roman"/>
+          <w:b/>
+          <w:bCs/>
+          <w:color w:val="000000" w:themeColor="text1"/>
+          <w:sz w:val="24"/>
+          <w:szCs w:val="24"/>
+          <w:lang w:val="en-US"/>
+        </w:rPr>
+      </w:pPr>
+    </w:p>
+    <w:p>
+      <w:pPr>
+        <w:spacing w:after="0" w:line="240" w:lineRule="auto"/>
+        <w:rPr>
+          <w:rFonts w:ascii="Times New Roman" w:hAnsi="Times New Roman" w:cs="Times New Roman"/>
+          <w:b/>
+          <w:bCs/>
+          <w:color w:val="000000" w:themeColor="text1"/>
+          <w:sz w:val="24"/>
+          <w:szCs w:val="24"/>
+          <w:lang w:val="en-US"/>
+        </w:rPr>
+      </w:pPr>
+    </w:p>
+    <w:p>
+      <w:pPr>
+        <w:spacing w:after="0" w:line="240" w:lineRule="auto"/>
+        <w:rPr>
+          <w:rFonts w:ascii="Times New Roman" w:hAnsi="Times New Roman" w:cs="Times New Roman"/>
+          <w:b/>
+          <w:bCs/>
+          <w:color w:val="000000" w:themeColor="text1"/>
+          <w:sz w:val="24"/>
+          <w:szCs w:val="24"/>
+          <w:lang w:val="en-US"/>
+        </w:rPr>
+      </w:pPr>
+    </w:p>
+    <w:p>
+      <w:pPr>
+        <w:spacing w:after="0" w:line="240" w:lineRule="auto"/>
+        <w:rPr>
+          <w:rFonts w:ascii="Times New Roman" w:hAnsi="Times New Roman" w:cs="Times New Roman"/>
+          <w:b/>
+          <w:bCs/>
+          <w:color w:val="000000" w:themeColor="text1"/>
+          <w:sz w:val="24"/>
+          <w:szCs w:val="24"/>
+          <w:lang w:val="en-US"/>
+        </w:rPr>
+      </w:pPr>
+    </w:p>
+    <w:p>
+      <w:pPr>
+        <w:spacing w:after="0" w:line="240" w:lineRule="auto"/>
+        <w:rPr>
+          <w:rFonts w:ascii="Times New Roman" w:hAnsi="Times New Roman" w:cs="Times New Roman"/>
+          <w:b/>
+          <w:bCs/>
+          <w:color w:val="000000" w:themeColor="text1"/>
+          <w:sz w:val="24"/>
+          <w:szCs w:val="24"/>
+          <w:lang w:val="en-US"/>
+        </w:rPr>
+      </w:pPr>
+    </w:p>
+    <w:p>
+      <w:pPr>
+        <w:spacing w:after="0" w:line="240" w:lineRule="auto"/>
+        <w:rPr>
+          <w:rFonts w:ascii="Times New Roman" w:hAnsi="Times New Roman" w:cs="Times New Roman"/>
+          <w:b/>
+          <w:bCs/>
+          <w:color w:val="000000" w:themeColor="text1"/>
+          <w:sz w:val="24"/>
+          <w:szCs w:val="24"/>
+          <w:lang w:val="en-US"/>
+        </w:rPr>
+      </w:pPr>
+    </w:p>
+    <w:p>
+      <w:pPr>
+        <w:spacing w:after="0" w:line="240" w:lineRule="auto"/>
+        <w:rPr>
+          <w:rFonts w:ascii="Times New Roman" w:hAnsi="Times New Roman" w:cs="Times New Roman"/>
+          <w:b/>
+          <w:bCs/>
+          <w:color w:val="000000" w:themeColor="text1"/>
+          <w:sz w:val="24"/>
+          <w:szCs w:val="24"/>
+          <w:lang w:val="en-US"/>
+        </w:rPr>
+      </w:pPr>
+    </w:p>
+    <w:p>
+      <w:pPr>
+        <w:spacing w:after="0" w:line="240" w:lineRule="auto"/>
+        <w:rPr>
+          <w:rFonts w:ascii="Times New Roman" w:hAnsi="Times New Roman" w:cs="Times New Roman"/>
+          <w:b/>
+          <w:bCs/>
+          <w:color w:val="000000" w:themeColor="text1"/>
+          <w:sz w:val="24"/>
+          <w:szCs w:val="24"/>
+          <w:lang w:val="en-US"/>
+        </w:rPr>
+      </w:pPr>
+    </w:p>
+    <w:p>
+      <w:pPr>
+        <w:spacing w:after="0" w:line="240" w:lineRule="auto"/>
+        <w:rPr>
+          <w:rFonts w:ascii="Times New Roman" w:hAnsi="Times New Roman" w:cs="Times New Roman"/>
+          <w:b/>
+          <w:bCs/>
+          <w:color w:val="000000" w:themeColor="text1"/>
+          <w:sz w:val="24"/>
+          <w:szCs w:val="24"/>
+          <w:lang w:val="en-US"/>
+        </w:rPr>
+      </w:pPr>
+    </w:p>
+    <w:p>
+      <w:pPr>
+        <w:spacing w:after="0" w:line="240" w:lineRule="auto"/>
+        <w:rPr>
+          <w:rFonts w:ascii="Times New Roman" w:hAnsi="Times New Roman" w:cs="Times New Roman"/>
+          <w:b/>
+          <w:bCs/>
+          <w:color w:val="000000" w:themeColor="text1"/>
+          <w:sz w:val="24"/>
+          <w:szCs w:val="24"/>
+          <w:lang w:val="en-US"/>
+        </w:rPr>
+      </w:pPr>
+    </w:p>
+    <w:p>
+      <w:pPr>
+        <w:spacing w:after="0" w:line="240" w:lineRule="auto"/>
+        <w:rPr>
+          <w:rFonts w:ascii="Times New Roman" w:hAnsi="Times New Roman" w:cs="Times New Roman"/>
+          <w:b/>
+          <w:bCs/>
+          <w:color w:val="000000" w:themeColor="text1"/>
+          <w:sz w:val="24"/>
+          <w:szCs w:val="24"/>
+          <w:lang w:val="en-US"/>
+        </w:rPr>
+      </w:pPr>
+    </w:p>
+    <w:p>
+      <w:pPr>
+        <w:spacing w:after="0" w:line="240" w:lineRule="auto"/>
+        <w:rPr>
+          <w:rFonts w:ascii="Times New Roman" w:hAnsi="Times New Roman" w:cs="Times New Roman"/>
+          <w:b/>
+          <w:bCs/>
+          <w:color w:val="000000" w:themeColor="text1"/>
+          <w:sz w:val="24"/>
+          <w:szCs w:val="24"/>
+          <w:lang w:val="en-US"/>
+        </w:rPr>
+      </w:pPr>
+    </w:p>
+    <w:p>
+      <w:pPr>
+        <w:spacing w:after="0" w:line="240" w:lineRule="auto"/>
+        <w:rPr>
+          <w:rFonts w:ascii="Times New Roman" w:hAnsi="Times New Roman" w:cs="Times New Roman"/>
+          <w:b/>
+          <w:bCs/>
+          <w:color w:val="000000" w:themeColor="text1"/>
+          <w:sz w:val="24"/>
+          <w:szCs w:val="24"/>
+          <w:lang w:val="en-US"/>
+        </w:rPr>
+      </w:pPr>
+    </w:p>
+    <w:p>
+      <w:pPr>
+        <w:spacing w:after="0" w:line="240" w:lineRule="auto"/>
+        <w:rPr>
+          <w:rFonts w:ascii="Times New Roman" w:hAnsi="Times New Roman" w:cs="Times New Roman"/>
+          <w:b/>
+          <w:bCs/>
+          <w:color w:val="000000" w:themeColor="text1"/>
+          <w:sz w:val="24"/>
+          <w:szCs w:val="24"/>
+          <w:lang w:val="en-US"/>
+        </w:rPr>
+      </w:pPr>
+    </w:p>
+    <w:p>
+      <w:pPr>
+        <w:spacing w:after="0" w:line="240" w:lineRule="auto"/>
+        <w:rPr>
+          <w:rFonts w:ascii="Times New Roman" w:hAnsi="Times New Roman" w:cs="Times New Roman"/>
+          <w:b/>
+          <w:bCs/>
+          <w:color w:val="000000" w:themeColor="text1"/>
+          <w:sz w:val="24"/>
+          <w:szCs w:val="24"/>
+          <w:lang w:val="en-US"/>
+        </w:rPr>
+      </w:pPr>
+    </w:p>
+    <w:p>
+      <w:pPr>
+        <w:spacing w:after="0" w:line="240" w:lineRule="auto"/>
+        <w:rPr>
+          <w:rFonts w:ascii="Times New Roman" w:hAnsi="Times New Roman" w:cs="Times New Roman"/>
+          <w:b/>
+          <w:bCs/>
+          <w:color w:val="000000" w:themeColor="text1"/>
+          <w:sz w:val="24"/>
+          <w:szCs w:val="24"/>
+          <w:lang w:val="en-US"/>
+        </w:rPr>
+      </w:pPr>
+      <w:r>
+        <w:rPr>
+          <w:rFonts w:ascii="Times New Roman" w:hAnsi="Times New Roman" w:cs="Times New Roman"/>
+          <w:b/>
+          <w:bCs/>
+          <w:color w:val="000000" w:themeColor="text1"/>
+          <w:sz w:val="24"/>
+          <w:szCs w:val="24"/>
+          <w:lang w:val="en-US"/>
+        </w:rPr>
+        <w:lastRenderedPageBreak/>
         <w:t>List of Tables</w:t>
       </w:r>
     </w:p>
@@ -1111,6 +2915,8 @@
         <w:spacing w:after="0" w:line="240" w:lineRule="auto"/>
         <w:rPr>
           <w:rFonts w:ascii="Times New Roman" w:hAnsi="Times New Roman" w:cs="Times New Roman"/>
+          <w:b/>
+          <w:bCs/>
           <w:color w:val="000000" w:themeColor="text1"/>
           <w:sz w:val="24"/>
           <w:szCs w:val="24"/>
@@ -1127,6 +2933,2193 @@
         </w:rPr>
         <w:fldChar w:fldCharType="end"/>
       </w:r>
+    </w:p>
+    <w:p>
+      <w:pPr>
+        <w:spacing w:after="0" w:line="240" w:lineRule="auto"/>
+        <w:rPr>
+          <w:rFonts w:ascii="Times New Roman" w:hAnsi="Times New Roman" w:cs="Times New Roman"/>
+          <w:b/>
+          <w:bCs/>
+          <w:color w:val="000000" w:themeColor="text1"/>
+          <w:sz w:val="24"/>
+          <w:szCs w:val="24"/>
+          <w:lang w:val="en-US"/>
+        </w:rPr>
+      </w:pPr>
+    </w:p>
+    <w:p>
+      <w:pPr>
+        <w:spacing w:after="0" w:line="240" w:lineRule="auto"/>
+        <w:rPr>
+          <w:rFonts w:ascii="Times New Roman" w:hAnsi="Times New Roman" w:cs="Times New Roman"/>
+          <w:b/>
+          <w:bCs/>
+          <w:color w:val="000000" w:themeColor="text1"/>
+          <w:sz w:val="24"/>
+          <w:szCs w:val="24"/>
+          <w:lang w:val="en-US"/>
+        </w:rPr>
+      </w:pPr>
+    </w:p>
+    <w:p>
+      <w:pPr>
+        <w:spacing w:after="0" w:line="240" w:lineRule="auto"/>
+        <w:rPr>
+          <w:rFonts w:ascii="Times New Roman" w:hAnsi="Times New Roman" w:cs="Times New Roman"/>
+          <w:b/>
+          <w:bCs/>
+          <w:color w:val="000000" w:themeColor="text1"/>
+          <w:sz w:val="24"/>
+          <w:szCs w:val="24"/>
+          <w:lang w:val="en-US"/>
+        </w:rPr>
+      </w:pPr>
+    </w:p>
+    <w:p>
+      <w:pPr>
+        <w:spacing w:after="0" w:line="240" w:lineRule="auto"/>
+        <w:rPr>
+          <w:rFonts w:ascii="Times New Roman" w:hAnsi="Times New Roman" w:cs="Times New Roman"/>
+          <w:b/>
+          <w:bCs/>
+          <w:color w:val="000000" w:themeColor="text1"/>
+          <w:sz w:val="24"/>
+          <w:szCs w:val="24"/>
+          <w:lang w:val="en-US"/>
+        </w:rPr>
+      </w:pPr>
+    </w:p>
+    <w:p>
+      <w:pPr>
+        <w:spacing w:after="0" w:line="240" w:lineRule="auto"/>
+        <w:rPr>
+          <w:rFonts w:ascii="Times New Roman" w:hAnsi="Times New Roman" w:cs="Times New Roman"/>
+          <w:b/>
+          <w:bCs/>
+          <w:color w:val="000000" w:themeColor="text1"/>
+          <w:sz w:val="24"/>
+          <w:szCs w:val="24"/>
+          <w:lang w:val="en-US"/>
+        </w:rPr>
+      </w:pPr>
+    </w:p>
+    <w:p>
+      <w:pPr>
+        <w:spacing w:after="0" w:line="240" w:lineRule="auto"/>
+        <w:rPr>
+          <w:rFonts w:ascii="Times New Roman" w:hAnsi="Times New Roman" w:cs="Times New Roman"/>
+          <w:b/>
+          <w:bCs/>
+          <w:color w:val="000000" w:themeColor="text1"/>
+          <w:sz w:val="24"/>
+          <w:szCs w:val="24"/>
+          <w:lang w:val="en-US"/>
+        </w:rPr>
+      </w:pPr>
+    </w:p>
+    <w:p>
+      <w:pPr>
+        <w:spacing w:after="0" w:line="240" w:lineRule="auto"/>
+        <w:rPr>
+          <w:rFonts w:ascii="Times New Roman" w:hAnsi="Times New Roman" w:cs="Times New Roman"/>
+          <w:b/>
+          <w:bCs/>
+          <w:color w:val="000000" w:themeColor="text1"/>
+          <w:sz w:val="24"/>
+          <w:szCs w:val="24"/>
+          <w:lang w:val="en-US"/>
+        </w:rPr>
+      </w:pPr>
+    </w:p>
+    <w:p>
+      <w:pPr>
+        <w:spacing w:after="0" w:line="240" w:lineRule="auto"/>
+        <w:rPr>
+          <w:rFonts w:ascii="Times New Roman" w:hAnsi="Times New Roman" w:cs="Times New Roman"/>
+          <w:b/>
+          <w:bCs/>
+          <w:color w:val="000000" w:themeColor="text1"/>
+          <w:sz w:val="24"/>
+          <w:szCs w:val="24"/>
+          <w:lang w:val="en-US"/>
+        </w:rPr>
+      </w:pPr>
+    </w:p>
+    <w:p>
+      <w:pPr>
+        <w:spacing w:after="0" w:line="240" w:lineRule="auto"/>
+        <w:rPr>
+          <w:rFonts w:ascii="Times New Roman" w:hAnsi="Times New Roman" w:cs="Times New Roman"/>
+          <w:b/>
+          <w:bCs/>
+          <w:color w:val="000000" w:themeColor="text1"/>
+          <w:sz w:val="24"/>
+          <w:szCs w:val="24"/>
+          <w:lang w:val="en-US"/>
+        </w:rPr>
+      </w:pPr>
+    </w:p>
+    <w:p>
+      <w:pPr>
+        <w:spacing w:after="0" w:line="240" w:lineRule="auto"/>
+        <w:rPr>
+          <w:rFonts w:ascii="Times New Roman" w:hAnsi="Times New Roman" w:cs="Times New Roman"/>
+          <w:b/>
+          <w:bCs/>
+          <w:color w:val="000000" w:themeColor="text1"/>
+          <w:sz w:val="24"/>
+          <w:szCs w:val="24"/>
+          <w:lang w:val="en-US"/>
+        </w:rPr>
+      </w:pPr>
+    </w:p>
+    <w:p>
+      <w:pPr>
+        <w:spacing w:after="0" w:line="240" w:lineRule="auto"/>
+        <w:rPr>
+          <w:rFonts w:ascii="Times New Roman" w:hAnsi="Times New Roman" w:cs="Times New Roman"/>
+          <w:b/>
+          <w:bCs/>
+          <w:color w:val="000000" w:themeColor="text1"/>
+          <w:sz w:val="24"/>
+          <w:szCs w:val="24"/>
+          <w:lang w:val="en-US"/>
+        </w:rPr>
+      </w:pPr>
+    </w:p>
+    <w:p>
+      <w:pPr>
+        <w:spacing w:after="0" w:line="240" w:lineRule="auto"/>
+        <w:rPr>
+          <w:rFonts w:ascii="Times New Roman" w:hAnsi="Times New Roman" w:cs="Times New Roman"/>
+          <w:b/>
+          <w:bCs/>
+          <w:color w:val="000000" w:themeColor="text1"/>
+          <w:sz w:val="24"/>
+          <w:szCs w:val="24"/>
+          <w:lang w:val="en-US"/>
+        </w:rPr>
+      </w:pPr>
+    </w:p>
+    <w:p>
+      <w:pPr>
+        <w:spacing w:after="0" w:line="240" w:lineRule="auto"/>
+        <w:rPr>
+          <w:rFonts w:ascii="Times New Roman" w:hAnsi="Times New Roman" w:cs="Times New Roman"/>
+          <w:b/>
+          <w:bCs/>
+          <w:color w:val="000000" w:themeColor="text1"/>
+          <w:sz w:val="24"/>
+          <w:szCs w:val="24"/>
+          <w:lang w:val="en-US"/>
+        </w:rPr>
+      </w:pPr>
+    </w:p>
+    <w:p>
+      <w:pPr>
+        <w:spacing w:after="0" w:line="240" w:lineRule="auto"/>
+        <w:rPr>
+          <w:rFonts w:ascii="Times New Roman" w:hAnsi="Times New Roman" w:cs="Times New Roman"/>
+          <w:b/>
+          <w:bCs/>
+          <w:color w:val="000000" w:themeColor="text1"/>
+          <w:sz w:val="24"/>
+          <w:szCs w:val="24"/>
+          <w:lang w:val="en-US"/>
+        </w:rPr>
+      </w:pPr>
+    </w:p>
+    <w:p>
+      <w:pPr>
+        <w:spacing w:after="0" w:line="240" w:lineRule="auto"/>
+        <w:rPr>
+          <w:rFonts w:ascii="Times New Roman" w:hAnsi="Times New Roman" w:cs="Times New Roman"/>
+          <w:b/>
+          <w:bCs/>
+          <w:color w:val="000000" w:themeColor="text1"/>
+          <w:sz w:val="24"/>
+          <w:szCs w:val="24"/>
+          <w:lang w:val="en-US"/>
+        </w:rPr>
+      </w:pPr>
+    </w:p>
+    <w:p>
+      <w:pPr>
+        <w:spacing w:after="0" w:line="240" w:lineRule="auto"/>
+        <w:rPr>
+          <w:rFonts w:ascii="Times New Roman" w:hAnsi="Times New Roman" w:cs="Times New Roman"/>
+          <w:b/>
+          <w:bCs/>
+          <w:color w:val="000000" w:themeColor="text1"/>
+          <w:sz w:val="24"/>
+          <w:szCs w:val="24"/>
+          <w:lang w:val="en-US"/>
+        </w:rPr>
+      </w:pPr>
+    </w:p>
+    <w:p>
+      <w:pPr>
+        <w:spacing w:after="0" w:line="240" w:lineRule="auto"/>
+        <w:rPr>
+          <w:rFonts w:ascii="Times New Roman" w:hAnsi="Times New Roman" w:cs="Times New Roman"/>
+          <w:b/>
+          <w:bCs/>
+          <w:color w:val="000000" w:themeColor="text1"/>
+          <w:sz w:val="24"/>
+          <w:szCs w:val="24"/>
+          <w:lang w:val="en-US"/>
+        </w:rPr>
+      </w:pPr>
+    </w:p>
+    <w:p>
+      <w:pPr>
+        <w:spacing w:after="0" w:line="240" w:lineRule="auto"/>
+        <w:rPr>
+          <w:rFonts w:ascii="Times New Roman" w:hAnsi="Times New Roman" w:cs="Times New Roman"/>
+          <w:b/>
+          <w:bCs/>
+          <w:color w:val="000000" w:themeColor="text1"/>
+          <w:sz w:val="24"/>
+          <w:szCs w:val="24"/>
+          <w:lang w:val="en-US"/>
+        </w:rPr>
+      </w:pPr>
+    </w:p>
+    <w:p>
+      <w:pPr>
+        <w:spacing w:after="0" w:line="240" w:lineRule="auto"/>
+        <w:rPr>
+          <w:rFonts w:ascii="Times New Roman" w:hAnsi="Times New Roman" w:cs="Times New Roman"/>
+          <w:b/>
+          <w:bCs/>
+          <w:color w:val="000000" w:themeColor="text1"/>
+          <w:sz w:val="24"/>
+          <w:szCs w:val="24"/>
+          <w:lang w:val="en-US"/>
+        </w:rPr>
+      </w:pPr>
+    </w:p>
+    <w:p>
+      <w:pPr>
+        <w:spacing w:after="0" w:line="240" w:lineRule="auto"/>
+        <w:rPr>
+          <w:rFonts w:ascii="Times New Roman" w:hAnsi="Times New Roman" w:cs="Times New Roman"/>
+          <w:b/>
+          <w:bCs/>
+          <w:color w:val="000000" w:themeColor="text1"/>
+          <w:sz w:val="24"/>
+          <w:szCs w:val="24"/>
+          <w:lang w:val="en-US"/>
+        </w:rPr>
+      </w:pPr>
+    </w:p>
+    <w:p>
+      <w:pPr>
+        <w:spacing w:after="0" w:line="240" w:lineRule="auto"/>
+        <w:rPr>
+          <w:rFonts w:ascii="Times New Roman" w:hAnsi="Times New Roman" w:cs="Times New Roman"/>
+          <w:b/>
+          <w:bCs/>
+          <w:color w:val="000000" w:themeColor="text1"/>
+          <w:sz w:val="24"/>
+          <w:szCs w:val="24"/>
+          <w:lang w:val="en-US"/>
+        </w:rPr>
+      </w:pPr>
+    </w:p>
+    <w:p>
+      <w:pPr>
+        <w:spacing w:after="0" w:line="240" w:lineRule="auto"/>
+        <w:rPr>
+          <w:rFonts w:ascii="Times New Roman" w:hAnsi="Times New Roman" w:cs="Times New Roman"/>
+          <w:b/>
+          <w:bCs/>
+          <w:color w:val="000000" w:themeColor="text1"/>
+          <w:sz w:val="24"/>
+          <w:szCs w:val="24"/>
+          <w:lang w:val="en-US"/>
+        </w:rPr>
+      </w:pPr>
+    </w:p>
+    <w:p>
+      <w:pPr>
+        <w:spacing w:after="0" w:line="240" w:lineRule="auto"/>
+        <w:rPr>
+          <w:rFonts w:ascii="Times New Roman" w:hAnsi="Times New Roman" w:cs="Times New Roman"/>
+          <w:b/>
+          <w:bCs/>
+          <w:color w:val="000000" w:themeColor="text1"/>
+          <w:sz w:val="24"/>
+          <w:szCs w:val="24"/>
+          <w:lang w:val="en-US"/>
+        </w:rPr>
+      </w:pPr>
+    </w:p>
+    <w:p>
+      <w:pPr>
+        <w:spacing w:after="0" w:line="240" w:lineRule="auto"/>
+        <w:rPr>
+          <w:rFonts w:ascii="Times New Roman" w:hAnsi="Times New Roman" w:cs="Times New Roman"/>
+          <w:b/>
+          <w:bCs/>
+          <w:color w:val="000000" w:themeColor="text1"/>
+          <w:sz w:val="24"/>
+          <w:szCs w:val="24"/>
+          <w:lang w:val="en-US"/>
+        </w:rPr>
+      </w:pPr>
+    </w:p>
+    <w:p>
+      <w:pPr>
+        <w:spacing w:after="0" w:line="240" w:lineRule="auto"/>
+        <w:rPr>
+          <w:rFonts w:ascii="Times New Roman" w:hAnsi="Times New Roman" w:cs="Times New Roman"/>
+          <w:b/>
+          <w:bCs/>
+          <w:color w:val="000000" w:themeColor="text1"/>
+          <w:sz w:val="24"/>
+          <w:szCs w:val="24"/>
+          <w:lang w:val="en-US"/>
+        </w:rPr>
+      </w:pPr>
+    </w:p>
+    <w:p>
+      <w:pPr>
+        <w:spacing w:after="0" w:line="240" w:lineRule="auto"/>
+        <w:rPr>
+          <w:rFonts w:ascii="Times New Roman" w:hAnsi="Times New Roman" w:cs="Times New Roman"/>
+          <w:b/>
+          <w:bCs/>
+          <w:color w:val="000000" w:themeColor="text1"/>
+          <w:sz w:val="24"/>
+          <w:szCs w:val="24"/>
+          <w:lang w:val="en-US"/>
+        </w:rPr>
+      </w:pPr>
+    </w:p>
+    <w:p>
+      <w:pPr>
+        <w:spacing w:after="0" w:line="240" w:lineRule="auto"/>
+        <w:rPr>
+          <w:rFonts w:ascii="Times New Roman" w:hAnsi="Times New Roman" w:cs="Times New Roman"/>
+          <w:b/>
+          <w:bCs/>
+          <w:color w:val="000000" w:themeColor="text1"/>
+          <w:sz w:val="24"/>
+          <w:szCs w:val="24"/>
+          <w:lang w:val="en-US"/>
+        </w:rPr>
+      </w:pPr>
+    </w:p>
+    <w:p>
+      <w:pPr>
+        <w:spacing w:after="0" w:line="240" w:lineRule="auto"/>
+        <w:rPr>
+          <w:rFonts w:ascii="Times New Roman" w:hAnsi="Times New Roman" w:cs="Times New Roman"/>
+          <w:b/>
+          <w:bCs/>
+          <w:color w:val="000000" w:themeColor="text1"/>
+          <w:sz w:val="24"/>
+          <w:szCs w:val="24"/>
+          <w:lang w:val="en-US"/>
+        </w:rPr>
+      </w:pPr>
+    </w:p>
+    <w:p>
+      <w:pPr>
+        <w:spacing w:after="0" w:line="240" w:lineRule="auto"/>
+        <w:rPr>
+          <w:rFonts w:ascii="Times New Roman" w:hAnsi="Times New Roman" w:cs="Times New Roman"/>
+          <w:b/>
+          <w:bCs/>
+          <w:color w:val="000000" w:themeColor="text1"/>
+          <w:sz w:val="24"/>
+          <w:szCs w:val="24"/>
+          <w:lang w:val="en-US"/>
+        </w:rPr>
+      </w:pPr>
+    </w:p>
+    <w:p>
+      <w:pPr>
+        <w:spacing w:after="0" w:line="240" w:lineRule="auto"/>
+        <w:rPr>
+          <w:rFonts w:ascii="Times New Roman" w:hAnsi="Times New Roman" w:cs="Times New Roman"/>
+          <w:b/>
+          <w:bCs/>
+          <w:color w:val="000000" w:themeColor="text1"/>
+          <w:sz w:val="24"/>
+          <w:szCs w:val="24"/>
+          <w:lang w:val="en-US"/>
+        </w:rPr>
+      </w:pPr>
+    </w:p>
+    <w:p>
+      <w:pPr>
+        <w:spacing w:after="0" w:line="240" w:lineRule="auto"/>
+        <w:rPr>
+          <w:rFonts w:ascii="Times New Roman" w:hAnsi="Times New Roman" w:cs="Times New Roman"/>
+          <w:b/>
+          <w:bCs/>
+          <w:color w:val="000000" w:themeColor="text1"/>
+          <w:sz w:val="24"/>
+          <w:szCs w:val="24"/>
+          <w:lang w:val="en-US"/>
+        </w:rPr>
+      </w:pPr>
+    </w:p>
+    <w:p>
+      <w:pPr>
+        <w:spacing w:after="0" w:line="240" w:lineRule="auto"/>
+        <w:rPr>
+          <w:rFonts w:ascii="Times New Roman" w:hAnsi="Times New Roman" w:cs="Times New Roman"/>
+          <w:b/>
+          <w:bCs/>
+          <w:color w:val="000000" w:themeColor="text1"/>
+          <w:sz w:val="24"/>
+          <w:szCs w:val="24"/>
+          <w:lang w:val="en-US"/>
+        </w:rPr>
+      </w:pPr>
+    </w:p>
+    <w:p>
+      <w:pPr>
+        <w:spacing w:after="0" w:line="240" w:lineRule="auto"/>
+        <w:rPr>
+          <w:rFonts w:ascii="Times New Roman" w:hAnsi="Times New Roman" w:cs="Times New Roman"/>
+          <w:b/>
+          <w:bCs/>
+          <w:color w:val="000000" w:themeColor="text1"/>
+          <w:sz w:val="24"/>
+          <w:szCs w:val="24"/>
+          <w:lang w:val="en-US"/>
+        </w:rPr>
+      </w:pPr>
+    </w:p>
+    <w:p>
+      <w:pPr>
+        <w:spacing w:after="0" w:line="240" w:lineRule="auto"/>
+        <w:rPr>
+          <w:rFonts w:ascii="Times New Roman" w:hAnsi="Times New Roman" w:cs="Times New Roman"/>
+          <w:b/>
+          <w:bCs/>
+          <w:color w:val="000000" w:themeColor="text1"/>
+          <w:sz w:val="24"/>
+          <w:szCs w:val="24"/>
+          <w:lang w:val="en-US"/>
+        </w:rPr>
+      </w:pPr>
+    </w:p>
+    <w:p>
+      <w:pPr>
+        <w:spacing w:after="0" w:line="240" w:lineRule="auto"/>
+        <w:rPr>
+          <w:rFonts w:ascii="Times New Roman" w:hAnsi="Times New Roman" w:cs="Times New Roman"/>
+          <w:b/>
+          <w:bCs/>
+          <w:color w:val="000000" w:themeColor="text1"/>
+          <w:sz w:val="24"/>
+          <w:szCs w:val="24"/>
+          <w:lang w:val="en-US"/>
+        </w:rPr>
+      </w:pPr>
+    </w:p>
+    <w:p>
+      <w:pPr>
+        <w:spacing w:after="0" w:line="240" w:lineRule="auto"/>
+        <w:rPr>
+          <w:rFonts w:ascii="Times New Roman" w:hAnsi="Times New Roman" w:cs="Times New Roman"/>
+          <w:b/>
+          <w:bCs/>
+          <w:color w:val="000000" w:themeColor="text1"/>
+          <w:sz w:val="24"/>
+          <w:szCs w:val="24"/>
+          <w:lang w:val="en-US"/>
+        </w:rPr>
+      </w:pPr>
+    </w:p>
+    <w:p>
+      <w:pPr>
+        <w:spacing w:after="0" w:line="240" w:lineRule="auto"/>
+        <w:rPr>
+          <w:rFonts w:ascii="Times New Roman" w:hAnsi="Times New Roman" w:cs="Times New Roman"/>
+          <w:b/>
+          <w:bCs/>
+          <w:color w:val="000000" w:themeColor="text1"/>
+          <w:sz w:val="24"/>
+          <w:szCs w:val="24"/>
+          <w:lang w:val="en-US"/>
+        </w:rPr>
+      </w:pPr>
+    </w:p>
+    <w:p>
+      <w:pPr>
+        <w:spacing w:after="0" w:line="240" w:lineRule="auto"/>
+        <w:rPr>
+          <w:rFonts w:ascii="Times New Roman" w:hAnsi="Times New Roman" w:cs="Times New Roman"/>
+          <w:b/>
+          <w:bCs/>
+          <w:color w:val="000000" w:themeColor="text1"/>
+          <w:sz w:val="24"/>
+          <w:szCs w:val="24"/>
+          <w:lang w:val="en-US"/>
+        </w:rPr>
+      </w:pPr>
+    </w:p>
+    <w:p>
+      <w:pPr>
+        <w:spacing w:after="0" w:line="240" w:lineRule="auto"/>
+        <w:rPr>
+          <w:rFonts w:ascii="Times New Roman" w:hAnsi="Times New Roman" w:cs="Times New Roman"/>
+          <w:b/>
+          <w:bCs/>
+          <w:color w:val="000000" w:themeColor="text1"/>
+          <w:sz w:val="24"/>
+          <w:szCs w:val="24"/>
+          <w:lang w:val="en-US"/>
+        </w:rPr>
+      </w:pPr>
+    </w:p>
+    <w:p>
+      <w:pPr>
+        <w:spacing w:after="0" w:line="240" w:lineRule="auto"/>
+        <w:rPr>
+          <w:rFonts w:ascii="Times New Roman" w:hAnsi="Times New Roman" w:cs="Times New Roman"/>
+          <w:b/>
+          <w:bCs/>
+          <w:color w:val="000000" w:themeColor="text1"/>
+          <w:sz w:val="24"/>
+          <w:szCs w:val="24"/>
+          <w:lang w:val="en-US"/>
+        </w:rPr>
+      </w:pPr>
+    </w:p>
+    <w:p>
+      <w:pPr>
+        <w:spacing w:after="0" w:line="240" w:lineRule="auto"/>
+        <w:rPr>
+          <w:rFonts w:ascii="Times New Roman" w:hAnsi="Times New Roman" w:cs="Times New Roman"/>
+          <w:b/>
+          <w:bCs/>
+          <w:color w:val="000000" w:themeColor="text1"/>
+          <w:sz w:val="24"/>
+          <w:szCs w:val="24"/>
+          <w:lang w:val="en-US"/>
+        </w:rPr>
+      </w:pPr>
+    </w:p>
+    <w:p>
+      <w:pPr>
+        <w:spacing w:after="0" w:line="240" w:lineRule="auto"/>
+        <w:rPr>
+          <w:rFonts w:ascii="Times New Roman" w:hAnsi="Times New Roman" w:cs="Times New Roman"/>
+          <w:b/>
+          <w:bCs/>
+          <w:color w:val="000000" w:themeColor="text1"/>
+          <w:sz w:val="24"/>
+          <w:szCs w:val="24"/>
+          <w:lang w:val="en-US"/>
+        </w:rPr>
+      </w:pPr>
+    </w:p>
+    <w:p>
+      <w:pPr>
+        <w:spacing w:after="0" w:line="240" w:lineRule="auto"/>
+        <w:rPr>
+          <w:rFonts w:ascii="Times New Roman" w:hAnsi="Times New Roman" w:cs="Times New Roman"/>
+          <w:b/>
+          <w:bCs/>
+          <w:color w:val="000000" w:themeColor="text1"/>
+          <w:sz w:val="24"/>
+          <w:szCs w:val="24"/>
+          <w:lang w:val="en-US"/>
+        </w:rPr>
+      </w:pPr>
+    </w:p>
+    <w:p>
+      <w:pPr>
+        <w:spacing w:after="0" w:line="240" w:lineRule="auto"/>
+        <w:rPr>
+          <w:rFonts w:ascii="Times New Roman" w:hAnsi="Times New Roman" w:cs="Times New Roman"/>
+          <w:b/>
+          <w:bCs/>
+          <w:color w:val="000000" w:themeColor="text1"/>
+          <w:sz w:val="24"/>
+          <w:szCs w:val="24"/>
+          <w:lang w:val="en-US"/>
+        </w:rPr>
+      </w:pPr>
+    </w:p>
+    <w:p>
+      <w:pPr>
+        <w:spacing w:after="0" w:line="240" w:lineRule="auto"/>
+        <w:rPr>
+          <w:rFonts w:ascii="Times New Roman" w:hAnsi="Times New Roman" w:cs="Times New Roman"/>
+          <w:b/>
+          <w:bCs/>
+          <w:color w:val="000000" w:themeColor="text1"/>
+          <w:sz w:val="24"/>
+          <w:szCs w:val="24"/>
+          <w:lang w:val="en-US"/>
+        </w:rPr>
+      </w:pPr>
+    </w:p>
+    <w:p>
+      <w:pPr>
+        <w:spacing w:after="0" w:line="240" w:lineRule="auto"/>
+        <w:rPr>
+          <w:rFonts w:ascii="Times New Roman" w:hAnsi="Times New Roman" w:cs="Times New Roman"/>
+          <w:b/>
+          <w:bCs/>
+          <w:color w:val="000000" w:themeColor="text1"/>
+          <w:sz w:val="24"/>
+          <w:szCs w:val="24"/>
+          <w:lang w:val="en-US"/>
+        </w:rPr>
+      </w:pPr>
+    </w:p>
+    <w:p>
+      <w:pPr>
+        <w:spacing w:after="0" w:line="240" w:lineRule="auto"/>
+        <w:rPr>
+          <w:rFonts w:ascii="Times New Roman" w:hAnsi="Times New Roman" w:cs="Times New Roman"/>
+          <w:b/>
+          <w:bCs/>
+          <w:color w:val="000000" w:themeColor="text1"/>
+          <w:sz w:val="24"/>
+          <w:szCs w:val="24"/>
+          <w:lang w:val="en-US"/>
+        </w:rPr>
+      </w:pPr>
+      <w:r>
+        <w:rPr>
+          <w:rFonts w:ascii="Times New Roman" w:hAnsi="Times New Roman" w:cs="Times New Roman"/>
+          <w:b/>
+          <w:bCs/>
+          <w:color w:val="000000" w:themeColor="text1"/>
+          <w:sz w:val="24"/>
+          <w:szCs w:val="24"/>
+          <w:lang w:val="en-US"/>
+        </w:rPr>
+        <w:lastRenderedPageBreak/>
+        <w:t xml:space="preserve">List of </w:t>
+      </w:r>
+      <w:r>
+        <w:rPr>
+          <w:rFonts w:ascii="Times New Roman" w:hAnsi="Times New Roman" w:cs="Times New Roman"/>
+          <w:b/>
+          <w:bCs/>
+          <w:color w:val="000000" w:themeColor="text1"/>
+          <w:sz w:val="24"/>
+          <w:szCs w:val="24"/>
+          <w:lang w:val="en-US"/>
+        </w:rPr>
+        <w:t>Figures</w:t>
+      </w:r>
+    </w:p>
+    <w:p>
+      <w:pPr>
+        <w:spacing w:after="0" w:line="240" w:lineRule="auto"/>
+        <w:rPr>
+          <w:rFonts w:ascii="Times New Roman" w:hAnsi="Times New Roman" w:cs="Times New Roman"/>
+          <w:color w:val="000000" w:themeColor="text1"/>
+          <w:sz w:val="24"/>
+          <w:szCs w:val="24"/>
+          <w:lang w:val="en-US"/>
+        </w:rPr>
+      </w:pPr>
+      <w:r>
+        <w:rPr>
+          <w:rFonts w:ascii="Times New Roman" w:hAnsi="Times New Roman" w:cs="Times New Roman"/>
+          <w:color w:val="000000" w:themeColor="text1"/>
+          <w:sz w:val="24"/>
+          <w:szCs w:val="24"/>
+          <w:lang w:val="en-US"/>
+        </w:rPr>
+        <w:t xml:space="preserve"> </w:t>
+      </w:r>
+    </w:p>
+    <w:p>
+      <w:pPr>
+        <w:pStyle w:val="TableofFigures"/>
+        <w:tabs>
+          <w:tab w:val="right" w:leader="dot" w:pos="9016"/>
+        </w:tabs>
+        <w:spacing w:line="360" w:lineRule="auto"/>
+        <w:rPr>
+          <w:rFonts w:ascii="Times New Roman" w:eastAsiaTheme="minorEastAsia" w:hAnsi="Times New Roman" w:cs="Times New Roman"/>
+          <w:noProof/>
+          <w:sz w:val="24"/>
+          <w:szCs w:val="24"/>
+          <w:lang w:eastAsia="en-MY"/>
+        </w:rPr>
+      </w:pPr>
+      <w:r>
+        <w:rPr>
+          <w:rFonts w:ascii="Times New Roman" w:hAnsi="Times New Roman" w:cs="Times New Roman"/>
+          <w:color w:val="000000" w:themeColor="text1"/>
+          <w:sz w:val="24"/>
+          <w:szCs w:val="24"/>
+          <w:lang w:val="en-US"/>
+        </w:rPr>
+        <w:fldChar w:fldCharType="begin"/>
+      </w:r>
+      <w:r>
+        <w:rPr>
+          <w:rFonts w:ascii="Times New Roman" w:hAnsi="Times New Roman" w:cs="Times New Roman"/>
+          <w:color w:val="000000" w:themeColor="text1"/>
+          <w:sz w:val="24"/>
+          <w:szCs w:val="24"/>
+          <w:lang w:val="en-US"/>
+        </w:rPr>
+        <w:instrText xml:space="preserve"> TOC \h \z \c "Figure" </w:instrText>
+      </w:r>
+      <w:r>
+        <w:rPr>
+          <w:rFonts w:ascii="Times New Roman" w:hAnsi="Times New Roman" w:cs="Times New Roman"/>
+          <w:color w:val="000000" w:themeColor="text1"/>
+          <w:sz w:val="24"/>
+          <w:szCs w:val="24"/>
+          <w:lang w:val="en-US"/>
+        </w:rPr>
+        <w:fldChar w:fldCharType="separate"/>
+      </w:r>
+      <w:hyperlink r:id="rId10" w:anchor="_Toc116052826" w:history="1">
+        <w:r>
+          <w:rPr>
+            <w:rStyle w:val="Hyperlink"/>
+            <w:rFonts w:ascii="Times New Roman" w:hAnsi="Times New Roman" w:cs="Times New Roman"/>
+            <w:noProof/>
+            <w:sz w:val="24"/>
+            <w:szCs w:val="24"/>
+          </w:rPr>
+          <w:t>Figure 1 The primary research plan</w:t>
+        </w:r>
+        <w:r>
+          <w:rPr>
+            <w:rFonts w:ascii="Times New Roman" w:hAnsi="Times New Roman" w:cs="Times New Roman"/>
+            <w:noProof/>
+            <w:webHidden/>
+            <w:sz w:val="24"/>
+            <w:szCs w:val="24"/>
+          </w:rPr>
+          <w:tab/>
+        </w:r>
+        <w:r>
+          <w:rPr>
+            <w:rFonts w:ascii="Times New Roman" w:hAnsi="Times New Roman" w:cs="Times New Roman"/>
+            <w:noProof/>
+            <w:webHidden/>
+            <w:sz w:val="24"/>
+            <w:szCs w:val="24"/>
+          </w:rPr>
+          <w:fldChar w:fldCharType="begin"/>
+        </w:r>
+        <w:r>
+          <w:rPr>
+            <w:rFonts w:ascii="Times New Roman" w:hAnsi="Times New Roman" w:cs="Times New Roman"/>
+            <w:noProof/>
+            <w:webHidden/>
+            <w:sz w:val="24"/>
+            <w:szCs w:val="24"/>
+          </w:rPr>
+          <w:instrText xml:space="preserve"> PAGEREF _Toc116052826 \h </w:instrText>
+        </w:r>
+        <w:r>
+          <w:rPr>
+            <w:rFonts w:ascii="Times New Roman" w:hAnsi="Times New Roman" w:cs="Times New Roman"/>
+            <w:noProof/>
+            <w:webHidden/>
+            <w:sz w:val="24"/>
+            <w:szCs w:val="24"/>
+          </w:rPr>
+        </w:r>
+        <w:r>
+          <w:rPr>
+            <w:rFonts w:ascii="Times New Roman" w:hAnsi="Times New Roman" w:cs="Times New Roman"/>
+            <w:noProof/>
+            <w:webHidden/>
+            <w:sz w:val="24"/>
+            <w:szCs w:val="24"/>
+          </w:rPr>
+          <w:fldChar w:fldCharType="separate"/>
+        </w:r>
+        <w:r>
+          <w:rPr>
+            <w:rFonts w:ascii="Times New Roman" w:hAnsi="Times New Roman" w:cs="Times New Roman"/>
+            <w:noProof/>
+            <w:webHidden/>
+            <w:sz w:val="24"/>
+            <w:szCs w:val="24"/>
+          </w:rPr>
+          <w:t>4</w:t>
+        </w:r>
+        <w:r>
+          <w:rPr>
+            <w:rFonts w:ascii="Times New Roman" w:hAnsi="Times New Roman" w:cs="Times New Roman"/>
+            <w:noProof/>
+            <w:webHidden/>
+            <w:sz w:val="24"/>
+            <w:szCs w:val="24"/>
+          </w:rPr>
+          <w:fldChar w:fldCharType="end"/>
+        </w:r>
+      </w:hyperlink>
+    </w:p>
+    <w:p>
+      <w:pPr>
+        <w:pStyle w:val="TableofFigures"/>
+        <w:tabs>
+          <w:tab w:val="right" w:leader="dot" w:pos="9016"/>
+        </w:tabs>
+        <w:spacing w:line="360" w:lineRule="auto"/>
+        <w:rPr>
+          <w:rFonts w:ascii="Times New Roman" w:eastAsiaTheme="minorEastAsia" w:hAnsi="Times New Roman" w:cs="Times New Roman"/>
+          <w:noProof/>
+          <w:sz w:val="24"/>
+          <w:szCs w:val="24"/>
+          <w:lang w:eastAsia="en-MY"/>
+        </w:rPr>
+      </w:pPr>
+      <w:hyperlink r:id="rId11" w:anchor="_Toc116052827" w:history="1">
+        <w:r>
+          <w:rPr>
+            <w:rStyle w:val="Hyperlink"/>
+            <w:rFonts w:ascii="Times New Roman" w:hAnsi="Times New Roman" w:cs="Times New Roman"/>
+            <w:noProof/>
+            <w:sz w:val="24"/>
+            <w:szCs w:val="24"/>
+          </w:rPr>
+          <w:t>Figure 2 The six stages of the waterfall model</w:t>
+        </w:r>
+        <w:r>
+          <w:rPr>
+            <w:rFonts w:ascii="Times New Roman" w:hAnsi="Times New Roman" w:cs="Times New Roman"/>
+            <w:noProof/>
+            <w:webHidden/>
+            <w:sz w:val="24"/>
+            <w:szCs w:val="24"/>
+          </w:rPr>
+          <w:tab/>
+        </w:r>
+        <w:r>
+          <w:rPr>
+            <w:rFonts w:ascii="Times New Roman" w:hAnsi="Times New Roman" w:cs="Times New Roman"/>
+            <w:noProof/>
+            <w:webHidden/>
+            <w:sz w:val="24"/>
+            <w:szCs w:val="24"/>
+          </w:rPr>
+          <w:fldChar w:fldCharType="begin"/>
+        </w:r>
+        <w:r>
+          <w:rPr>
+            <w:rFonts w:ascii="Times New Roman" w:hAnsi="Times New Roman" w:cs="Times New Roman"/>
+            <w:noProof/>
+            <w:webHidden/>
+            <w:sz w:val="24"/>
+            <w:szCs w:val="24"/>
+          </w:rPr>
+          <w:instrText xml:space="preserve"> PAGEREF _Toc116052827 \h </w:instrText>
+        </w:r>
+        <w:r>
+          <w:rPr>
+            <w:rFonts w:ascii="Times New Roman" w:hAnsi="Times New Roman" w:cs="Times New Roman"/>
+            <w:noProof/>
+            <w:webHidden/>
+            <w:sz w:val="24"/>
+            <w:szCs w:val="24"/>
+          </w:rPr>
+        </w:r>
+        <w:r>
+          <w:rPr>
+            <w:rFonts w:ascii="Times New Roman" w:hAnsi="Times New Roman" w:cs="Times New Roman"/>
+            <w:noProof/>
+            <w:webHidden/>
+            <w:sz w:val="24"/>
+            <w:szCs w:val="24"/>
+          </w:rPr>
+          <w:fldChar w:fldCharType="separate"/>
+        </w:r>
+        <w:r>
+          <w:rPr>
+            <w:rFonts w:ascii="Times New Roman" w:hAnsi="Times New Roman" w:cs="Times New Roman"/>
+            <w:noProof/>
+            <w:webHidden/>
+            <w:sz w:val="24"/>
+            <w:szCs w:val="24"/>
+          </w:rPr>
+          <w:t>5</w:t>
+        </w:r>
+        <w:r>
+          <w:rPr>
+            <w:rFonts w:ascii="Times New Roman" w:hAnsi="Times New Roman" w:cs="Times New Roman"/>
+            <w:noProof/>
+            <w:webHidden/>
+            <w:sz w:val="24"/>
+            <w:szCs w:val="24"/>
+          </w:rPr>
+          <w:fldChar w:fldCharType="end"/>
+        </w:r>
+      </w:hyperlink>
+    </w:p>
+    <w:p>
+      <w:pPr>
+        <w:pStyle w:val="TableofFigures"/>
+        <w:tabs>
+          <w:tab w:val="right" w:leader="dot" w:pos="9016"/>
+        </w:tabs>
+        <w:spacing w:line="360" w:lineRule="auto"/>
+        <w:rPr>
+          <w:rFonts w:ascii="Times New Roman" w:eastAsiaTheme="minorEastAsia" w:hAnsi="Times New Roman" w:cs="Times New Roman"/>
+          <w:noProof/>
+          <w:sz w:val="24"/>
+          <w:szCs w:val="24"/>
+          <w:lang w:eastAsia="en-MY"/>
+        </w:rPr>
+      </w:pPr>
+      <w:hyperlink r:id="rId12" w:anchor="_Toc116052828" w:history="1">
+        <w:r>
+          <w:rPr>
+            <w:rStyle w:val="Hyperlink"/>
+            <w:rFonts w:ascii="Times New Roman" w:hAnsi="Times New Roman" w:cs="Times New Roman"/>
+            <w:noProof/>
+            <w:sz w:val="24"/>
+            <w:szCs w:val="24"/>
+          </w:rPr>
+          <w:t>Figure 3 The Mind map for flowchart diagram development</w:t>
+        </w:r>
+        <w:r>
+          <w:rPr>
+            <w:rFonts w:ascii="Times New Roman" w:hAnsi="Times New Roman" w:cs="Times New Roman"/>
+            <w:noProof/>
+            <w:webHidden/>
+            <w:sz w:val="24"/>
+            <w:szCs w:val="24"/>
+          </w:rPr>
+          <w:tab/>
+        </w:r>
+        <w:r>
+          <w:rPr>
+            <w:rFonts w:ascii="Times New Roman" w:hAnsi="Times New Roman" w:cs="Times New Roman"/>
+            <w:noProof/>
+            <w:webHidden/>
+            <w:sz w:val="24"/>
+            <w:szCs w:val="24"/>
+          </w:rPr>
+          <w:fldChar w:fldCharType="begin"/>
+        </w:r>
+        <w:r>
+          <w:rPr>
+            <w:rFonts w:ascii="Times New Roman" w:hAnsi="Times New Roman" w:cs="Times New Roman"/>
+            <w:noProof/>
+            <w:webHidden/>
+            <w:sz w:val="24"/>
+            <w:szCs w:val="24"/>
+          </w:rPr>
+          <w:instrText xml:space="preserve"> PAGEREF _Toc116052828 \h </w:instrText>
+        </w:r>
+        <w:r>
+          <w:rPr>
+            <w:rFonts w:ascii="Times New Roman" w:hAnsi="Times New Roman" w:cs="Times New Roman"/>
+            <w:noProof/>
+            <w:webHidden/>
+            <w:sz w:val="24"/>
+            <w:szCs w:val="24"/>
+          </w:rPr>
+        </w:r>
+        <w:r>
+          <w:rPr>
+            <w:rFonts w:ascii="Times New Roman" w:hAnsi="Times New Roman" w:cs="Times New Roman"/>
+            <w:noProof/>
+            <w:webHidden/>
+            <w:sz w:val="24"/>
+            <w:szCs w:val="24"/>
+          </w:rPr>
+          <w:fldChar w:fldCharType="separate"/>
+        </w:r>
+        <w:r>
+          <w:rPr>
+            <w:rFonts w:ascii="Times New Roman" w:hAnsi="Times New Roman" w:cs="Times New Roman"/>
+            <w:noProof/>
+            <w:webHidden/>
+            <w:sz w:val="24"/>
+            <w:szCs w:val="24"/>
+          </w:rPr>
+          <w:t>6</w:t>
+        </w:r>
+        <w:r>
+          <w:rPr>
+            <w:rFonts w:ascii="Times New Roman" w:hAnsi="Times New Roman" w:cs="Times New Roman"/>
+            <w:noProof/>
+            <w:webHidden/>
+            <w:sz w:val="24"/>
+            <w:szCs w:val="24"/>
+          </w:rPr>
+          <w:fldChar w:fldCharType="end"/>
+        </w:r>
+      </w:hyperlink>
+    </w:p>
+    <w:p>
+      <w:pPr>
+        <w:pStyle w:val="TableofFigures"/>
+        <w:tabs>
+          <w:tab w:val="right" w:leader="dot" w:pos="9016"/>
+        </w:tabs>
+        <w:spacing w:line="360" w:lineRule="auto"/>
+        <w:rPr>
+          <w:rFonts w:ascii="Times New Roman" w:eastAsiaTheme="minorEastAsia" w:hAnsi="Times New Roman" w:cs="Times New Roman"/>
+          <w:noProof/>
+          <w:sz w:val="24"/>
+          <w:szCs w:val="24"/>
+          <w:lang w:eastAsia="en-MY"/>
+        </w:rPr>
+      </w:pPr>
+      <w:hyperlink r:id="rId13" w:anchor="_Toc116052829" w:history="1">
+        <w:r>
+          <w:rPr>
+            <w:rStyle w:val="Hyperlink"/>
+            <w:rFonts w:ascii="Times New Roman" w:hAnsi="Times New Roman" w:cs="Times New Roman"/>
+            <w:noProof/>
+            <w:sz w:val="24"/>
+            <w:szCs w:val="24"/>
+          </w:rPr>
+          <w:t>Figure 4 Five basic core game elements</w:t>
+        </w:r>
+        <w:r>
+          <w:rPr>
+            <w:rFonts w:ascii="Times New Roman" w:hAnsi="Times New Roman" w:cs="Times New Roman"/>
+            <w:noProof/>
+            <w:webHidden/>
+            <w:sz w:val="24"/>
+            <w:szCs w:val="24"/>
+          </w:rPr>
+          <w:tab/>
+        </w:r>
+        <w:r>
+          <w:rPr>
+            <w:rFonts w:ascii="Times New Roman" w:hAnsi="Times New Roman" w:cs="Times New Roman"/>
+            <w:noProof/>
+            <w:webHidden/>
+            <w:sz w:val="24"/>
+            <w:szCs w:val="24"/>
+          </w:rPr>
+          <w:fldChar w:fldCharType="begin"/>
+        </w:r>
+        <w:r>
+          <w:rPr>
+            <w:rFonts w:ascii="Times New Roman" w:hAnsi="Times New Roman" w:cs="Times New Roman"/>
+            <w:noProof/>
+            <w:webHidden/>
+            <w:sz w:val="24"/>
+            <w:szCs w:val="24"/>
+          </w:rPr>
+          <w:instrText xml:space="preserve"> PAGEREF _Toc116052829 \h </w:instrText>
+        </w:r>
+        <w:r>
+          <w:rPr>
+            <w:rFonts w:ascii="Times New Roman" w:hAnsi="Times New Roman" w:cs="Times New Roman"/>
+            <w:noProof/>
+            <w:webHidden/>
+            <w:sz w:val="24"/>
+            <w:szCs w:val="24"/>
+          </w:rPr>
+        </w:r>
+        <w:r>
+          <w:rPr>
+            <w:rFonts w:ascii="Times New Roman" w:hAnsi="Times New Roman" w:cs="Times New Roman"/>
+            <w:noProof/>
+            <w:webHidden/>
+            <w:sz w:val="24"/>
+            <w:szCs w:val="24"/>
+          </w:rPr>
+          <w:fldChar w:fldCharType="separate"/>
+        </w:r>
+        <w:r>
+          <w:rPr>
+            <w:rFonts w:ascii="Times New Roman" w:hAnsi="Times New Roman" w:cs="Times New Roman"/>
+            <w:noProof/>
+            <w:webHidden/>
+            <w:sz w:val="24"/>
+            <w:szCs w:val="24"/>
+          </w:rPr>
+          <w:t>7</w:t>
+        </w:r>
+        <w:r>
+          <w:rPr>
+            <w:rFonts w:ascii="Times New Roman" w:hAnsi="Times New Roman" w:cs="Times New Roman"/>
+            <w:noProof/>
+            <w:webHidden/>
+            <w:sz w:val="24"/>
+            <w:szCs w:val="24"/>
+          </w:rPr>
+          <w:fldChar w:fldCharType="end"/>
+        </w:r>
+      </w:hyperlink>
+    </w:p>
+    <w:p>
+      <w:pPr>
+        <w:pStyle w:val="TableofFigures"/>
+        <w:tabs>
+          <w:tab w:val="right" w:leader="dot" w:pos="9016"/>
+        </w:tabs>
+        <w:spacing w:line="360" w:lineRule="auto"/>
+        <w:rPr>
+          <w:rFonts w:ascii="Times New Roman" w:eastAsiaTheme="minorEastAsia" w:hAnsi="Times New Roman" w:cs="Times New Roman"/>
+          <w:noProof/>
+          <w:sz w:val="24"/>
+          <w:szCs w:val="24"/>
+          <w:lang w:eastAsia="en-MY"/>
+        </w:rPr>
+      </w:pPr>
+      <w:hyperlink r:id="rId14" w:anchor="_Toc116052830" w:history="1">
+        <w:r>
+          <w:rPr>
+            <w:rStyle w:val="Hyperlink"/>
+            <w:rFonts w:ascii="Times New Roman" w:hAnsi="Times New Roman" w:cs="Times New Roman"/>
+            <w:noProof/>
+            <w:sz w:val="24"/>
+            <w:szCs w:val="24"/>
+          </w:rPr>
+          <w:t>Figure 4 Five basic core game elements</w:t>
+        </w:r>
+        <w:r>
+          <w:rPr>
+            <w:rFonts w:ascii="Times New Roman" w:hAnsi="Times New Roman" w:cs="Times New Roman"/>
+            <w:noProof/>
+            <w:webHidden/>
+            <w:sz w:val="24"/>
+            <w:szCs w:val="24"/>
+          </w:rPr>
+          <w:tab/>
+        </w:r>
+        <w:r>
+          <w:rPr>
+            <w:rFonts w:ascii="Times New Roman" w:hAnsi="Times New Roman" w:cs="Times New Roman"/>
+            <w:noProof/>
+            <w:webHidden/>
+            <w:sz w:val="24"/>
+            <w:szCs w:val="24"/>
+          </w:rPr>
+          <w:fldChar w:fldCharType="begin"/>
+        </w:r>
+        <w:r>
+          <w:rPr>
+            <w:rFonts w:ascii="Times New Roman" w:hAnsi="Times New Roman" w:cs="Times New Roman"/>
+            <w:noProof/>
+            <w:webHidden/>
+            <w:sz w:val="24"/>
+            <w:szCs w:val="24"/>
+          </w:rPr>
+          <w:instrText xml:space="preserve"> PAGEREF _Toc116052830 \h </w:instrText>
+        </w:r>
+        <w:r>
+          <w:rPr>
+            <w:rFonts w:ascii="Times New Roman" w:hAnsi="Times New Roman" w:cs="Times New Roman"/>
+            <w:noProof/>
+            <w:webHidden/>
+            <w:sz w:val="24"/>
+            <w:szCs w:val="24"/>
+          </w:rPr>
+        </w:r>
+        <w:r>
+          <w:rPr>
+            <w:rFonts w:ascii="Times New Roman" w:hAnsi="Times New Roman" w:cs="Times New Roman"/>
+            <w:noProof/>
+            <w:webHidden/>
+            <w:sz w:val="24"/>
+            <w:szCs w:val="24"/>
+          </w:rPr>
+          <w:fldChar w:fldCharType="separate"/>
+        </w:r>
+        <w:r>
+          <w:rPr>
+            <w:rFonts w:ascii="Times New Roman" w:hAnsi="Times New Roman" w:cs="Times New Roman"/>
+            <w:noProof/>
+            <w:webHidden/>
+            <w:sz w:val="24"/>
+            <w:szCs w:val="24"/>
+          </w:rPr>
+          <w:t>7</w:t>
+        </w:r>
+        <w:r>
+          <w:rPr>
+            <w:rFonts w:ascii="Times New Roman" w:hAnsi="Times New Roman" w:cs="Times New Roman"/>
+            <w:noProof/>
+            <w:webHidden/>
+            <w:sz w:val="24"/>
+            <w:szCs w:val="24"/>
+          </w:rPr>
+          <w:fldChar w:fldCharType="end"/>
+        </w:r>
+      </w:hyperlink>
+    </w:p>
+    <w:p>
+      <w:pPr>
+        <w:pStyle w:val="TableofFigures"/>
+        <w:tabs>
+          <w:tab w:val="right" w:leader="dot" w:pos="9016"/>
+        </w:tabs>
+        <w:spacing w:line="360" w:lineRule="auto"/>
+        <w:rPr>
+          <w:rFonts w:ascii="Times New Roman" w:eastAsiaTheme="minorEastAsia" w:hAnsi="Times New Roman" w:cs="Times New Roman"/>
+          <w:noProof/>
+          <w:sz w:val="24"/>
+          <w:szCs w:val="24"/>
+          <w:lang w:eastAsia="en-MY"/>
+        </w:rPr>
+      </w:pPr>
+      <w:hyperlink r:id="rId15" w:anchor="_Toc116052831" w:history="1">
+        <w:r>
+          <w:rPr>
+            <w:rStyle w:val="Hyperlink"/>
+            <w:rFonts w:ascii="Times New Roman" w:hAnsi="Times New Roman" w:cs="Times New Roman"/>
+            <w:noProof/>
+            <w:sz w:val="24"/>
+            <w:szCs w:val="24"/>
+          </w:rPr>
+          <w:t>Figure 5 Game elements and definitions</w:t>
+        </w:r>
+        <w:r>
+          <w:rPr>
+            <w:rFonts w:ascii="Times New Roman" w:hAnsi="Times New Roman" w:cs="Times New Roman"/>
+            <w:noProof/>
+            <w:webHidden/>
+            <w:sz w:val="24"/>
+            <w:szCs w:val="24"/>
+          </w:rPr>
+          <w:tab/>
+        </w:r>
+        <w:r>
+          <w:rPr>
+            <w:rFonts w:ascii="Times New Roman" w:hAnsi="Times New Roman" w:cs="Times New Roman"/>
+            <w:noProof/>
+            <w:webHidden/>
+            <w:sz w:val="24"/>
+            <w:szCs w:val="24"/>
+          </w:rPr>
+          <w:fldChar w:fldCharType="begin"/>
+        </w:r>
+        <w:r>
+          <w:rPr>
+            <w:rFonts w:ascii="Times New Roman" w:hAnsi="Times New Roman" w:cs="Times New Roman"/>
+            <w:noProof/>
+            <w:webHidden/>
+            <w:sz w:val="24"/>
+            <w:szCs w:val="24"/>
+          </w:rPr>
+          <w:instrText xml:space="preserve"> PAGEREF _Toc116052831 \h </w:instrText>
+        </w:r>
+        <w:r>
+          <w:rPr>
+            <w:rFonts w:ascii="Times New Roman" w:hAnsi="Times New Roman" w:cs="Times New Roman"/>
+            <w:noProof/>
+            <w:webHidden/>
+            <w:sz w:val="24"/>
+            <w:szCs w:val="24"/>
+          </w:rPr>
+        </w:r>
+        <w:r>
+          <w:rPr>
+            <w:rFonts w:ascii="Times New Roman" w:hAnsi="Times New Roman" w:cs="Times New Roman"/>
+            <w:noProof/>
+            <w:webHidden/>
+            <w:sz w:val="24"/>
+            <w:szCs w:val="24"/>
+          </w:rPr>
+          <w:fldChar w:fldCharType="separate"/>
+        </w:r>
+        <w:r>
+          <w:rPr>
+            <w:rFonts w:ascii="Times New Roman" w:hAnsi="Times New Roman" w:cs="Times New Roman"/>
+            <w:noProof/>
+            <w:webHidden/>
+            <w:sz w:val="24"/>
+            <w:szCs w:val="24"/>
+          </w:rPr>
+          <w:t>7</w:t>
+        </w:r>
+        <w:r>
+          <w:rPr>
+            <w:rFonts w:ascii="Times New Roman" w:hAnsi="Times New Roman" w:cs="Times New Roman"/>
+            <w:noProof/>
+            <w:webHidden/>
+            <w:sz w:val="24"/>
+            <w:szCs w:val="24"/>
+          </w:rPr>
+          <w:fldChar w:fldCharType="end"/>
+        </w:r>
+      </w:hyperlink>
+    </w:p>
+    <w:p>
+      <w:pPr>
+        <w:pStyle w:val="TableofFigures"/>
+        <w:tabs>
+          <w:tab w:val="right" w:leader="dot" w:pos="9016"/>
+        </w:tabs>
+        <w:spacing w:line="360" w:lineRule="auto"/>
+        <w:rPr>
+          <w:rFonts w:ascii="Times New Roman" w:eastAsiaTheme="minorEastAsia" w:hAnsi="Times New Roman" w:cs="Times New Roman"/>
+          <w:noProof/>
+          <w:sz w:val="24"/>
+          <w:szCs w:val="24"/>
+          <w:lang w:eastAsia="en-MY"/>
+        </w:rPr>
+      </w:pPr>
+      <w:hyperlink r:id="rId16" w:anchor="_Toc116052832" w:history="1">
+        <w:r>
+          <w:rPr>
+            <w:rStyle w:val="Hyperlink"/>
+            <w:rFonts w:ascii="Times New Roman" w:hAnsi="Times New Roman" w:cs="Times New Roman"/>
+            <w:noProof/>
+            <w:sz w:val="24"/>
+            <w:szCs w:val="24"/>
+          </w:rPr>
+          <w:t xml:space="preserve">Figure 6 </w:t>
+        </w:r>
+        <w:r>
+          <w:rPr>
+            <w:rFonts w:ascii="Times New Roman" w:hAnsi="Times New Roman" w:cs="Times New Roman"/>
+            <w:sz w:val="24"/>
+            <w:szCs w:val="24"/>
+          </w:rPr>
+          <w:t>Badges in Khan Academy</w:t>
+        </w:r>
+        <w:r>
+          <w:rPr>
+            <w:rFonts w:ascii="Times New Roman" w:hAnsi="Times New Roman" w:cs="Times New Roman"/>
+            <w:noProof/>
+            <w:webHidden/>
+            <w:sz w:val="24"/>
+            <w:szCs w:val="24"/>
+          </w:rPr>
+          <w:tab/>
+        </w:r>
+      </w:hyperlink>
+      <w:r>
+        <w:rPr>
+          <w:rFonts w:ascii="Times New Roman" w:hAnsi="Times New Roman" w:cs="Times New Roman"/>
+          <w:noProof/>
+          <w:webHidden/>
+          <w:sz w:val="24"/>
+          <w:szCs w:val="24"/>
+        </w:rPr>
+        <w:t>9</w:t>
+      </w:r>
+    </w:p>
+    <w:p>
+      <w:pPr>
+        <w:pStyle w:val="TableofFigures"/>
+        <w:tabs>
+          <w:tab w:val="right" w:leader="dot" w:pos="9016"/>
+        </w:tabs>
+        <w:spacing w:line="360" w:lineRule="auto"/>
+        <w:rPr>
+          <w:rFonts w:ascii="Times New Roman" w:eastAsiaTheme="minorEastAsia" w:hAnsi="Times New Roman" w:cs="Times New Roman"/>
+          <w:noProof/>
+          <w:sz w:val="24"/>
+          <w:szCs w:val="24"/>
+          <w:lang w:eastAsia="en-MY"/>
+        </w:rPr>
+      </w:pPr>
+      <w:r>
+        <w:rPr>
+          <w:rFonts w:ascii="Times New Roman" w:hAnsi="Times New Roman" w:cs="Times New Roman"/>
+          <w:color w:val="000000" w:themeColor="text1"/>
+          <w:sz w:val="24"/>
+          <w:szCs w:val="24"/>
+          <w:lang w:val="en-US"/>
+        </w:rPr>
+        <w:fldChar w:fldCharType="end"/>
+      </w:r>
+      <w:hyperlink r:id="rId17" w:anchor="_Toc116052832" w:history="1">
+        <w:r>
+          <w:rPr>
+            <w:rStyle w:val="Hyperlink"/>
+            <w:rFonts w:ascii="Times New Roman" w:hAnsi="Times New Roman" w:cs="Times New Roman"/>
+            <w:noProof/>
+            <w:color w:val="auto"/>
+            <w:sz w:val="24"/>
+            <w:szCs w:val="24"/>
+            <w:u w:val="none"/>
+          </w:rPr>
+          <w:t xml:space="preserve">Figure 7 </w:t>
+        </w:r>
+        <w:r>
+          <w:rPr>
+            <w:rFonts w:ascii="Times New Roman" w:hAnsi="Times New Roman" w:cs="Times New Roman"/>
+            <w:sz w:val="24"/>
+            <w:szCs w:val="24"/>
+          </w:rPr>
+          <w:t>Rewards in Duolingo</w:t>
+        </w:r>
+        <w:r>
+          <w:rPr>
+            <w:rFonts w:ascii="Times New Roman" w:hAnsi="Times New Roman" w:cs="Times New Roman"/>
+            <w:noProof/>
+            <w:webHidden/>
+            <w:sz w:val="24"/>
+            <w:szCs w:val="24"/>
+          </w:rPr>
+          <w:tab/>
+        </w:r>
+      </w:hyperlink>
+      <w:r>
+        <w:rPr>
+          <w:rFonts w:ascii="Times New Roman" w:hAnsi="Times New Roman" w:cs="Times New Roman"/>
+          <w:noProof/>
+          <w:webHidden/>
+          <w:sz w:val="24"/>
+          <w:szCs w:val="24"/>
+        </w:rPr>
+        <w:t>9</w:t>
+      </w:r>
+    </w:p>
+    <w:p>
+      <w:pPr>
+        <w:pStyle w:val="TableofFigures"/>
+        <w:tabs>
+          <w:tab w:val="right" w:leader="dot" w:pos="9016"/>
+        </w:tabs>
+        <w:spacing w:line="360" w:lineRule="auto"/>
+        <w:rPr>
+          <w:rFonts w:ascii="Times New Roman" w:eastAsiaTheme="minorEastAsia" w:hAnsi="Times New Roman" w:cs="Times New Roman"/>
+          <w:noProof/>
+          <w:sz w:val="24"/>
+          <w:szCs w:val="24"/>
+          <w:lang w:eastAsia="en-MY"/>
+        </w:rPr>
+      </w:pPr>
+      <w:hyperlink r:id="rId18" w:anchor="_Toc116052832" w:history="1">
+        <w:r>
+          <w:rPr>
+            <w:rStyle w:val="Hyperlink"/>
+            <w:rFonts w:ascii="Times New Roman" w:hAnsi="Times New Roman" w:cs="Times New Roman"/>
+            <w:noProof/>
+            <w:color w:val="auto"/>
+            <w:sz w:val="24"/>
+            <w:szCs w:val="24"/>
+            <w:u w:val="none"/>
+          </w:rPr>
+          <w:t xml:space="preserve">Figure 8 </w:t>
+        </w:r>
+        <w:r>
+          <w:rPr>
+            <w:rFonts w:ascii="Times New Roman" w:hAnsi="Times New Roman" w:cs="Times New Roman"/>
+            <w:sz w:val="24"/>
+            <w:szCs w:val="24"/>
+          </w:rPr>
+          <w:t>User's knowledge level testing in Duolingo</w:t>
+        </w:r>
+        <w:r>
+          <w:rPr>
+            <w:rFonts w:ascii="Times New Roman" w:hAnsi="Times New Roman" w:cs="Times New Roman"/>
+            <w:noProof/>
+            <w:webHidden/>
+            <w:sz w:val="24"/>
+            <w:szCs w:val="24"/>
+          </w:rPr>
+          <w:tab/>
+        </w:r>
+      </w:hyperlink>
+      <w:r>
+        <w:rPr>
+          <w:rFonts w:ascii="Times New Roman" w:hAnsi="Times New Roman" w:cs="Times New Roman"/>
+          <w:noProof/>
+          <w:webHidden/>
+          <w:sz w:val="24"/>
+          <w:szCs w:val="24"/>
+        </w:rPr>
+        <w:t>9</w:t>
+      </w:r>
+    </w:p>
+    <w:p>
+      <w:pPr>
+        <w:spacing w:after="0" w:line="360" w:lineRule="auto"/>
+        <w:rPr>
+          <w:rFonts w:ascii="Times New Roman" w:hAnsi="Times New Roman" w:cs="Times New Roman"/>
+          <w:color w:val="000000" w:themeColor="text1"/>
+          <w:sz w:val="24"/>
+          <w:szCs w:val="24"/>
+          <w:lang w:val="en-US"/>
+        </w:rPr>
+      </w:pPr>
+    </w:p>
+    <w:p>
+      <w:pPr>
+        <w:spacing w:after="0" w:line="240" w:lineRule="auto"/>
+        <w:rPr>
+          <w:rFonts w:ascii="Times New Roman" w:hAnsi="Times New Roman" w:cs="Times New Roman"/>
+          <w:color w:val="000000" w:themeColor="text1"/>
+          <w:sz w:val="24"/>
+          <w:szCs w:val="24"/>
+          <w:lang w:val="en-US"/>
+        </w:rPr>
+      </w:pPr>
+    </w:p>
+    <w:p>
+      <w:pPr>
+        <w:spacing w:after="0" w:line="240" w:lineRule="auto"/>
+        <w:rPr>
+          <w:rFonts w:ascii="Times New Roman" w:hAnsi="Times New Roman" w:cs="Times New Roman"/>
+          <w:color w:val="000000" w:themeColor="text1"/>
+          <w:sz w:val="24"/>
+          <w:szCs w:val="24"/>
+          <w:lang w:val="en-US"/>
+        </w:rPr>
+      </w:pPr>
+    </w:p>
+    <w:p>
+      <w:pPr>
+        <w:spacing w:after="0" w:line="240" w:lineRule="auto"/>
+        <w:rPr>
+          <w:rFonts w:ascii="Times New Roman" w:hAnsi="Times New Roman" w:cs="Times New Roman"/>
+          <w:color w:val="000000" w:themeColor="text1"/>
+          <w:sz w:val="24"/>
+          <w:szCs w:val="24"/>
+          <w:lang w:val="en-US"/>
+        </w:rPr>
+      </w:pPr>
+    </w:p>
+    <w:p>
+      <w:pPr>
+        <w:spacing w:after="0" w:line="240" w:lineRule="auto"/>
+        <w:rPr>
+          <w:rFonts w:ascii="Times New Roman" w:hAnsi="Times New Roman" w:cs="Times New Roman"/>
+          <w:color w:val="000000" w:themeColor="text1"/>
+          <w:sz w:val="24"/>
+          <w:szCs w:val="24"/>
+          <w:lang w:val="en-US"/>
+        </w:rPr>
+      </w:pPr>
+    </w:p>
+    <w:p>
+      <w:pPr>
+        <w:spacing w:after="0" w:line="240" w:lineRule="auto"/>
+        <w:rPr>
+          <w:rFonts w:ascii="Times New Roman" w:hAnsi="Times New Roman" w:cs="Times New Roman"/>
+          <w:color w:val="000000" w:themeColor="text1"/>
+          <w:sz w:val="24"/>
+          <w:szCs w:val="24"/>
+          <w:lang w:val="en-US"/>
+        </w:rPr>
+      </w:pPr>
+    </w:p>
+    <w:p>
+      <w:pPr>
+        <w:spacing w:after="0" w:line="240" w:lineRule="auto"/>
+        <w:rPr>
+          <w:rFonts w:ascii="Times New Roman" w:hAnsi="Times New Roman" w:cs="Times New Roman"/>
+          <w:color w:val="000000" w:themeColor="text1"/>
+          <w:sz w:val="24"/>
+          <w:szCs w:val="24"/>
+          <w:lang w:val="en-US"/>
+        </w:rPr>
+      </w:pPr>
+    </w:p>
+    <w:p>
+      <w:pPr>
+        <w:spacing w:after="0" w:line="240" w:lineRule="auto"/>
+        <w:rPr>
+          <w:rFonts w:ascii="Times New Roman" w:hAnsi="Times New Roman" w:cs="Times New Roman"/>
+          <w:color w:val="000000" w:themeColor="text1"/>
+          <w:sz w:val="24"/>
+          <w:szCs w:val="24"/>
+          <w:lang w:val="en-US"/>
+        </w:rPr>
+      </w:pPr>
+    </w:p>
+    <w:p>
+      <w:pPr>
+        <w:spacing w:after="0" w:line="240" w:lineRule="auto"/>
+        <w:rPr>
+          <w:rFonts w:ascii="Times New Roman" w:hAnsi="Times New Roman" w:cs="Times New Roman"/>
+          <w:color w:val="000000" w:themeColor="text1"/>
+          <w:sz w:val="24"/>
+          <w:szCs w:val="24"/>
+          <w:lang w:val="en-US"/>
+        </w:rPr>
+      </w:pPr>
+    </w:p>
+    <w:p>
+      <w:pPr>
+        <w:spacing w:after="0" w:line="240" w:lineRule="auto"/>
+        <w:rPr>
+          <w:rFonts w:ascii="Times New Roman" w:hAnsi="Times New Roman" w:cs="Times New Roman"/>
+          <w:color w:val="000000" w:themeColor="text1"/>
+          <w:sz w:val="24"/>
+          <w:szCs w:val="24"/>
+          <w:lang w:val="en-US"/>
+        </w:rPr>
+      </w:pPr>
+    </w:p>
+    <w:p>
+      <w:pPr>
+        <w:spacing w:after="0" w:line="240" w:lineRule="auto"/>
+        <w:rPr>
+          <w:rFonts w:ascii="Times New Roman" w:hAnsi="Times New Roman" w:cs="Times New Roman"/>
+          <w:color w:val="000000" w:themeColor="text1"/>
+          <w:sz w:val="24"/>
+          <w:szCs w:val="24"/>
+          <w:lang w:val="en-US"/>
+        </w:rPr>
+      </w:pPr>
+    </w:p>
+    <w:p>
+      <w:pPr>
+        <w:spacing w:after="0" w:line="240" w:lineRule="auto"/>
+        <w:rPr>
+          <w:rFonts w:ascii="Times New Roman" w:hAnsi="Times New Roman" w:cs="Times New Roman"/>
+          <w:color w:val="000000" w:themeColor="text1"/>
+          <w:sz w:val="24"/>
+          <w:szCs w:val="24"/>
+          <w:lang w:val="en-US"/>
+        </w:rPr>
+      </w:pPr>
+    </w:p>
+    <w:p>
+      <w:pPr>
+        <w:spacing w:after="0" w:line="240" w:lineRule="auto"/>
+        <w:rPr>
+          <w:rFonts w:ascii="Times New Roman" w:hAnsi="Times New Roman" w:cs="Times New Roman"/>
+          <w:color w:val="000000" w:themeColor="text1"/>
+          <w:sz w:val="24"/>
+          <w:szCs w:val="24"/>
+          <w:lang w:val="en-US"/>
+        </w:rPr>
+      </w:pPr>
+    </w:p>
+    <w:p>
+      <w:pPr>
+        <w:spacing w:after="0" w:line="240" w:lineRule="auto"/>
+        <w:rPr>
+          <w:rFonts w:ascii="Times New Roman" w:hAnsi="Times New Roman" w:cs="Times New Roman"/>
+          <w:color w:val="000000" w:themeColor="text1"/>
+          <w:sz w:val="24"/>
+          <w:szCs w:val="24"/>
+          <w:lang w:val="en-US"/>
+        </w:rPr>
+      </w:pPr>
+    </w:p>
+    <w:p>
+      <w:pPr>
+        <w:spacing w:after="0" w:line="240" w:lineRule="auto"/>
+        <w:rPr>
+          <w:rFonts w:ascii="Times New Roman" w:hAnsi="Times New Roman" w:cs="Times New Roman"/>
+          <w:color w:val="000000" w:themeColor="text1"/>
+          <w:sz w:val="24"/>
+          <w:szCs w:val="24"/>
+          <w:lang w:val="en-US"/>
+        </w:rPr>
+      </w:pPr>
+    </w:p>
+    <w:p>
+      <w:pPr>
+        <w:spacing w:after="0" w:line="240" w:lineRule="auto"/>
+        <w:rPr>
+          <w:rFonts w:ascii="Times New Roman" w:hAnsi="Times New Roman" w:cs="Times New Roman"/>
+          <w:color w:val="000000" w:themeColor="text1"/>
+          <w:sz w:val="24"/>
+          <w:szCs w:val="24"/>
+          <w:lang w:val="en-US"/>
+        </w:rPr>
+      </w:pPr>
+    </w:p>
+    <w:p>
+      <w:pPr>
+        <w:spacing w:after="0" w:line="240" w:lineRule="auto"/>
+        <w:rPr>
+          <w:rFonts w:ascii="Times New Roman" w:hAnsi="Times New Roman" w:cs="Times New Roman"/>
+          <w:color w:val="000000" w:themeColor="text1"/>
+          <w:sz w:val="24"/>
+          <w:szCs w:val="24"/>
+          <w:lang w:val="en-US"/>
+        </w:rPr>
+      </w:pPr>
+    </w:p>
+    <w:p>
+      <w:pPr>
+        <w:spacing w:after="0" w:line="240" w:lineRule="auto"/>
+        <w:rPr>
+          <w:rFonts w:ascii="Times New Roman" w:hAnsi="Times New Roman" w:cs="Times New Roman"/>
+          <w:color w:val="000000" w:themeColor="text1"/>
+          <w:sz w:val="24"/>
+          <w:szCs w:val="24"/>
+          <w:lang w:val="en-US"/>
+        </w:rPr>
+      </w:pPr>
+    </w:p>
+    <w:p>
+      <w:pPr>
+        <w:spacing w:after="0" w:line="240" w:lineRule="auto"/>
+        <w:rPr>
+          <w:rFonts w:ascii="Times New Roman" w:hAnsi="Times New Roman" w:cs="Times New Roman"/>
+          <w:color w:val="000000" w:themeColor="text1"/>
+          <w:sz w:val="24"/>
+          <w:szCs w:val="24"/>
+          <w:lang w:val="en-US"/>
+        </w:rPr>
+      </w:pPr>
+    </w:p>
+    <w:p>
+      <w:pPr>
+        <w:spacing w:after="0" w:line="240" w:lineRule="auto"/>
+        <w:rPr>
+          <w:rFonts w:ascii="Times New Roman" w:hAnsi="Times New Roman" w:cs="Times New Roman"/>
+          <w:color w:val="000000" w:themeColor="text1"/>
+          <w:sz w:val="24"/>
+          <w:szCs w:val="24"/>
+          <w:lang w:val="en-US"/>
+        </w:rPr>
+      </w:pPr>
+    </w:p>
+    <w:p>
+      <w:pPr>
+        <w:spacing w:after="0" w:line="240" w:lineRule="auto"/>
+        <w:rPr>
+          <w:rFonts w:ascii="Times New Roman" w:hAnsi="Times New Roman" w:cs="Times New Roman"/>
+          <w:color w:val="000000" w:themeColor="text1"/>
+          <w:sz w:val="24"/>
+          <w:szCs w:val="24"/>
+          <w:lang w:val="en-US"/>
+        </w:rPr>
+      </w:pPr>
+    </w:p>
+    <w:p>
+      <w:pPr>
+        <w:spacing w:after="0" w:line="240" w:lineRule="auto"/>
+        <w:rPr>
+          <w:rFonts w:ascii="Times New Roman" w:hAnsi="Times New Roman" w:cs="Times New Roman"/>
+          <w:color w:val="000000" w:themeColor="text1"/>
+          <w:sz w:val="24"/>
+          <w:szCs w:val="24"/>
+          <w:lang w:val="en-US"/>
+        </w:rPr>
+      </w:pPr>
+    </w:p>
+    <w:p>
+      <w:pPr>
+        <w:spacing w:after="0" w:line="240" w:lineRule="auto"/>
+        <w:rPr>
+          <w:rFonts w:ascii="Times New Roman" w:hAnsi="Times New Roman" w:cs="Times New Roman"/>
+          <w:color w:val="000000" w:themeColor="text1"/>
+          <w:sz w:val="24"/>
+          <w:szCs w:val="24"/>
+          <w:lang w:val="en-US"/>
+        </w:rPr>
+      </w:pPr>
+    </w:p>
+    <w:p>
+      <w:pPr>
+        <w:spacing w:after="0" w:line="240" w:lineRule="auto"/>
+        <w:rPr>
+          <w:rFonts w:ascii="Times New Roman" w:hAnsi="Times New Roman" w:cs="Times New Roman"/>
+          <w:color w:val="000000" w:themeColor="text1"/>
+          <w:sz w:val="24"/>
+          <w:szCs w:val="24"/>
+          <w:lang w:val="en-US"/>
+        </w:rPr>
+      </w:pPr>
+    </w:p>
+    <w:p>
+      <w:pPr>
+        <w:spacing w:after="0" w:line="240" w:lineRule="auto"/>
+        <w:rPr>
+          <w:rFonts w:ascii="Times New Roman" w:hAnsi="Times New Roman" w:cs="Times New Roman"/>
+          <w:color w:val="000000" w:themeColor="text1"/>
+          <w:sz w:val="24"/>
+          <w:szCs w:val="24"/>
+          <w:lang w:val="en-US"/>
+        </w:rPr>
+      </w:pPr>
+    </w:p>
+    <w:p>
+      <w:pPr>
+        <w:spacing w:after="0" w:line="240" w:lineRule="auto"/>
+        <w:rPr>
+          <w:rFonts w:ascii="Times New Roman" w:hAnsi="Times New Roman" w:cs="Times New Roman"/>
+          <w:color w:val="000000" w:themeColor="text1"/>
+          <w:sz w:val="24"/>
+          <w:szCs w:val="24"/>
+          <w:lang w:val="en-US"/>
+        </w:rPr>
+      </w:pPr>
+    </w:p>
+    <w:p>
+      <w:pPr>
+        <w:spacing w:after="0" w:line="240" w:lineRule="auto"/>
+        <w:rPr>
+          <w:rFonts w:ascii="Times New Roman" w:hAnsi="Times New Roman" w:cs="Times New Roman"/>
+          <w:color w:val="000000" w:themeColor="text1"/>
+          <w:sz w:val="24"/>
+          <w:szCs w:val="24"/>
+          <w:lang w:val="en-US"/>
+        </w:rPr>
+      </w:pPr>
+    </w:p>
+    <w:p>
+      <w:pPr>
+        <w:spacing w:after="0" w:line="240" w:lineRule="auto"/>
+        <w:rPr>
+          <w:rFonts w:ascii="Times New Roman" w:hAnsi="Times New Roman" w:cs="Times New Roman"/>
+          <w:color w:val="000000" w:themeColor="text1"/>
+          <w:sz w:val="24"/>
+          <w:szCs w:val="24"/>
+          <w:lang w:val="en-US"/>
+        </w:rPr>
+      </w:pPr>
+    </w:p>
+    <w:p>
+      <w:pPr>
+        <w:spacing w:after="0" w:line="240" w:lineRule="auto"/>
+        <w:rPr>
+          <w:rFonts w:ascii="Times New Roman" w:hAnsi="Times New Roman" w:cs="Times New Roman"/>
+          <w:color w:val="000000" w:themeColor="text1"/>
+          <w:sz w:val="24"/>
+          <w:szCs w:val="24"/>
+          <w:lang w:val="en-US"/>
+        </w:rPr>
+      </w:pPr>
+    </w:p>
+    <w:p>
+      <w:pPr>
+        <w:spacing w:after="0" w:line="240" w:lineRule="auto"/>
+        <w:rPr>
+          <w:rFonts w:ascii="Times New Roman" w:hAnsi="Times New Roman" w:cs="Times New Roman"/>
+          <w:color w:val="000000" w:themeColor="text1"/>
+          <w:sz w:val="24"/>
+          <w:szCs w:val="24"/>
+          <w:lang w:val="en-US"/>
+        </w:rPr>
+      </w:pPr>
+    </w:p>
+    <w:p>
+      <w:pPr>
+        <w:spacing w:after="0" w:line="240" w:lineRule="auto"/>
+        <w:rPr>
+          <w:rFonts w:ascii="Times New Roman" w:hAnsi="Times New Roman" w:cs="Times New Roman"/>
+          <w:color w:val="000000" w:themeColor="text1"/>
+          <w:sz w:val="24"/>
+          <w:szCs w:val="24"/>
+          <w:lang w:val="en-US"/>
+        </w:rPr>
+      </w:pPr>
+    </w:p>
+    <w:p>
+      <w:pPr>
+        <w:spacing w:after="0" w:line="240" w:lineRule="auto"/>
+        <w:rPr>
+          <w:rFonts w:ascii="Times New Roman" w:hAnsi="Times New Roman" w:cs="Times New Roman"/>
+          <w:color w:val="000000" w:themeColor="text1"/>
+          <w:sz w:val="24"/>
+          <w:szCs w:val="24"/>
+          <w:lang w:val="en-US"/>
+        </w:rPr>
+      </w:pPr>
+    </w:p>
+    <w:p>
+      <w:pPr>
+        <w:spacing w:after="0" w:line="240" w:lineRule="auto"/>
+        <w:rPr>
+          <w:rFonts w:ascii="Times New Roman" w:hAnsi="Times New Roman" w:cs="Times New Roman"/>
+          <w:color w:val="000000" w:themeColor="text1"/>
+          <w:sz w:val="24"/>
+          <w:szCs w:val="24"/>
+          <w:lang w:val="en-US"/>
+        </w:rPr>
+      </w:pPr>
+    </w:p>
+    <w:p>
+      <w:pPr>
+        <w:spacing w:after="0" w:line="240" w:lineRule="auto"/>
+        <w:rPr>
+          <w:rFonts w:ascii="Times New Roman" w:hAnsi="Times New Roman" w:cs="Times New Roman"/>
+          <w:color w:val="000000" w:themeColor="text1"/>
+          <w:sz w:val="24"/>
+          <w:szCs w:val="24"/>
+          <w:lang w:val="en-US"/>
+        </w:rPr>
+      </w:pPr>
+    </w:p>
+    <w:p>
+      <w:pPr>
+        <w:spacing w:after="0" w:line="240" w:lineRule="auto"/>
+        <w:rPr>
+          <w:rFonts w:ascii="Times New Roman" w:hAnsi="Times New Roman" w:cs="Times New Roman"/>
+          <w:color w:val="000000" w:themeColor="text1"/>
+          <w:sz w:val="24"/>
+          <w:szCs w:val="24"/>
+          <w:lang w:val="en-US"/>
+        </w:rPr>
+      </w:pPr>
+      <w:r>
+        <w:lastRenderedPageBreak/>
+        <w:t>List of Abbreviations</w:t>
+      </w:r>
+    </w:p>
+    <w:p>
+      <w:pPr>
+        <w:spacing w:after="0" w:line="240" w:lineRule="auto"/>
+        <w:rPr>
+          <w:rFonts w:ascii="Times New Roman" w:hAnsi="Times New Roman" w:cs="Times New Roman"/>
+          <w:color w:val="000000" w:themeColor="text1"/>
+          <w:sz w:val="24"/>
+          <w:szCs w:val="24"/>
+          <w:lang w:val="en-US"/>
+        </w:rPr>
+      </w:pPr>
+    </w:p>
+    <w:p>
+      <w:pPr>
+        <w:spacing w:after="0" w:line="240" w:lineRule="auto"/>
+        <w:rPr>
+          <w:rFonts w:ascii="Times New Roman" w:hAnsi="Times New Roman" w:cs="Times New Roman"/>
+          <w:color w:val="000000" w:themeColor="text1"/>
+          <w:sz w:val="24"/>
+          <w:szCs w:val="24"/>
+          <w:lang w:val="en-US"/>
+        </w:rPr>
+      </w:pPr>
+    </w:p>
+    <w:p>
+      <w:pPr>
+        <w:spacing w:after="0" w:line="240" w:lineRule="auto"/>
+        <w:rPr>
+          <w:rFonts w:ascii="Times New Roman" w:hAnsi="Times New Roman" w:cs="Times New Roman"/>
+          <w:color w:val="000000" w:themeColor="text1"/>
+          <w:sz w:val="24"/>
+          <w:szCs w:val="24"/>
+          <w:lang w:val="en-US"/>
+        </w:rPr>
+      </w:pPr>
+    </w:p>
+    <w:p>
+      <w:pPr>
+        <w:spacing w:after="0" w:line="240" w:lineRule="auto"/>
+        <w:rPr>
+          <w:rFonts w:ascii="Times New Roman" w:hAnsi="Times New Roman" w:cs="Times New Roman"/>
+          <w:color w:val="000000" w:themeColor="text1"/>
+          <w:sz w:val="24"/>
+          <w:szCs w:val="24"/>
+          <w:lang w:val="en-US"/>
+        </w:rPr>
+      </w:pPr>
+    </w:p>
+    <w:p>
+      <w:pPr>
+        <w:spacing w:after="0" w:line="240" w:lineRule="auto"/>
+        <w:rPr>
+          <w:rFonts w:ascii="Times New Roman" w:hAnsi="Times New Roman" w:cs="Times New Roman"/>
+          <w:color w:val="000000" w:themeColor="text1"/>
+          <w:sz w:val="24"/>
+          <w:szCs w:val="24"/>
+          <w:lang w:val="en-US"/>
+        </w:rPr>
+      </w:pPr>
+    </w:p>
+    <w:p>
+      <w:pPr>
+        <w:spacing w:after="0" w:line="240" w:lineRule="auto"/>
+        <w:rPr>
+          <w:rFonts w:ascii="Times New Roman" w:hAnsi="Times New Roman" w:cs="Times New Roman"/>
+          <w:color w:val="000000" w:themeColor="text1"/>
+          <w:sz w:val="24"/>
+          <w:szCs w:val="24"/>
+          <w:lang w:val="en-US"/>
+        </w:rPr>
+      </w:pPr>
+    </w:p>
+    <w:p>
+      <w:pPr>
+        <w:spacing w:after="0" w:line="240" w:lineRule="auto"/>
+        <w:rPr>
+          <w:rFonts w:ascii="Times New Roman" w:hAnsi="Times New Roman" w:cs="Times New Roman"/>
+          <w:color w:val="000000" w:themeColor="text1"/>
+          <w:sz w:val="24"/>
+          <w:szCs w:val="24"/>
+          <w:lang w:val="en-US"/>
+        </w:rPr>
+      </w:pPr>
+    </w:p>
+    <w:p>
+      <w:pPr>
+        <w:spacing w:after="0" w:line="240" w:lineRule="auto"/>
+        <w:rPr>
+          <w:rFonts w:ascii="Times New Roman" w:hAnsi="Times New Roman" w:cs="Times New Roman"/>
+          <w:color w:val="000000" w:themeColor="text1"/>
+          <w:sz w:val="24"/>
+          <w:szCs w:val="24"/>
+          <w:lang w:val="en-US"/>
+        </w:rPr>
+      </w:pPr>
+    </w:p>
+    <w:p>
+      <w:pPr>
+        <w:spacing w:after="0" w:line="240" w:lineRule="auto"/>
+        <w:rPr>
+          <w:rFonts w:ascii="Times New Roman" w:hAnsi="Times New Roman" w:cs="Times New Roman"/>
+          <w:color w:val="000000" w:themeColor="text1"/>
+          <w:sz w:val="24"/>
+          <w:szCs w:val="24"/>
+          <w:lang w:val="en-US"/>
+        </w:rPr>
+      </w:pPr>
+    </w:p>
+    <w:p>
+      <w:pPr>
+        <w:spacing w:after="0" w:line="240" w:lineRule="auto"/>
+        <w:rPr>
+          <w:rFonts w:ascii="Times New Roman" w:hAnsi="Times New Roman" w:cs="Times New Roman"/>
+          <w:color w:val="000000" w:themeColor="text1"/>
+          <w:sz w:val="24"/>
+          <w:szCs w:val="24"/>
+          <w:lang w:val="en-US"/>
+        </w:rPr>
+      </w:pPr>
+    </w:p>
+    <w:p>
+      <w:pPr>
+        <w:spacing w:after="0" w:line="240" w:lineRule="auto"/>
+        <w:rPr>
+          <w:rFonts w:ascii="Times New Roman" w:hAnsi="Times New Roman" w:cs="Times New Roman"/>
+          <w:color w:val="000000" w:themeColor="text1"/>
+          <w:sz w:val="24"/>
+          <w:szCs w:val="24"/>
+          <w:lang w:val="en-US"/>
+        </w:rPr>
+      </w:pPr>
+    </w:p>
+    <w:p>
+      <w:pPr>
+        <w:spacing w:after="0" w:line="240" w:lineRule="auto"/>
+        <w:rPr>
+          <w:rFonts w:ascii="Times New Roman" w:hAnsi="Times New Roman" w:cs="Times New Roman"/>
+          <w:color w:val="000000" w:themeColor="text1"/>
+          <w:sz w:val="24"/>
+          <w:szCs w:val="24"/>
+          <w:lang w:val="en-US"/>
+        </w:rPr>
+      </w:pPr>
+    </w:p>
+    <w:p>
+      <w:pPr>
+        <w:spacing w:after="0" w:line="240" w:lineRule="auto"/>
+        <w:rPr>
+          <w:rFonts w:ascii="Times New Roman" w:hAnsi="Times New Roman" w:cs="Times New Roman"/>
+          <w:color w:val="000000" w:themeColor="text1"/>
+          <w:sz w:val="24"/>
+          <w:szCs w:val="24"/>
+          <w:lang w:val="en-US"/>
+        </w:rPr>
+      </w:pPr>
+    </w:p>
+    <w:p>
+      <w:pPr>
+        <w:spacing w:after="0" w:line="240" w:lineRule="auto"/>
+        <w:rPr>
+          <w:rFonts w:ascii="Times New Roman" w:hAnsi="Times New Roman" w:cs="Times New Roman"/>
+          <w:color w:val="000000" w:themeColor="text1"/>
+          <w:sz w:val="24"/>
+          <w:szCs w:val="24"/>
+          <w:lang w:val="en-US"/>
+        </w:rPr>
+      </w:pPr>
+    </w:p>
+    <w:p>
+      <w:pPr>
+        <w:spacing w:after="0" w:line="240" w:lineRule="auto"/>
+        <w:rPr>
+          <w:rFonts w:ascii="Times New Roman" w:hAnsi="Times New Roman" w:cs="Times New Roman"/>
+          <w:color w:val="000000" w:themeColor="text1"/>
+          <w:sz w:val="24"/>
+          <w:szCs w:val="24"/>
+          <w:lang w:val="en-US"/>
+        </w:rPr>
+      </w:pPr>
+    </w:p>
+    <w:p>
+      <w:pPr>
+        <w:spacing w:after="0" w:line="240" w:lineRule="auto"/>
+        <w:rPr>
+          <w:rFonts w:ascii="Times New Roman" w:hAnsi="Times New Roman" w:cs="Times New Roman"/>
+          <w:color w:val="000000" w:themeColor="text1"/>
+          <w:sz w:val="24"/>
+          <w:szCs w:val="24"/>
+          <w:lang w:val="en-US"/>
+        </w:rPr>
+      </w:pPr>
+    </w:p>
+    <w:p>
+      <w:pPr>
+        <w:spacing w:after="0" w:line="240" w:lineRule="auto"/>
+        <w:rPr>
+          <w:rFonts w:ascii="Times New Roman" w:hAnsi="Times New Roman" w:cs="Times New Roman"/>
+          <w:color w:val="000000" w:themeColor="text1"/>
+          <w:sz w:val="24"/>
+          <w:szCs w:val="24"/>
+          <w:lang w:val="en-US"/>
+        </w:rPr>
+      </w:pPr>
+    </w:p>
+    <w:p>
+      <w:pPr>
+        <w:spacing w:after="0" w:line="240" w:lineRule="auto"/>
+        <w:rPr>
+          <w:rFonts w:ascii="Times New Roman" w:hAnsi="Times New Roman" w:cs="Times New Roman"/>
+          <w:color w:val="000000" w:themeColor="text1"/>
+          <w:sz w:val="24"/>
+          <w:szCs w:val="24"/>
+          <w:lang w:val="en-US"/>
+        </w:rPr>
+      </w:pPr>
+    </w:p>
+    <w:p>
+      <w:pPr>
+        <w:spacing w:after="0" w:line="240" w:lineRule="auto"/>
+        <w:rPr>
+          <w:rFonts w:ascii="Times New Roman" w:hAnsi="Times New Roman" w:cs="Times New Roman"/>
+          <w:color w:val="000000" w:themeColor="text1"/>
+          <w:sz w:val="24"/>
+          <w:szCs w:val="24"/>
+          <w:lang w:val="en-US"/>
+        </w:rPr>
+      </w:pPr>
+    </w:p>
+    <w:p>
+      <w:pPr>
+        <w:spacing w:after="0" w:line="240" w:lineRule="auto"/>
+        <w:rPr>
+          <w:rFonts w:ascii="Times New Roman" w:hAnsi="Times New Roman" w:cs="Times New Roman"/>
+          <w:color w:val="000000" w:themeColor="text1"/>
+          <w:sz w:val="24"/>
+          <w:szCs w:val="24"/>
+          <w:lang w:val="en-US"/>
+        </w:rPr>
+      </w:pPr>
+    </w:p>
+    <w:p>
+      <w:pPr>
+        <w:spacing w:after="0" w:line="240" w:lineRule="auto"/>
+        <w:rPr>
+          <w:rFonts w:ascii="Times New Roman" w:hAnsi="Times New Roman" w:cs="Times New Roman"/>
+          <w:color w:val="000000" w:themeColor="text1"/>
+          <w:sz w:val="24"/>
+          <w:szCs w:val="24"/>
+          <w:lang w:val="en-US"/>
+        </w:rPr>
+      </w:pPr>
+    </w:p>
+    <w:p>
+      <w:pPr>
+        <w:spacing w:after="0" w:line="240" w:lineRule="auto"/>
+        <w:rPr>
+          <w:rFonts w:ascii="Times New Roman" w:hAnsi="Times New Roman" w:cs="Times New Roman"/>
+          <w:color w:val="000000" w:themeColor="text1"/>
+          <w:sz w:val="24"/>
+          <w:szCs w:val="24"/>
+          <w:lang w:val="en-US"/>
+        </w:rPr>
+      </w:pPr>
     </w:p>
     <w:p>
       <w:pPr>
@@ -1430,6 +5423,13 @@
     </w:p>
     <w:sdt>
       <w:sdtPr>
+        <w:rPr>
+          <w:rFonts w:asciiTheme="minorHAnsi" w:eastAsiaTheme="minorHAnsi" w:hAnsiTheme="minorHAnsi" w:cstheme="minorBidi"/>
+          <w:color w:val="auto"/>
+          <w:sz w:val="22"/>
+          <w:szCs w:val="22"/>
+          <w:lang w:val="en-MY"/>
+        </w:rPr>
         <w:id w:val="1035239810"/>
         <w:docPartObj>
           <w:docPartGallery w:val="Table of Contents"/>
@@ -1438,14 +5438,9 @@
       </w:sdtPr>
       <w:sdtEndPr>
         <w:rPr>
-          <w:rFonts w:asciiTheme="minorHAnsi" w:eastAsiaTheme="minorHAnsi" w:hAnsiTheme="minorHAnsi" w:cstheme="minorBidi"/>
           <w:b/>
           <w:bCs/>
           <w:noProof/>
-          <w:color w:val="auto"/>
-          <w:sz w:val="22"/>
-          <w:szCs w:val="22"/>
-          <w:lang w:val="en-MY"/>
         </w:rPr>
       </w:sdtEndPr>
       <w:sdtContent>
@@ -3062,18 +7057,6 @@
     </w:p>
     <w:p>
       <w:pPr>
-        <w:spacing w:after="0" w:line="240" w:lineRule="auto"/>
-        <w:rPr>
-          <w:rFonts w:ascii="Times New Roman" w:hAnsi="Times New Roman" w:cs="Times New Roman"/>
-          <w:color w:val="000000" w:themeColor="text1"/>
-          <w:sz w:val="24"/>
-          <w:szCs w:val="24"/>
-          <w:lang w:val="en-US"/>
-        </w:rPr>
-      </w:pPr>
-    </w:p>
-    <w:p>
-      <w:pPr>
         <w:pStyle w:val="Heading1"/>
         <w:spacing w:line="240" w:lineRule="auto"/>
         <w:rPr>
@@ -3084,9 +7067,10 @@
           <w:lang w:val="en-US"/>
         </w:rPr>
         <w:sectPr>
-          <w:footerReference w:type="default" r:id="rId17"/>
+          <w:footerReference w:type="default" r:id="rId19"/>
           <w:pgSz w:w="11906" w:h="16838"/>
           <w:pgMar w:top="1440" w:right="1440" w:bottom="1440" w:left="1440" w:header="708" w:footer="708" w:gutter="0"/>
+          <w:pgNumType w:fmt="lowerRoman" w:start="1"/>
           <w:cols w:space="708"/>
           <w:docGrid w:linePitch="360"/>
         </w:sectPr>
@@ -3104,7 +7088,7 @@
           <w:lang w:val="en-US"/>
         </w:rPr>
       </w:pPr>
-      <w:bookmarkStart w:id="0" w:name="_Toc116053087"/>
+      <w:bookmarkStart w:id="1" w:name="_Toc116053087"/>
       <w:r>
         <w:rPr>
           <w:rFonts w:ascii="Times New Roman" w:hAnsi="Times New Roman" w:cs="Times New Roman"/>
@@ -3116,7 +7100,7 @@
         <w:lastRenderedPageBreak/>
         <w:t>Chapter 1</w:t>
       </w:r>
-      <w:bookmarkEnd w:id="0"/>
+      <w:bookmarkEnd w:id="1"/>
     </w:p>
     <w:p>
       <w:pPr>
@@ -3136,7 +7120,7 @@
           <w:lang w:val="en-US"/>
         </w:rPr>
       </w:pPr>
-      <w:bookmarkStart w:id="1" w:name="_Toc116053088"/>
+      <w:bookmarkStart w:id="2" w:name="_Toc116053088"/>
       <w:r>
         <w:rPr>
           <w:rFonts w:ascii="Times New Roman" w:hAnsi="Times New Roman" w:cs="Times New Roman"/>
@@ -3149,7 +7133,7 @@
         </w:rPr>
         <w:t>Introduction</w:t>
       </w:r>
-      <w:bookmarkEnd w:id="1"/>
+      <w:bookmarkEnd w:id="2"/>
     </w:p>
     <w:p>
       <w:pPr>
@@ -3681,7 +7665,7 @@
           <w:lang w:val="en-US"/>
         </w:rPr>
       </w:pPr>
-      <w:bookmarkStart w:id="2" w:name="_Toc116053089"/>
+      <w:bookmarkStart w:id="3" w:name="_Toc116053089"/>
       <w:r>
         <w:rPr>
           <w:rFonts w:ascii="Times New Roman" w:hAnsi="Times New Roman" w:cs="Times New Roman"/>
@@ -3694,7 +7678,7 @@
         </w:rPr>
         <w:t>Problem statement</w:t>
       </w:r>
-      <w:bookmarkEnd w:id="2"/>
+      <w:bookmarkEnd w:id="3"/>
     </w:p>
     <w:p>
       <w:pPr>
@@ -4346,7 +8330,7 @@
           <w:lang w:val="en-US"/>
         </w:rPr>
       </w:pPr>
-      <w:bookmarkStart w:id="3" w:name="_Toc116053090"/>
+      <w:bookmarkStart w:id="4" w:name="_Toc116053090"/>
       <w:r>
         <w:rPr>
           <w:rFonts w:ascii="Times New Roman" w:hAnsi="Times New Roman" w:cs="Times New Roman"/>
@@ -4359,7 +8343,7 @@
         </w:rPr>
         <w:t>Detailed research question</w:t>
       </w:r>
-      <w:bookmarkEnd w:id="3"/>
+      <w:bookmarkEnd w:id="4"/>
     </w:p>
     <w:p>
       <w:pPr>
@@ -4461,7 +8445,7 @@
           <w:lang w:val="en-US"/>
         </w:rPr>
       </w:pPr>
-      <w:bookmarkStart w:id="4" w:name="_Toc116053091"/>
+      <w:bookmarkStart w:id="5" w:name="_Toc116053091"/>
       <w:r>
         <w:rPr>
           <w:rFonts w:ascii="Times New Roman" w:hAnsi="Times New Roman" w:cs="Times New Roman"/>
@@ -4511,7 +8495,7 @@
         </w:rPr>
         <w:t>s</w:t>
       </w:r>
-      <w:bookmarkEnd w:id="4"/>
+      <w:bookmarkEnd w:id="5"/>
     </w:p>
     <w:p>
       <w:pPr>
@@ -4611,7 +8595,7 @@
           <w:lang w:val="en-US"/>
         </w:rPr>
       </w:pPr>
-      <w:bookmarkStart w:id="5" w:name="_Toc116053092"/>
+      <w:bookmarkStart w:id="6" w:name="_Toc116053092"/>
       <w:r>
         <w:rPr>
           <w:rFonts w:ascii="Times New Roman" w:hAnsi="Times New Roman" w:cs="Times New Roman"/>
@@ -4624,7 +8608,7 @@
         </w:rPr>
         <w:t>Keywords</w:t>
       </w:r>
-      <w:bookmarkEnd w:id="5"/>
+      <w:bookmarkEnd w:id="6"/>
     </w:p>
     <w:p>
       <w:pPr>
@@ -4793,7 +8777,7 @@
           <w:lang w:val="en-US"/>
         </w:rPr>
       </w:pPr>
-      <w:bookmarkStart w:id="6" w:name="_Toc116053093"/>
+      <w:bookmarkStart w:id="7" w:name="_Toc116053093"/>
       <w:r>
         <w:rPr>
           <w:rFonts w:ascii="Times New Roman" w:hAnsi="Times New Roman" w:cs="Times New Roman"/>
@@ -4806,7 +8790,7 @@
         </w:rPr>
         <w:t>Project Title</w:t>
       </w:r>
-      <w:bookmarkEnd w:id="6"/>
+      <w:bookmarkEnd w:id="7"/>
     </w:p>
     <w:p>
       <w:pPr>
@@ -4880,7 +8864,7 @@
           <w:lang w:val="en-US"/>
         </w:rPr>
       </w:pPr>
-      <w:bookmarkStart w:id="7" w:name="_Toc116053094"/>
+      <w:bookmarkStart w:id="8" w:name="_Toc116053094"/>
       <w:r>
         <w:rPr>
           <w:rFonts w:ascii="Times New Roman" w:hAnsi="Times New Roman" w:cs="Times New Roman"/>
@@ -4893,7 +8877,7 @@
         </w:rPr>
         <w:t>Client, Audience and Motivation</w:t>
       </w:r>
-      <w:bookmarkEnd w:id="7"/>
+      <w:bookmarkEnd w:id="8"/>
     </w:p>
     <w:p>
       <w:pPr>
@@ -5442,7 +9426,7 @@
           <w:lang w:val="en-US"/>
         </w:rPr>
       </w:pPr>
-      <w:bookmarkStart w:id="8" w:name="_Toc116053095"/>
+      <w:bookmarkStart w:id="9" w:name="_Toc116053095"/>
       <w:r>
         <w:rPr>
           <w:rFonts w:ascii="Times New Roman" w:hAnsi="Times New Roman" w:cs="Times New Roman"/>
@@ -5455,7 +9439,7 @@
         </w:rPr>
         <w:t>Primary Research Plan</w:t>
       </w:r>
-      <w:bookmarkEnd w:id="8"/>
+      <w:bookmarkEnd w:id="9"/>
     </w:p>
     <w:p>
       <w:pPr>
@@ -5474,7 +9458,7 @@
           <w:noProof/>
           <w:sz w:val="24"/>
           <w:szCs w:val="24"/>
-          <w:lang w:val="en-US"/>
+          <w:lang w:eastAsia="en-MY"/>
         </w:rPr>
         <w:drawing>
           <wp:anchor distT="0" distB="0" distL="114300" distR="114300" simplePos="0" relativeHeight="251660288" behindDoc="1" locked="0" layoutInCell="1" allowOverlap="1" wp14:anchorId="7FE9B3BC" wp14:editId="60518EE9">
@@ -5492,7 +9476,7 @@
             <wp:cNvGraphicFramePr/>
             <a:graphic xmlns:a="http://schemas.openxmlformats.org/drawingml/2006/main">
               <a:graphicData uri="http://schemas.openxmlformats.org/drawingml/2006/diagram">
-                <dgm:relIds xmlns:dgm="http://schemas.openxmlformats.org/drawingml/2006/diagram" xmlns:r="http://schemas.openxmlformats.org/officeDocument/2006/relationships" r:dm="rId18" r:lo="rId19" r:qs="rId20" r:cs="rId21"/>
+                <dgm:relIds xmlns:dgm="http://schemas.openxmlformats.org/drawingml/2006/diagram" xmlns:r="http://schemas.openxmlformats.org/officeDocument/2006/relationships" r:dm="rId20" r:lo="rId21" r:qs="rId22" r:cs="rId23"/>
               </a:graphicData>
             </a:graphic>
             <wp14:sizeRelH relativeFrom="margin">
@@ -5694,6 +9678,7 @@
       <w:r>
         <w:rPr>
           <w:noProof/>
+          <w:lang w:eastAsia="en-MY"/>
         </w:rPr>
         <mc:AlternateContent>
           <mc:Choice Requires="wps">
@@ -5746,8 +9731,8 @@
                                 <w:lang w:val="en-US"/>
                               </w:rPr>
                             </w:pPr>
-                            <w:bookmarkStart w:id="9" w:name="_Toc116051475"/>
-                            <w:bookmarkStart w:id="10" w:name="_Toc116052826"/>
+                            <w:bookmarkStart w:id="10" w:name="_Toc116051475"/>
+                            <w:bookmarkStart w:id="11" w:name="_Toc116052826"/>
                             <w:r>
                               <w:rPr>
                                 <w:rFonts w:ascii="Times New Roman" w:hAnsi="Times New Roman" w:cs="Times New Roman"/>
@@ -5819,8 +9804,8 @@
                               </w:rPr>
                               <w:t xml:space="preserve"> The primary research plan</w:t>
                             </w:r>
-                            <w:bookmarkEnd w:id="9"/>
                             <w:bookmarkEnd w:id="10"/>
+                            <w:bookmarkEnd w:id="11"/>
                           </w:p>
                         </w:txbxContent>
                       </wps:txbx>
@@ -5865,8 +9850,8 @@
                           <w:lang w:val="en-US"/>
                         </w:rPr>
                       </w:pPr>
-                      <w:bookmarkStart w:id="11" w:name="_Toc116051475"/>
-                      <w:bookmarkStart w:id="12" w:name="_Toc116052826"/>
+                      <w:bookmarkStart w:id="12" w:name="_Toc116051475"/>
+                      <w:bookmarkStart w:id="13" w:name="_Toc116052826"/>
                       <w:r>
                         <w:rPr>
                           <w:rFonts w:ascii="Times New Roman" w:hAnsi="Times New Roman" w:cs="Times New Roman"/>
@@ -5938,8 +9923,8 @@
                         </w:rPr>
                         <w:t xml:space="preserve"> The primary research plan</w:t>
                       </w:r>
-                      <w:bookmarkEnd w:id="11"/>
                       <w:bookmarkEnd w:id="12"/>
+                      <w:bookmarkEnd w:id="13"/>
                     </w:p>
                   </w:txbxContent>
                 </v:textbox>
@@ -6460,6 +10445,7 @@
       <w:r>
         <w:rPr>
           <w:noProof/>
+          <w:lang w:eastAsia="en-MY"/>
         </w:rPr>
         <mc:AlternateContent>
           <mc:Choice Requires="wps">
@@ -6511,8 +10497,8 @@
                                 <w:szCs w:val="24"/>
                               </w:rPr>
                             </w:pPr>
-                            <w:bookmarkStart w:id="13" w:name="_Toc116051477"/>
-                            <w:bookmarkStart w:id="14" w:name="_Toc116052827"/>
+                            <w:bookmarkStart w:id="14" w:name="_Toc116051477"/>
+                            <w:bookmarkStart w:id="15" w:name="_Toc116052827"/>
                             <w:r>
                               <w:rPr>
                                 <w:rFonts w:ascii="Times New Roman" w:hAnsi="Times New Roman" w:cs="Times New Roman"/>
@@ -6584,8 +10570,8 @@
                               </w:rPr>
                               <w:t xml:space="preserve"> The six stages of the waterfall model</w:t>
                             </w:r>
-                            <w:bookmarkEnd w:id="13"/>
                             <w:bookmarkEnd w:id="14"/>
+                            <w:bookmarkEnd w:id="15"/>
                           </w:p>
                         </w:txbxContent>
                       </wps:txbx>
@@ -6622,8 +10608,8 @@
                           <w:szCs w:val="24"/>
                         </w:rPr>
                       </w:pPr>
-                      <w:bookmarkStart w:id="15" w:name="_Toc116051477"/>
-                      <w:bookmarkStart w:id="16" w:name="_Toc116052827"/>
+                      <w:bookmarkStart w:id="16" w:name="_Toc116051477"/>
+                      <w:bookmarkStart w:id="17" w:name="_Toc116052827"/>
                       <w:r>
                         <w:rPr>
                           <w:rFonts w:ascii="Times New Roman" w:hAnsi="Times New Roman" w:cs="Times New Roman"/>
@@ -6695,8 +10681,8 @@
                         </w:rPr>
                         <w:t xml:space="preserve"> The six stages of the waterfall model</w:t>
                       </w:r>
-                      <w:bookmarkEnd w:id="15"/>
                       <w:bookmarkEnd w:id="16"/>
+                      <w:bookmarkEnd w:id="17"/>
                     </w:p>
                   </w:txbxContent>
                 </v:textbox>
@@ -6709,6 +10695,7 @@
       <w:r>
         <w:rPr>
           <w:noProof/>
+          <w:lang w:eastAsia="en-MY"/>
         </w:rPr>
         <w:drawing>
           <wp:anchor distT="0" distB="0" distL="114300" distR="114300" simplePos="0" relativeHeight="251661312" behindDoc="0" locked="0" layoutInCell="1" allowOverlap="1" wp14:anchorId="30489157" wp14:editId="4BAD38E4">
@@ -6734,7 +10721,7 @@
                     <pic:cNvPicPr/>
                   </pic:nvPicPr>
                   <pic:blipFill>
-                    <a:blip r:embed="rId23">
+                    <a:blip r:embed="rId25">
                       <a:extLst>
                         <a:ext uri="{28A0092B-C50C-407E-A947-70E740481C1C}">
                           <a14:useLocalDpi xmlns:a14="http://schemas.microsoft.com/office/drawing/2010/main" val="0"/>
@@ -6793,6 +10780,7 @@
       <w:r>
         <w:rPr>
           <w:noProof/>
+          <w:lang w:eastAsia="en-MY"/>
         </w:rPr>
         <w:lastRenderedPageBreak/>
         <mc:AlternateContent>
@@ -6845,8 +10833,8 @@
                                 <w:szCs w:val="24"/>
                               </w:rPr>
                             </w:pPr>
-                            <w:bookmarkStart w:id="17" w:name="_Toc116051478"/>
-                            <w:bookmarkStart w:id="18" w:name="_Toc116052828"/>
+                            <w:bookmarkStart w:id="18" w:name="_Toc116051478"/>
+                            <w:bookmarkStart w:id="19" w:name="_Toc116052828"/>
                             <w:r>
                               <w:rPr>
                                 <w:rFonts w:ascii="Times New Roman" w:hAnsi="Times New Roman" w:cs="Times New Roman"/>
@@ -6918,8 +10906,8 @@
                               </w:rPr>
                               <w:t xml:space="preserve"> The Mind map for flowchart diagram development</w:t>
                             </w:r>
-                            <w:bookmarkEnd w:id="17"/>
                             <w:bookmarkEnd w:id="18"/>
+                            <w:bookmarkEnd w:id="19"/>
                           </w:p>
                         </w:txbxContent>
                       </wps:txbx>
@@ -6953,8 +10941,8 @@
                           <w:szCs w:val="24"/>
                         </w:rPr>
                       </w:pPr>
-                      <w:bookmarkStart w:id="19" w:name="_Toc116051478"/>
-                      <w:bookmarkStart w:id="20" w:name="_Toc116052828"/>
+                      <w:bookmarkStart w:id="20" w:name="_Toc116051478"/>
+                      <w:bookmarkStart w:id="21" w:name="_Toc116052828"/>
                       <w:r>
                         <w:rPr>
                           <w:rFonts w:ascii="Times New Roman" w:hAnsi="Times New Roman" w:cs="Times New Roman"/>
@@ -7026,8 +11014,8 @@
                         </w:rPr>
                         <w:t xml:space="preserve"> The Mind map for flowchart diagram development</w:t>
                       </w:r>
-                      <w:bookmarkEnd w:id="19"/>
                       <w:bookmarkEnd w:id="20"/>
+                      <w:bookmarkEnd w:id="21"/>
                     </w:p>
                   </w:txbxContent>
                 </v:textbox>
@@ -7040,6 +11028,7 @@
       <w:r>
         <w:rPr>
           <w:noProof/>
+          <w:lang w:eastAsia="en-MY"/>
         </w:rPr>
         <w:drawing>
           <wp:anchor distT="0" distB="0" distL="114300" distR="114300" simplePos="0" relativeHeight="251668480" behindDoc="0" locked="0" layoutInCell="1" allowOverlap="1" wp14:anchorId="263E39C3" wp14:editId="7F8D5E26">
@@ -7065,7 +11054,7 @@
                     <pic:cNvPicPr/>
                   </pic:nvPicPr>
                   <pic:blipFill>
-                    <a:blip r:embed="rId24">
+                    <a:blip r:embed="rId26">
                       <a:extLst>
                         <a:ext uri="{28A0092B-C50C-407E-A947-70E740481C1C}">
                           <a14:useLocalDpi xmlns:a14="http://schemas.microsoft.com/office/drawing/2010/main" val="0"/>
@@ -7116,7 +11105,7 @@
           <w:lang w:val="en-US"/>
         </w:rPr>
       </w:pPr>
-      <w:bookmarkStart w:id="21" w:name="_Toc116053096"/>
+      <w:bookmarkStart w:id="22" w:name="_Toc116053096"/>
       <w:r>
         <w:rPr>
           <w:rFonts w:ascii="Times New Roman" w:hAnsi="Times New Roman" w:cs="Times New Roman"/>
@@ -7129,7 +11118,7 @@
         </w:rPr>
         <w:t>Conclusion</w:t>
       </w:r>
-      <w:bookmarkEnd w:id="21"/>
+      <w:bookmarkEnd w:id="22"/>
     </w:p>
     <w:p>
       <w:pPr>
@@ -7578,7 +11567,7 @@
           <w:lang w:val="en-US"/>
         </w:rPr>
       </w:pPr>
-      <w:bookmarkStart w:id="22" w:name="_Toc116053097"/>
+      <w:bookmarkStart w:id="23" w:name="_Toc116053097"/>
       <w:r>
         <w:rPr>
           <w:rFonts w:ascii="Times New Roman" w:hAnsi="Times New Roman" w:cs="Times New Roman"/>
@@ -7590,7 +11579,7 @@
         <w:lastRenderedPageBreak/>
         <w:t>Chapter 2</w:t>
       </w:r>
-      <w:bookmarkEnd w:id="22"/>
+      <w:bookmarkEnd w:id="23"/>
     </w:p>
     <w:p>
       <w:pPr>
@@ -7605,7 +11594,7 @@
           <w:lang w:val="en-US"/>
         </w:rPr>
       </w:pPr>
-      <w:bookmarkStart w:id="23" w:name="_Toc116053098"/>
+      <w:bookmarkStart w:id="24" w:name="_Toc116053098"/>
       <w:r>
         <w:rPr>
           <w:rFonts w:ascii="Times New Roman" w:hAnsi="Times New Roman" w:cs="Times New Roman"/>
@@ -7630,7 +11619,7 @@
         </w:rPr>
         <w:t>Introduction</w:t>
       </w:r>
-      <w:bookmarkEnd w:id="23"/>
+      <w:bookmarkEnd w:id="24"/>
     </w:p>
     <w:p>
       <w:pPr>
@@ -7667,7 +11656,7 @@
           <w:lang w:val="en-US"/>
         </w:rPr>
       </w:pPr>
-      <w:bookmarkStart w:id="24" w:name="_Toc116053099"/>
+      <w:bookmarkStart w:id="25" w:name="_Toc116053099"/>
       <w:r>
         <w:rPr>
           <w:rFonts w:ascii="Times New Roman" w:hAnsi="Times New Roman" w:cs="Times New Roman"/>
@@ -7704,7 +11693,7 @@
         </w:rPr>
         <w:t>-based learning</w:t>
       </w:r>
-      <w:bookmarkEnd w:id="24"/>
+      <w:bookmarkEnd w:id="25"/>
       <w:r>
         <w:rPr>
           <w:rFonts w:ascii="Times New Roman" w:hAnsi="Times New Roman" w:cs="Times New Roman"/>
@@ -7732,6 +11721,7 @@
       <w:r>
         <w:rPr>
           <w:noProof/>
+          <w:lang w:eastAsia="en-MY"/>
         </w:rPr>
         <w:drawing>
           <wp:anchor distT="0" distB="0" distL="114300" distR="114300" simplePos="0" relativeHeight="251687936" behindDoc="0" locked="0" layoutInCell="1" allowOverlap="1" wp14:anchorId="33FFC2B4" wp14:editId="0548C037">
@@ -7757,7 +11747,7 @@
                     <pic:cNvPicPr/>
                   </pic:nvPicPr>
                   <pic:blipFill>
-                    <a:blip r:embed="rId25">
+                    <a:blip r:embed="rId27">
                       <a:extLst>
                         <a:ext uri="{28A0092B-C50C-407E-A947-70E740481C1C}">
                           <a14:useLocalDpi xmlns:a14="http://schemas.microsoft.com/office/drawing/2010/main" val="0"/>
@@ -7792,6 +11782,7 @@
       <w:r>
         <w:rPr>
           <w:noProof/>
+          <w:lang w:eastAsia="en-MY"/>
         </w:rPr>
         <mc:AlternateContent>
           <mc:Choice Requires="wps">
@@ -7844,8 +11835,8 @@
                                 <w:szCs w:val="24"/>
                               </w:rPr>
                             </w:pPr>
-                            <w:bookmarkStart w:id="25" w:name="_Toc116051480"/>
-                            <w:bookmarkStart w:id="26" w:name="_Toc116052829"/>
+                            <w:bookmarkStart w:id="26" w:name="_Toc116051480"/>
+                            <w:bookmarkStart w:id="27" w:name="_Toc116052829"/>
                             <w:r>
                               <w:rPr>
                                 <w:rFonts w:ascii="Times New Roman" w:hAnsi="Times New Roman" w:cs="Times New Roman"/>
@@ -7924,8 +11915,8 @@
                               </w:rPr>
                               <w:t xml:space="preserve"> Five basic core game elements</w:t>
                             </w:r>
-                            <w:bookmarkEnd w:id="25"/>
                             <w:bookmarkEnd w:id="26"/>
+                            <w:bookmarkEnd w:id="27"/>
                           </w:p>
                           <w:p/>
                           <w:p>
@@ -7941,8 +11932,8 @@
                                 <w:szCs w:val="24"/>
                               </w:rPr>
                             </w:pPr>
-                            <w:bookmarkStart w:id="27" w:name="_Toc116051481"/>
-                            <w:bookmarkStart w:id="28" w:name="_Toc116052830"/>
+                            <w:bookmarkStart w:id="28" w:name="_Toc116051481"/>
+                            <w:bookmarkStart w:id="29" w:name="_Toc116052830"/>
                             <w:r>
                               <w:rPr>
                                 <w:rFonts w:ascii="Times New Roman" w:hAnsi="Times New Roman" w:cs="Times New Roman"/>
@@ -8014,8 +12005,8 @@
                               </w:rPr>
                               <w:t xml:space="preserve"> Five basic core game elements</w:t>
                             </w:r>
-                            <w:bookmarkEnd w:id="27"/>
                             <w:bookmarkEnd w:id="28"/>
+                            <w:bookmarkEnd w:id="29"/>
                           </w:p>
                         </w:txbxContent>
                       </wps:txbx>
@@ -8056,8 +12047,8 @@
                           <w:szCs w:val="24"/>
                         </w:rPr>
                       </w:pPr>
-                      <w:bookmarkStart w:id="29" w:name="_Toc116051480"/>
-                      <w:bookmarkStart w:id="30" w:name="_Toc116052829"/>
+                      <w:bookmarkStart w:id="30" w:name="_Toc116051480"/>
+                      <w:bookmarkStart w:id="31" w:name="_Toc116052829"/>
                       <w:r>
                         <w:rPr>
                           <w:rFonts w:ascii="Times New Roman" w:hAnsi="Times New Roman" w:cs="Times New Roman"/>
@@ -8136,8 +12127,8 @@
                         </w:rPr>
                         <w:t xml:space="preserve"> Five basic core game elements</w:t>
                       </w:r>
-                      <w:bookmarkEnd w:id="29"/>
                       <w:bookmarkEnd w:id="30"/>
+                      <w:bookmarkEnd w:id="31"/>
                     </w:p>
                     <w:p/>
                     <w:p>
@@ -8153,8 +12144,8 @@
                           <w:szCs w:val="24"/>
                         </w:rPr>
                       </w:pPr>
-                      <w:bookmarkStart w:id="31" w:name="_Toc116051481"/>
-                      <w:bookmarkStart w:id="32" w:name="_Toc116052830"/>
+                      <w:bookmarkStart w:id="32" w:name="_Toc116051481"/>
+                      <w:bookmarkStart w:id="33" w:name="_Toc116052830"/>
                       <w:r>
                         <w:rPr>
                           <w:rFonts w:ascii="Times New Roman" w:hAnsi="Times New Roman" w:cs="Times New Roman"/>
@@ -8226,8 +12217,8 @@
                         </w:rPr>
                         <w:t xml:space="preserve"> Five basic core game elements</w:t>
                       </w:r>
-                      <w:bookmarkEnd w:id="31"/>
                       <w:bookmarkEnd w:id="32"/>
+                      <w:bookmarkEnd w:id="33"/>
                     </w:p>
                   </w:txbxContent>
                 </v:textbox>
@@ -8341,6 +12332,7 @@
           <w:noProof/>
           <w:sz w:val="24"/>
           <w:szCs w:val="24"/>
+          <w:lang w:eastAsia="en-MY"/>
         </w:rPr>
         <w:drawing>
           <wp:anchor distT="0" distB="0" distL="114300" distR="114300" simplePos="0" relativeHeight="251692032" behindDoc="0" locked="0" layoutInCell="1" allowOverlap="1" wp14:anchorId="3C8B882B" wp14:editId="44BD468D">
@@ -8366,7 +12358,7 @@
                     <pic:cNvPicPr/>
                   </pic:nvPicPr>
                   <pic:blipFill rotWithShape="1">
-                    <a:blip r:embed="rId26">
+                    <a:blip r:embed="rId28">
                       <a:extLst>
                         <a:ext uri="{28A0092B-C50C-407E-A947-70E740481C1C}">
                           <a14:useLocalDpi xmlns:a14="http://schemas.microsoft.com/office/drawing/2010/main" val="0"/>
@@ -8411,6 +12403,7 @@
           <w:noProof/>
           <w:sz w:val="24"/>
           <w:szCs w:val="24"/>
+          <w:lang w:eastAsia="en-MY"/>
         </w:rPr>
         <mc:AlternateContent>
           <mc:Choice Requires="wps">
@@ -8463,8 +12456,8 @@
                                 <w:szCs w:val="24"/>
                               </w:rPr>
                             </w:pPr>
-                            <w:bookmarkStart w:id="33" w:name="_Toc116051482"/>
-                            <w:bookmarkStart w:id="34" w:name="_Toc116052831"/>
+                            <w:bookmarkStart w:id="34" w:name="_Toc116051482"/>
+                            <w:bookmarkStart w:id="35" w:name="_Toc116052831"/>
                             <w:r>
                               <w:rPr>
                                 <w:rFonts w:ascii="Times New Roman" w:hAnsi="Times New Roman" w:cs="Times New Roman"/>
@@ -8498,8 +12491,8 @@
                               </w:rPr>
                               <w:t xml:space="preserve"> Game elements and definitions</w:t>
                             </w:r>
-                            <w:bookmarkEnd w:id="33"/>
                             <w:bookmarkEnd w:id="34"/>
+                            <w:bookmarkEnd w:id="35"/>
                           </w:p>
                           <w:p/>
                           <w:p>
@@ -8516,8 +12509,8 @@
                                 <w:szCs w:val="24"/>
                               </w:rPr>
                             </w:pPr>
-                            <w:bookmarkStart w:id="35" w:name="_Toc116051483"/>
-                            <w:bookmarkStart w:id="36" w:name="_Toc116052832"/>
+                            <w:bookmarkStart w:id="36" w:name="_Toc116051483"/>
+                            <w:bookmarkStart w:id="37" w:name="_Toc116052832"/>
                             <w:r>
                               <w:rPr>
                                 <w:rFonts w:ascii="Times New Roman" w:hAnsi="Times New Roman" w:cs="Times New Roman"/>
@@ -8596,8 +12589,8 @@
                               </w:rPr>
                               <w:t xml:space="preserve"> Game elements and definitions</w:t>
                             </w:r>
-                            <w:bookmarkEnd w:id="35"/>
                             <w:bookmarkEnd w:id="36"/>
+                            <w:bookmarkEnd w:id="37"/>
                           </w:p>
                         </w:txbxContent>
                       </wps:txbx>
@@ -8635,8 +12628,8 @@
                           <w:szCs w:val="24"/>
                         </w:rPr>
                       </w:pPr>
-                      <w:bookmarkStart w:id="37" w:name="_Toc116051482"/>
-                      <w:bookmarkStart w:id="38" w:name="_Toc116052831"/>
+                      <w:bookmarkStart w:id="38" w:name="_Toc116051482"/>
+                      <w:bookmarkStart w:id="39" w:name="_Toc116052831"/>
                       <w:r>
                         <w:rPr>
                           <w:rFonts w:ascii="Times New Roman" w:hAnsi="Times New Roman" w:cs="Times New Roman"/>
@@ -8670,8 +12663,8 @@
                         </w:rPr>
                         <w:t xml:space="preserve"> Game elements and definitions</w:t>
                       </w:r>
-                      <w:bookmarkEnd w:id="37"/>
                       <w:bookmarkEnd w:id="38"/>
+                      <w:bookmarkEnd w:id="39"/>
                     </w:p>
                     <w:p/>
                     <w:p>
@@ -8688,8 +12681,8 @@
                           <w:szCs w:val="24"/>
                         </w:rPr>
                       </w:pPr>
-                      <w:bookmarkStart w:id="39" w:name="_Toc116051483"/>
-                      <w:bookmarkStart w:id="40" w:name="_Toc116052832"/>
+                      <w:bookmarkStart w:id="40" w:name="_Toc116051483"/>
+                      <w:bookmarkStart w:id="41" w:name="_Toc116052832"/>
                       <w:r>
                         <w:rPr>
                           <w:rFonts w:ascii="Times New Roman" w:hAnsi="Times New Roman" w:cs="Times New Roman"/>
@@ -8768,8 +12761,8 @@
                         </w:rPr>
                         <w:t xml:space="preserve"> Game elements and definitions</w:t>
                       </w:r>
-                      <w:bookmarkEnd w:id="39"/>
                       <w:bookmarkEnd w:id="40"/>
+                      <w:bookmarkEnd w:id="41"/>
                     </w:p>
                   </w:txbxContent>
                 </v:textbox>
@@ -8881,7 +12874,7 @@
           <w:lang w:val="en-US"/>
         </w:rPr>
       </w:pPr>
-      <w:bookmarkStart w:id="41" w:name="_Toc116053100"/>
+      <w:bookmarkStart w:id="42" w:name="_Toc116053100"/>
       <w:r>
         <w:rPr>
           <w:rFonts w:ascii="Times New Roman" w:hAnsi="Times New Roman" w:cs="Times New Roman"/>
@@ -8919,7 +12912,7 @@
         </w:rPr>
         <w:t>platforms and apps</w:t>
       </w:r>
-      <w:bookmarkEnd w:id="41"/>
+      <w:bookmarkEnd w:id="42"/>
     </w:p>
     <w:p>
       <w:pPr>
@@ -9048,6 +13041,7 @@
             <w:r>
               <w:rPr>
                 <w:noProof/>
+                <w:lang w:eastAsia="en-MY"/>
               </w:rPr>
               <w:drawing>
                 <wp:anchor distT="0" distB="0" distL="114300" distR="114300" simplePos="0" relativeHeight="251701248" behindDoc="1" locked="0" layoutInCell="1" allowOverlap="1" wp14:anchorId="1F092C89" wp14:editId="6239D143">
@@ -9073,7 +13067,7 @@
                           <pic:cNvPicPr/>
                         </pic:nvPicPr>
                         <pic:blipFill rotWithShape="1">
-                          <a:blip r:embed="rId27" cstate="print">
+                          <a:blip r:embed="rId29" cstate="print">
                             <a:extLst>
                               <a:ext uri="{28A0092B-C50C-407E-A947-70E740481C1C}">
                                 <a14:useLocalDpi xmlns:a14="http://schemas.microsoft.com/office/drawing/2010/main" val="0"/>
@@ -9234,6 +13228,7 @@
             <w:r>
               <w:rPr>
                 <w:noProof/>
+                <w:lang w:eastAsia="en-MY"/>
               </w:rPr>
               <w:drawing>
                 <wp:anchor distT="0" distB="0" distL="114300" distR="114300" simplePos="0" relativeHeight="251706368" behindDoc="0" locked="0" layoutInCell="1" allowOverlap="1" wp14:anchorId="6E76B816" wp14:editId="049DD763">
@@ -9261,7 +13256,7 @@
                           </pic:cNvPicPr>
                         </pic:nvPicPr>
                         <pic:blipFill>
-                          <a:blip r:embed="rId28" cstate="print">
+                          <a:blip r:embed="rId30" cstate="print">
                             <a:extLst>
                               <a:ext uri="{28A0092B-C50C-407E-A947-70E740481C1C}">
                                 <a14:useLocalDpi xmlns:a14="http://schemas.microsoft.com/office/drawing/2010/main" val="0"/>
@@ -9460,6 +13455,7 @@
             <w:r>
               <w:rPr>
                 <w:noProof/>
+                <w:lang w:eastAsia="en-MY"/>
               </w:rPr>
               <w:drawing>
                 <wp:anchor distT="0" distB="0" distL="114300" distR="114300" simplePos="0" relativeHeight="251703296" behindDoc="0" locked="0" layoutInCell="1" allowOverlap="1" wp14:anchorId="6A7B2909" wp14:editId="4DDB7BF6">
@@ -9487,7 +13483,7 @@
                           </pic:cNvPicPr>
                         </pic:nvPicPr>
                         <pic:blipFill rotWithShape="1">
-                          <a:blip r:embed="rId29" cstate="print">
+                          <a:blip r:embed="rId31" cstate="print">
                             <a:extLst>
                               <a:ext uri="{28A0092B-C50C-407E-A947-70E740481C1C}">
                                 <a14:useLocalDpi xmlns:a14="http://schemas.microsoft.com/office/drawing/2010/main" val="0"/>
@@ -9749,6 +13745,7 @@
             <w:r>
               <w:rPr>
                 <w:noProof/>
+                <w:lang w:eastAsia="en-MY"/>
               </w:rPr>
               <w:drawing>
                 <wp:anchor distT="0" distB="0" distL="114300" distR="114300" simplePos="0" relativeHeight="251704320" behindDoc="0" locked="0" layoutInCell="1" allowOverlap="1" wp14:anchorId="755DC7CC" wp14:editId="37530168">
@@ -9776,7 +13773,7 @@
                           </pic:cNvPicPr>
                         </pic:nvPicPr>
                         <pic:blipFill rotWithShape="1">
-                          <a:blip r:embed="rId30" cstate="print">
+                          <a:blip r:embed="rId32" cstate="print">
                             <a:extLst>
                               <a:ext uri="{28A0092B-C50C-407E-A947-70E740481C1C}">
                                 <a14:useLocalDpi xmlns:a14="http://schemas.microsoft.com/office/drawing/2010/main" val="0"/>
@@ -10004,7 +14001,7 @@
           <w:szCs w:val="24"/>
         </w:rPr>
       </w:pPr>
-      <w:bookmarkStart w:id="42" w:name="_Toc116051489"/>
+      <w:bookmarkStart w:id="43" w:name="_Toc116051489"/>
       <w:r>
         <w:rPr>
           <w:rFonts w:ascii="Times New Roman" w:hAnsi="Times New Roman" w:cs="Times New Roman"/>
@@ -10076,7 +14073,7 @@
         </w:rPr>
         <w:t xml:space="preserve"> Existing game-based learning platforms</w:t>
       </w:r>
-      <w:bookmarkEnd w:id="42"/>
+      <w:bookmarkEnd w:id="43"/>
     </w:p>
     <w:p>
       <w:pPr>
@@ -10092,6 +14089,7 @@
       <w:r>
         <w:rPr>
           <w:noProof/>
+          <w:lang w:eastAsia="en-MY"/>
         </w:rPr>
         <w:lastRenderedPageBreak/>
         <mc:AlternateContent>
@@ -10249,6 +14247,7 @@
       <w:r>
         <w:rPr>
           <w:noProof/>
+          <w:lang w:eastAsia="en-MY"/>
         </w:rPr>
         <w:drawing>
           <wp:anchor distT="0" distB="0" distL="114300" distR="114300" simplePos="0" relativeHeight="251707392" behindDoc="0" locked="0" layoutInCell="1" allowOverlap="1" wp14:anchorId="635D8925" wp14:editId="0EAD2D9D">
@@ -10274,7 +14273,7 @@
                     <pic:cNvPicPr/>
                   </pic:nvPicPr>
                   <pic:blipFill>
-                    <a:blip r:embed="rId31" cstate="print">
+                    <a:blip r:embed="rId33" cstate="print">
                       <a:extLst>
                         <a:ext uri="{28A0092B-C50C-407E-A947-70E740481C1C}">
                           <a14:useLocalDpi xmlns:a14="http://schemas.microsoft.com/office/drawing/2010/main" val="0"/>
@@ -10314,6 +14313,7 @@
       <w:r>
         <w:rPr>
           <w:noProof/>
+          <w:lang w:eastAsia="en-MY"/>
         </w:rPr>
         <mc:AlternateContent>
           <mc:Choice Requires="wps">
@@ -10470,6 +14470,7 @@
       <w:r>
         <w:rPr>
           <w:noProof/>
+          <w:lang w:eastAsia="en-MY"/>
         </w:rPr>
         <w:drawing>
           <wp:anchor distT="0" distB="0" distL="114300" distR="114300" simplePos="0" relativeHeight="251705344" behindDoc="0" locked="0" layoutInCell="1" allowOverlap="1" wp14:anchorId="62EE764A" wp14:editId="0D8A4105">
@@ -10495,7 +14496,7 @@
                     <pic:cNvPicPr/>
                   </pic:nvPicPr>
                   <pic:blipFill>
-                    <a:blip r:embed="rId32">
+                    <a:blip r:embed="rId34">
                       <a:extLst>
                         <a:ext uri="{28A0092B-C50C-407E-A947-70E740481C1C}">
                           <a14:useLocalDpi xmlns:a14="http://schemas.microsoft.com/office/drawing/2010/main" val="0"/>
@@ -10535,6 +14536,7 @@
       <w:r>
         <w:rPr>
           <w:noProof/>
+          <w:lang w:eastAsia="en-MY"/>
         </w:rPr>
         <mc:AlternateContent>
           <mc:Choice Requires="wps">
@@ -10586,7 +14588,7 @@
                                 <w:szCs w:val="24"/>
                               </w:rPr>
                             </w:pPr>
-                            <w:bookmarkStart w:id="43" w:name="_Toc116051484"/>
+                            <w:bookmarkStart w:id="44" w:name="_Toc116051484"/>
                             <w:r>
                               <w:rPr>
                                 <w:rFonts w:ascii="Times New Roman" w:hAnsi="Times New Roman" w:cs="Times New Roman"/>
@@ -10617,7 +14619,7 @@
                               </w:rPr>
                               <w:t xml:space="preserve"> Badges in Khan Academy</w:t>
                             </w:r>
-                            <w:bookmarkEnd w:id="43"/>
+                            <w:bookmarkEnd w:id="44"/>
                           </w:p>
                         </w:txbxContent>
                       </wps:txbx>
@@ -10651,7 +14653,7 @@
                           <w:szCs w:val="24"/>
                         </w:rPr>
                       </w:pPr>
-                      <w:bookmarkStart w:id="44" w:name="_Toc116051484"/>
+                      <w:bookmarkStart w:id="45" w:name="_Toc116051484"/>
                       <w:r>
                         <w:rPr>
                           <w:rFonts w:ascii="Times New Roman" w:hAnsi="Times New Roman" w:cs="Times New Roman"/>
@@ -10682,7 +14684,7 @@
                         </w:rPr>
                         <w:t xml:space="preserve"> Badges in Khan Academy</w:t>
                       </w:r>
-                      <w:bookmarkEnd w:id="44"/>
+                      <w:bookmarkEnd w:id="45"/>
                     </w:p>
                   </w:txbxContent>
                 </v:textbox>
@@ -10695,6 +14697,7 @@
       <w:r>
         <w:rPr>
           <w:noProof/>
+          <w:lang w:eastAsia="en-MY"/>
         </w:rPr>
         <w:drawing>
           <wp:anchor distT="0" distB="0" distL="114300" distR="114300" simplePos="0" relativeHeight="251708416" behindDoc="0" locked="0" layoutInCell="1" allowOverlap="1" wp14:anchorId="2815B186" wp14:editId="55CB079F">
@@ -10720,7 +14723,7 @@
                     <pic:cNvPicPr/>
                   </pic:nvPicPr>
                   <pic:blipFill>
-                    <a:blip r:embed="rId33">
+                    <a:blip r:embed="rId35">
                       <a:extLst>
                         <a:ext uri="{28A0092B-C50C-407E-A947-70E740481C1C}">
                           <a14:useLocalDpi xmlns:a14="http://schemas.microsoft.com/office/drawing/2010/main" val="0"/>
@@ -10775,7 +14778,7 @@
           <w:lang w:val="en-US"/>
         </w:rPr>
       </w:pPr>
-      <w:bookmarkStart w:id="45" w:name="_Toc116053101"/>
+      <w:bookmarkStart w:id="46" w:name="_Toc116053101"/>
       <w:r>
         <w:rPr>
           <w:rFonts w:ascii="Times New Roman" w:hAnsi="Times New Roman" w:cs="Times New Roman"/>
@@ -10801,7 +14804,7 @@
         </w:rPr>
         <w:t>Conclusion</w:t>
       </w:r>
-      <w:bookmarkEnd w:id="45"/>
+      <w:bookmarkEnd w:id="46"/>
     </w:p>
     <w:p>
       <w:pPr>
@@ -11333,7 +15336,666 @@
         </w:rPr>
       </w:pPr>
     </w:p>
-    <w:bookmarkStart w:id="46" w:name="_Toc116053102" w:displacedByCustomXml="next"/>
+    <w:p>
+      <w:pPr>
+        <w:spacing w:after="0" w:line="240" w:lineRule="auto"/>
+        <w:rPr>
+          <w:rFonts w:ascii="Times New Roman" w:hAnsi="Times New Roman" w:cs="Times New Roman"/>
+          <w:color w:val="000000" w:themeColor="text1"/>
+          <w:sz w:val="24"/>
+          <w:szCs w:val="24"/>
+          <w:lang w:val="en-US"/>
+        </w:rPr>
+      </w:pPr>
+    </w:p>
+    <w:p>
+      <w:pPr>
+        <w:spacing w:after="0" w:line="240" w:lineRule="auto"/>
+        <w:rPr>
+          <w:rFonts w:ascii="Times New Roman" w:hAnsi="Times New Roman" w:cs="Times New Roman"/>
+          <w:color w:val="000000" w:themeColor="text1"/>
+          <w:sz w:val="24"/>
+          <w:szCs w:val="24"/>
+          <w:lang w:val="en-US"/>
+        </w:rPr>
+      </w:pPr>
+    </w:p>
+    <w:p>
+      <w:pPr>
+        <w:pStyle w:val="Heading1"/>
+        <w:rPr>
+          <w:rFonts w:ascii="Times New Roman" w:hAnsi="Times New Roman" w:cs="Times New Roman"/>
+          <w:b/>
+          <w:bCs/>
+          <w:color w:val="000000" w:themeColor="text1"/>
+          <w:lang w:val="en-US"/>
+        </w:rPr>
+      </w:pPr>
+      <w:r>
+        <w:rPr>
+          <w:rFonts w:ascii="Times New Roman" w:hAnsi="Times New Roman" w:cs="Times New Roman"/>
+          <w:b/>
+          <w:bCs/>
+          <w:color w:val="000000" w:themeColor="text1"/>
+          <w:lang w:val="en-US"/>
+        </w:rPr>
+        <w:lastRenderedPageBreak/>
+        <w:t>Chapter 3</w:t>
+      </w:r>
+      <w:r>
+        <w:rPr>
+          <w:rFonts w:ascii="Times New Roman" w:hAnsi="Times New Roman" w:cs="Times New Roman"/>
+          <w:b/>
+          <w:bCs/>
+          <w:color w:val="000000" w:themeColor="text1"/>
+          <w:lang w:val="en-US"/>
+        </w:rPr>
+        <w:t xml:space="preserve"> Research Methodology</w:t>
+      </w:r>
+    </w:p>
+    <w:p>
+      <w:pPr>
+        <w:spacing w:after="0" w:line="240" w:lineRule="auto"/>
+        <w:rPr>
+          <w:rFonts w:ascii="Times New Roman" w:hAnsi="Times New Roman" w:cs="Times New Roman"/>
+          <w:b/>
+          <w:bCs/>
+          <w:color w:val="000000" w:themeColor="text1"/>
+          <w:sz w:val="24"/>
+          <w:szCs w:val="24"/>
+          <w:lang w:val="en-US"/>
+        </w:rPr>
+      </w:pPr>
+    </w:p>
+    <w:p>
+      <w:pPr>
+        <w:pStyle w:val="Heading1"/>
+        <w:rPr>
+          <w:rFonts w:ascii="Times New Roman" w:hAnsi="Times New Roman" w:cs="Times New Roman"/>
+          <w:b/>
+          <w:bCs/>
+          <w:color w:val="000000" w:themeColor="text1"/>
+          <w:lang w:val="en-US"/>
+        </w:rPr>
+      </w:pPr>
+      <w:r>
+        <w:rPr>
+          <w:rFonts w:ascii="Times New Roman" w:hAnsi="Times New Roman" w:cs="Times New Roman"/>
+          <w:b/>
+          <w:bCs/>
+          <w:color w:val="000000" w:themeColor="text1"/>
+          <w:lang w:val="en-US"/>
+        </w:rPr>
+        <w:t>Chapter 4</w:t>
+      </w:r>
+      <w:r>
+        <w:rPr>
+          <w:rFonts w:ascii="Times New Roman" w:hAnsi="Times New Roman" w:cs="Times New Roman"/>
+          <w:b/>
+          <w:bCs/>
+          <w:color w:val="000000" w:themeColor="text1"/>
+          <w:lang w:val="en-US"/>
+        </w:rPr>
+        <w:t xml:space="preserve"> Project Development</w:t>
+      </w:r>
+    </w:p>
+    <w:p>
+      <w:pPr>
+        <w:spacing w:after="0" w:line="240" w:lineRule="auto"/>
+        <w:rPr>
+          <w:rFonts w:ascii="Times New Roman" w:hAnsi="Times New Roman" w:cs="Times New Roman"/>
+          <w:b/>
+          <w:bCs/>
+          <w:color w:val="000000" w:themeColor="text1"/>
+          <w:sz w:val="24"/>
+          <w:szCs w:val="24"/>
+          <w:lang w:val="en-US"/>
+        </w:rPr>
+      </w:pPr>
+    </w:p>
+    <w:p>
+      <w:pPr>
+        <w:pStyle w:val="Heading1"/>
+        <w:rPr>
+          <w:rFonts w:ascii="Times New Roman" w:hAnsi="Times New Roman" w:cs="Times New Roman"/>
+          <w:b/>
+          <w:bCs/>
+          <w:color w:val="000000" w:themeColor="text1"/>
+          <w:lang w:val="en-US"/>
+        </w:rPr>
+      </w:pPr>
+      <w:r>
+        <w:rPr>
+          <w:rFonts w:ascii="Times New Roman" w:hAnsi="Times New Roman" w:cs="Times New Roman"/>
+          <w:b/>
+          <w:bCs/>
+          <w:color w:val="000000" w:themeColor="text1"/>
+          <w:lang w:val="en-US"/>
+        </w:rPr>
+        <w:t>Chapter 5</w:t>
+      </w:r>
+      <w:r>
+        <w:rPr>
+          <w:rFonts w:ascii="Times New Roman" w:hAnsi="Times New Roman" w:cs="Times New Roman"/>
+          <w:b/>
+          <w:bCs/>
+          <w:color w:val="000000" w:themeColor="text1"/>
+          <w:lang w:val="en-US"/>
+        </w:rPr>
+        <w:t xml:space="preserve"> Results and Evaluation</w:t>
+      </w:r>
+    </w:p>
+    <w:p>
+      <w:pPr>
+        <w:spacing w:after="0" w:line="240" w:lineRule="auto"/>
+        <w:rPr>
+          <w:rFonts w:ascii="Times New Roman" w:hAnsi="Times New Roman" w:cs="Times New Roman"/>
+          <w:b/>
+          <w:bCs/>
+          <w:color w:val="000000" w:themeColor="text1"/>
+          <w:sz w:val="24"/>
+          <w:szCs w:val="24"/>
+          <w:lang w:val="en-US"/>
+        </w:rPr>
+      </w:pPr>
+    </w:p>
+    <w:p>
+      <w:pPr>
+        <w:pStyle w:val="Heading1"/>
+        <w:rPr>
+          <w:rFonts w:ascii="Times New Roman" w:hAnsi="Times New Roman" w:cs="Times New Roman"/>
+          <w:b/>
+          <w:bCs/>
+          <w:color w:val="000000" w:themeColor="text1"/>
+          <w:lang w:val="en-US"/>
+        </w:rPr>
+      </w:pPr>
+      <w:r>
+        <w:rPr>
+          <w:rFonts w:ascii="Times New Roman" w:hAnsi="Times New Roman" w:cs="Times New Roman"/>
+          <w:b/>
+          <w:bCs/>
+          <w:color w:val="000000" w:themeColor="text1"/>
+          <w:lang w:val="en-US"/>
+        </w:rPr>
+        <w:t>Chapter 6</w:t>
+      </w:r>
+      <w:r>
+        <w:rPr>
+          <w:rFonts w:ascii="Times New Roman" w:hAnsi="Times New Roman" w:cs="Times New Roman"/>
+          <w:b/>
+          <w:bCs/>
+          <w:color w:val="000000" w:themeColor="text1"/>
+          <w:lang w:val="en-US"/>
+        </w:rPr>
+        <w:t xml:space="preserve"> Discussion</w:t>
+      </w:r>
+    </w:p>
+    <w:p>
+      <w:pPr>
+        <w:spacing w:after="0" w:line="240" w:lineRule="auto"/>
+        <w:rPr>
+          <w:rFonts w:ascii="Times New Roman" w:hAnsi="Times New Roman" w:cs="Times New Roman"/>
+          <w:b/>
+          <w:bCs/>
+          <w:color w:val="000000" w:themeColor="text1"/>
+          <w:sz w:val="24"/>
+          <w:szCs w:val="24"/>
+          <w:lang w:val="en-US"/>
+        </w:rPr>
+      </w:pPr>
+    </w:p>
+    <w:p>
+      <w:pPr>
+        <w:pStyle w:val="Heading1"/>
+        <w:rPr>
+          <w:rFonts w:ascii="Times New Roman" w:hAnsi="Times New Roman" w:cs="Times New Roman"/>
+          <w:b/>
+          <w:bCs/>
+          <w:color w:val="000000" w:themeColor="text1"/>
+          <w:lang w:val="en-US"/>
+        </w:rPr>
+      </w:pPr>
+      <w:r>
+        <w:rPr>
+          <w:rFonts w:ascii="Times New Roman" w:hAnsi="Times New Roman" w:cs="Times New Roman"/>
+          <w:b/>
+          <w:bCs/>
+          <w:color w:val="000000" w:themeColor="text1"/>
+          <w:lang w:val="en-US"/>
+        </w:rPr>
+        <w:t>Chapter 7</w:t>
+      </w:r>
+      <w:r>
+        <w:rPr>
+          <w:rFonts w:ascii="Times New Roman" w:hAnsi="Times New Roman" w:cs="Times New Roman"/>
+          <w:b/>
+          <w:bCs/>
+          <w:color w:val="000000" w:themeColor="text1"/>
+          <w:lang w:val="en-US"/>
+        </w:rPr>
+        <w:t xml:space="preserve"> Reflection</w:t>
+      </w:r>
+    </w:p>
+    <w:p>
+      <w:pPr>
+        <w:spacing w:after="0" w:line="240" w:lineRule="auto"/>
+        <w:rPr>
+          <w:rFonts w:ascii="Times New Roman" w:hAnsi="Times New Roman" w:cs="Times New Roman"/>
+          <w:b/>
+          <w:bCs/>
+          <w:color w:val="000000" w:themeColor="text1"/>
+          <w:sz w:val="24"/>
+          <w:szCs w:val="24"/>
+          <w:lang w:val="en-US"/>
+        </w:rPr>
+      </w:pPr>
+    </w:p>
+    <w:p>
+      <w:pPr>
+        <w:pStyle w:val="Heading1"/>
+        <w:rPr>
+          <w:rFonts w:ascii="Times New Roman" w:hAnsi="Times New Roman" w:cs="Times New Roman"/>
+          <w:b/>
+          <w:bCs/>
+          <w:color w:val="000000" w:themeColor="text1"/>
+          <w:lang w:val="en-US"/>
+        </w:rPr>
+      </w:pPr>
+      <w:r>
+        <w:rPr>
+          <w:rFonts w:ascii="Times New Roman" w:hAnsi="Times New Roman" w:cs="Times New Roman"/>
+          <w:b/>
+          <w:bCs/>
+          <w:color w:val="000000" w:themeColor="text1"/>
+          <w:lang w:val="en-US"/>
+        </w:rPr>
+        <w:t>Chapter 8</w:t>
+      </w:r>
+      <w:r>
+        <w:rPr>
+          <w:rFonts w:ascii="Times New Roman" w:hAnsi="Times New Roman" w:cs="Times New Roman"/>
+          <w:b/>
+          <w:bCs/>
+          <w:color w:val="000000" w:themeColor="text1"/>
+          <w:lang w:val="en-US"/>
+        </w:rPr>
+        <w:t xml:space="preserve"> Conclusion</w:t>
+      </w:r>
+    </w:p>
+    <w:p>
+      <w:pPr>
+        <w:spacing w:after="0" w:line="240" w:lineRule="auto"/>
+        <w:rPr>
+          <w:rFonts w:ascii="Times New Roman" w:hAnsi="Times New Roman" w:cs="Times New Roman"/>
+          <w:color w:val="000000" w:themeColor="text1"/>
+          <w:sz w:val="24"/>
+          <w:szCs w:val="24"/>
+          <w:lang w:val="en-US"/>
+        </w:rPr>
+      </w:pPr>
+    </w:p>
+    <w:p>
+      <w:pPr>
+        <w:spacing w:after="0" w:line="240" w:lineRule="auto"/>
+        <w:rPr>
+          <w:rFonts w:ascii="Times New Roman" w:hAnsi="Times New Roman" w:cs="Times New Roman"/>
+          <w:color w:val="000000" w:themeColor="text1"/>
+          <w:sz w:val="24"/>
+          <w:szCs w:val="24"/>
+          <w:lang w:val="en-US"/>
+        </w:rPr>
+      </w:pPr>
+    </w:p>
+    <w:p>
+      <w:pPr>
+        <w:spacing w:after="0" w:line="240" w:lineRule="auto"/>
+        <w:rPr>
+          <w:rFonts w:ascii="Times New Roman" w:hAnsi="Times New Roman" w:cs="Times New Roman"/>
+          <w:color w:val="000000" w:themeColor="text1"/>
+          <w:sz w:val="24"/>
+          <w:szCs w:val="24"/>
+          <w:lang w:val="en-US"/>
+        </w:rPr>
+      </w:pPr>
+    </w:p>
+    <w:p>
+      <w:pPr>
+        <w:spacing w:after="0" w:line="240" w:lineRule="auto"/>
+        <w:rPr>
+          <w:rFonts w:ascii="Times New Roman" w:hAnsi="Times New Roman" w:cs="Times New Roman"/>
+          <w:color w:val="000000" w:themeColor="text1"/>
+          <w:sz w:val="24"/>
+          <w:szCs w:val="24"/>
+          <w:lang w:val="en-US"/>
+        </w:rPr>
+      </w:pPr>
+    </w:p>
+    <w:p>
+      <w:pPr>
+        <w:spacing w:after="0" w:line="240" w:lineRule="auto"/>
+        <w:rPr>
+          <w:rFonts w:ascii="Times New Roman" w:hAnsi="Times New Roman" w:cs="Times New Roman"/>
+          <w:color w:val="000000" w:themeColor="text1"/>
+          <w:sz w:val="24"/>
+          <w:szCs w:val="24"/>
+          <w:lang w:val="en-US"/>
+        </w:rPr>
+      </w:pPr>
+    </w:p>
+    <w:p>
+      <w:pPr>
+        <w:spacing w:after="0" w:line="240" w:lineRule="auto"/>
+        <w:rPr>
+          <w:rFonts w:ascii="Times New Roman" w:hAnsi="Times New Roman" w:cs="Times New Roman"/>
+          <w:color w:val="000000" w:themeColor="text1"/>
+          <w:sz w:val="24"/>
+          <w:szCs w:val="24"/>
+          <w:lang w:val="en-US"/>
+        </w:rPr>
+      </w:pPr>
+    </w:p>
+    <w:p>
+      <w:pPr>
+        <w:spacing w:after="0" w:line="240" w:lineRule="auto"/>
+        <w:rPr>
+          <w:rFonts w:ascii="Times New Roman" w:hAnsi="Times New Roman" w:cs="Times New Roman"/>
+          <w:color w:val="000000" w:themeColor="text1"/>
+          <w:sz w:val="24"/>
+          <w:szCs w:val="24"/>
+          <w:lang w:val="en-US"/>
+        </w:rPr>
+      </w:pPr>
+    </w:p>
+    <w:p>
+      <w:pPr>
+        <w:spacing w:after="0" w:line="240" w:lineRule="auto"/>
+        <w:rPr>
+          <w:rFonts w:ascii="Times New Roman" w:hAnsi="Times New Roman" w:cs="Times New Roman"/>
+          <w:color w:val="000000" w:themeColor="text1"/>
+          <w:sz w:val="24"/>
+          <w:szCs w:val="24"/>
+          <w:lang w:val="en-US"/>
+        </w:rPr>
+      </w:pPr>
+    </w:p>
+    <w:p>
+      <w:pPr>
+        <w:spacing w:after="0" w:line="240" w:lineRule="auto"/>
+        <w:rPr>
+          <w:rFonts w:ascii="Times New Roman" w:hAnsi="Times New Roman" w:cs="Times New Roman"/>
+          <w:color w:val="000000" w:themeColor="text1"/>
+          <w:sz w:val="24"/>
+          <w:szCs w:val="24"/>
+          <w:lang w:val="en-US"/>
+        </w:rPr>
+      </w:pPr>
+    </w:p>
+    <w:p>
+      <w:pPr>
+        <w:spacing w:after="0" w:line="240" w:lineRule="auto"/>
+        <w:rPr>
+          <w:rFonts w:ascii="Times New Roman" w:hAnsi="Times New Roman" w:cs="Times New Roman"/>
+          <w:color w:val="000000" w:themeColor="text1"/>
+          <w:sz w:val="24"/>
+          <w:szCs w:val="24"/>
+          <w:lang w:val="en-US"/>
+        </w:rPr>
+      </w:pPr>
+    </w:p>
+    <w:p>
+      <w:pPr>
+        <w:spacing w:after="0" w:line="240" w:lineRule="auto"/>
+        <w:rPr>
+          <w:rFonts w:ascii="Times New Roman" w:hAnsi="Times New Roman" w:cs="Times New Roman"/>
+          <w:color w:val="000000" w:themeColor="text1"/>
+          <w:sz w:val="24"/>
+          <w:szCs w:val="24"/>
+          <w:lang w:val="en-US"/>
+        </w:rPr>
+      </w:pPr>
+    </w:p>
+    <w:p>
+      <w:pPr>
+        <w:spacing w:after="0" w:line="240" w:lineRule="auto"/>
+        <w:rPr>
+          <w:rFonts w:ascii="Times New Roman" w:hAnsi="Times New Roman" w:cs="Times New Roman"/>
+          <w:color w:val="000000" w:themeColor="text1"/>
+          <w:sz w:val="24"/>
+          <w:szCs w:val="24"/>
+          <w:lang w:val="en-US"/>
+        </w:rPr>
+      </w:pPr>
+    </w:p>
+    <w:p>
+      <w:pPr>
+        <w:spacing w:after="0" w:line="240" w:lineRule="auto"/>
+        <w:rPr>
+          <w:rFonts w:ascii="Times New Roman" w:hAnsi="Times New Roman" w:cs="Times New Roman"/>
+          <w:color w:val="000000" w:themeColor="text1"/>
+          <w:sz w:val="24"/>
+          <w:szCs w:val="24"/>
+          <w:lang w:val="en-US"/>
+        </w:rPr>
+      </w:pPr>
+    </w:p>
+    <w:p>
+      <w:pPr>
+        <w:spacing w:after="0" w:line="240" w:lineRule="auto"/>
+        <w:rPr>
+          <w:rFonts w:ascii="Times New Roman" w:hAnsi="Times New Roman" w:cs="Times New Roman"/>
+          <w:color w:val="000000" w:themeColor="text1"/>
+          <w:sz w:val="24"/>
+          <w:szCs w:val="24"/>
+          <w:lang w:val="en-US"/>
+        </w:rPr>
+      </w:pPr>
+    </w:p>
+    <w:p>
+      <w:pPr>
+        <w:spacing w:after="0" w:line="240" w:lineRule="auto"/>
+        <w:rPr>
+          <w:rFonts w:ascii="Times New Roman" w:hAnsi="Times New Roman" w:cs="Times New Roman"/>
+          <w:color w:val="000000" w:themeColor="text1"/>
+          <w:sz w:val="24"/>
+          <w:szCs w:val="24"/>
+          <w:lang w:val="en-US"/>
+        </w:rPr>
+      </w:pPr>
+    </w:p>
+    <w:p>
+      <w:pPr>
+        <w:spacing w:after="0" w:line="240" w:lineRule="auto"/>
+        <w:rPr>
+          <w:rFonts w:ascii="Times New Roman" w:hAnsi="Times New Roman" w:cs="Times New Roman"/>
+          <w:color w:val="000000" w:themeColor="text1"/>
+          <w:sz w:val="24"/>
+          <w:szCs w:val="24"/>
+          <w:lang w:val="en-US"/>
+        </w:rPr>
+      </w:pPr>
+    </w:p>
+    <w:p>
+      <w:pPr>
+        <w:spacing w:after="0" w:line="240" w:lineRule="auto"/>
+        <w:rPr>
+          <w:rFonts w:ascii="Times New Roman" w:hAnsi="Times New Roman" w:cs="Times New Roman"/>
+          <w:color w:val="000000" w:themeColor="text1"/>
+          <w:sz w:val="24"/>
+          <w:szCs w:val="24"/>
+          <w:lang w:val="en-US"/>
+        </w:rPr>
+      </w:pPr>
+    </w:p>
+    <w:p>
+      <w:pPr>
+        <w:spacing w:after="0" w:line="240" w:lineRule="auto"/>
+        <w:rPr>
+          <w:rFonts w:ascii="Times New Roman" w:hAnsi="Times New Roman" w:cs="Times New Roman"/>
+          <w:color w:val="000000" w:themeColor="text1"/>
+          <w:sz w:val="24"/>
+          <w:szCs w:val="24"/>
+          <w:lang w:val="en-US"/>
+        </w:rPr>
+      </w:pPr>
+    </w:p>
+    <w:p>
+      <w:pPr>
+        <w:spacing w:after="0" w:line="240" w:lineRule="auto"/>
+        <w:rPr>
+          <w:rFonts w:ascii="Times New Roman" w:hAnsi="Times New Roman" w:cs="Times New Roman"/>
+          <w:color w:val="000000" w:themeColor="text1"/>
+          <w:sz w:val="24"/>
+          <w:szCs w:val="24"/>
+          <w:lang w:val="en-US"/>
+        </w:rPr>
+      </w:pPr>
+    </w:p>
+    <w:p>
+      <w:pPr>
+        <w:spacing w:after="0" w:line="240" w:lineRule="auto"/>
+        <w:rPr>
+          <w:rFonts w:ascii="Times New Roman" w:hAnsi="Times New Roman" w:cs="Times New Roman"/>
+          <w:color w:val="000000" w:themeColor="text1"/>
+          <w:sz w:val="24"/>
+          <w:szCs w:val="24"/>
+          <w:lang w:val="en-US"/>
+        </w:rPr>
+      </w:pPr>
+    </w:p>
+    <w:p>
+      <w:pPr>
+        <w:spacing w:after="0" w:line="240" w:lineRule="auto"/>
+        <w:rPr>
+          <w:rFonts w:ascii="Times New Roman" w:hAnsi="Times New Roman" w:cs="Times New Roman"/>
+          <w:color w:val="000000" w:themeColor="text1"/>
+          <w:sz w:val="24"/>
+          <w:szCs w:val="24"/>
+          <w:lang w:val="en-US"/>
+        </w:rPr>
+      </w:pPr>
+    </w:p>
+    <w:p>
+      <w:pPr>
+        <w:spacing w:after="0" w:line="240" w:lineRule="auto"/>
+        <w:rPr>
+          <w:rFonts w:ascii="Times New Roman" w:hAnsi="Times New Roman" w:cs="Times New Roman"/>
+          <w:color w:val="000000" w:themeColor="text1"/>
+          <w:sz w:val="24"/>
+          <w:szCs w:val="24"/>
+          <w:lang w:val="en-US"/>
+        </w:rPr>
+      </w:pPr>
+    </w:p>
+    <w:p>
+      <w:pPr>
+        <w:spacing w:after="0" w:line="240" w:lineRule="auto"/>
+        <w:rPr>
+          <w:rFonts w:ascii="Times New Roman" w:hAnsi="Times New Roman" w:cs="Times New Roman"/>
+          <w:color w:val="000000" w:themeColor="text1"/>
+          <w:sz w:val="24"/>
+          <w:szCs w:val="24"/>
+          <w:lang w:val="en-US"/>
+        </w:rPr>
+      </w:pPr>
+    </w:p>
+    <w:p>
+      <w:pPr>
+        <w:spacing w:after="0" w:line="240" w:lineRule="auto"/>
+        <w:rPr>
+          <w:rFonts w:ascii="Times New Roman" w:hAnsi="Times New Roman" w:cs="Times New Roman"/>
+          <w:color w:val="000000" w:themeColor="text1"/>
+          <w:sz w:val="24"/>
+          <w:szCs w:val="24"/>
+          <w:lang w:val="en-US"/>
+        </w:rPr>
+      </w:pPr>
+    </w:p>
+    <w:p>
+      <w:pPr>
+        <w:spacing w:after="0" w:line="240" w:lineRule="auto"/>
+        <w:rPr>
+          <w:rFonts w:ascii="Times New Roman" w:hAnsi="Times New Roman" w:cs="Times New Roman"/>
+          <w:color w:val="000000" w:themeColor="text1"/>
+          <w:sz w:val="24"/>
+          <w:szCs w:val="24"/>
+          <w:lang w:val="en-US"/>
+        </w:rPr>
+      </w:pPr>
+    </w:p>
+    <w:p>
+      <w:pPr>
+        <w:spacing w:after="0" w:line="240" w:lineRule="auto"/>
+        <w:rPr>
+          <w:rFonts w:ascii="Times New Roman" w:hAnsi="Times New Roman" w:cs="Times New Roman"/>
+          <w:color w:val="000000" w:themeColor="text1"/>
+          <w:sz w:val="24"/>
+          <w:szCs w:val="24"/>
+          <w:lang w:val="en-US"/>
+        </w:rPr>
+      </w:pPr>
+    </w:p>
+    <w:p>
+      <w:pPr>
+        <w:spacing w:after="0" w:line="240" w:lineRule="auto"/>
+        <w:rPr>
+          <w:rFonts w:ascii="Times New Roman" w:hAnsi="Times New Roman" w:cs="Times New Roman"/>
+          <w:color w:val="000000" w:themeColor="text1"/>
+          <w:sz w:val="24"/>
+          <w:szCs w:val="24"/>
+          <w:lang w:val="en-US"/>
+        </w:rPr>
+      </w:pPr>
+    </w:p>
+    <w:p>
+      <w:pPr>
+        <w:spacing w:after="0" w:line="240" w:lineRule="auto"/>
+        <w:rPr>
+          <w:rFonts w:ascii="Times New Roman" w:hAnsi="Times New Roman" w:cs="Times New Roman"/>
+          <w:color w:val="000000" w:themeColor="text1"/>
+          <w:sz w:val="24"/>
+          <w:szCs w:val="24"/>
+          <w:lang w:val="en-US"/>
+        </w:rPr>
+      </w:pPr>
+    </w:p>
+    <w:p>
+      <w:pPr>
+        <w:spacing w:after="0" w:line="240" w:lineRule="auto"/>
+        <w:rPr>
+          <w:rFonts w:ascii="Times New Roman" w:hAnsi="Times New Roman" w:cs="Times New Roman"/>
+          <w:color w:val="000000" w:themeColor="text1"/>
+          <w:sz w:val="24"/>
+          <w:szCs w:val="24"/>
+          <w:lang w:val="en-US"/>
+        </w:rPr>
+      </w:pPr>
+    </w:p>
+    <w:p>
+      <w:pPr>
+        <w:spacing w:after="0" w:line="240" w:lineRule="auto"/>
+        <w:rPr>
+          <w:rFonts w:ascii="Times New Roman" w:hAnsi="Times New Roman" w:cs="Times New Roman"/>
+          <w:color w:val="000000" w:themeColor="text1"/>
+          <w:sz w:val="24"/>
+          <w:szCs w:val="24"/>
+          <w:lang w:val="en-US"/>
+        </w:rPr>
+      </w:pPr>
+    </w:p>
+    <w:p>
+      <w:pPr>
+        <w:spacing w:after="0" w:line="240" w:lineRule="auto"/>
+        <w:rPr>
+          <w:rFonts w:ascii="Times New Roman" w:hAnsi="Times New Roman" w:cs="Times New Roman"/>
+          <w:color w:val="000000" w:themeColor="text1"/>
+          <w:sz w:val="24"/>
+          <w:szCs w:val="24"/>
+          <w:lang w:val="en-US"/>
+        </w:rPr>
+      </w:pPr>
+    </w:p>
+    <w:bookmarkStart w:id="47" w:name="_Toc116053102" w:displacedByCustomXml="next"/>
     <w:sdt>
       <w:sdtPr>
         <w:rPr>
@@ -11372,7 +16034,7 @@
             </w:rPr>
             <w:t>References</w:t>
           </w:r>
-          <w:bookmarkEnd w:id="46"/>
+          <w:bookmarkEnd w:id="47"/>
         </w:p>
         <w:sdt>
           <w:sdtPr>
@@ -12162,8 +16824,10 @@
       </w:pPr>
     </w:p>
     <w:sectPr>
+      <w:footerReference w:type="default" r:id="rId36"/>
       <w:pgSz w:w="11906" w:h="16838"/>
       <w:pgMar w:top="1440" w:right="1440" w:bottom="1440" w:left="1440" w:header="708" w:footer="708" w:gutter="0"/>
+      <w:pgNumType w:start="1"/>
       <w:cols w:space="708"/>
       <w:docGrid w:linePitch="360"/>
     </w:sectPr>
@@ -12198,9 +16862,25 @@
 
 <file path=word/footer1.xml><?xml version="1.0" encoding="utf-8"?>
 <w:ftr xmlns:wpc="http://schemas.microsoft.com/office/word/2010/wordprocessingCanvas" xmlns:cx="http://schemas.microsoft.com/office/drawing/2014/chartex" xmlns:cx1="http://schemas.microsoft.com/office/drawing/2015/9/8/chartex" xmlns:cx2="http://schemas.microsoft.com/office/drawing/2015/10/21/chartex" xmlns:cx3="http://schemas.microsoft.com/office/drawing/2016/5/9/chartex" xmlns:cx4="http://schemas.microsoft.com/office/drawing/2016/5/10/chartex" xmlns:cx5="http://schemas.microsoft.com/office/drawing/2016/5/11/chartex" xmlns:cx6="http://schemas.microsoft.com/office/drawing/2016/5/12/chartex" xmlns:cx7="http://schemas.microsoft.com/office/drawing/2016/5/13/chartex" xmlns:cx8="http://schemas.microsoft.com/office/drawing/2016/5/14/chartex" xmlns:mc="http://schemas.openxmlformats.org/markup-compatibility/2006" xmlns:aink="http://schemas.microsoft.com/office/drawing/2016/ink" xmlns:am3d="http://schemas.microsoft.com/office/drawing/2017/model3d" xmlns:o="urn:schemas-microsoft-com:office:office" xmlns:oel="http://schemas.microsoft.com/office/2019/extlst" xmlns:r="http://schemas.openxmlformats.org/officeDocument/2006/relationships" xmlns:m="http://schemas.openxmlformats.org/officeDocument/2006/math" xmlns:v="urn:schemas-microsoft-com:vml" xmlns:wp14="http://schemas.microsoft.com/office/word/2010/wordprocessingDrawing" xmlns:wp="http://schemas.openxmlformats.org/drawingml/2006/wordprocessingDrawing" xmlns:w10="urn:schemas-microsoft-com:office:word" xmlns:w="http://schemas.openxmlformats.org/wordprocessingml/2006/main" xmlns:w14="http://schemas.microsoft.com/office/word/2010/wordml" xmlns:w15="http://schemas.microsoft.com/office/word/2012/wordml" xmlns:w16cex="http://schemas.microsoft.com/office/word/2018/wordml/cex" xmlns:w16cid="http://schemas.microsoft.com/office/word/2016/wordml/cid" xmlns:w16="http://schemas.microsoft.com/office/word/2018/wordml" xmlns:w16sdtdh="http://schemas.microsoft.com/office/word/2020/wordml/sdtdatahash" xmlns:w16se="http://schemas.microsoft.com/office/word/2015/wordml/symex" xmlns:wpg="http://schemas.microsoft.com/office/word/2010/wordprocessingGroup" xmlns:wpi="http://schemas.microsoft.com/office/word/2010/wordprocessingInk" xmlns:wne="http://schemas.microsoft.com/office/word/2006/wordml" xmlns:wps="http://schemas.microsoft.com/office/word/2010/wordprocessingShape" mc:Ignorable="w14 w15 w16se w16cid w16 w16cex w16sdtdh wp14">
+  <w:p>
+    <w:pPr>
+      <w:pStyle w:val="Footer"/>
+      <w:jc w:val="right"/>
+    </w:pPr>
+  </w:p>
+  <w:p>
+    <w:pPr>
+      <w:pStyle w:val="Footer"/>
+    </w:pPr>
+  </w:p>
+</w:ftr>
+</file>
+
+<file path=word/footer2.xml><?xml version="1.0" encoding="utf-8"?>
+<w:ftr xmlns:wpc="http://schemas.microsoft.com/office/word/2010/wordprocessingCanvas" xmlns:cx="http://schemas.microsoft.com/office/drawing/2014/chartex" xmlns:cx1="http://schemas.microsoft.com/office/drawing/2015/9/8/chartex" xmlns:cx2="http://schemas.microsoft.com/office/drawing/2015/10/21/chartex" xmlns:cx3="http://schemas.microsoft.com/office/drawing/2016/5/9/chartex" xmlns:cx4="http://schemas.microsoft.com/office/drawing/2016/5/10/chartex" xmlns:cx5="http://schemas.microsoft.com/office/drawing/2016/5/11/chartex" xmlns:cx6="http://schemas.microsoft.com/office/drawing/2016/5/12/chartex" xmlns:cx7="http://schemas.microsoft.com/office/drawing/2016/5/13/chartex" xmlns:cx8="http://schemas.microsoft.com/office/drawing/2016/5/14/chartex" xmlns:mc="http://schemas.openxmlformats.org/markup-compatibility/2006" xmlns:aink="http://schemas.microsoft.com/office/drawing/2016/ink" xmlns:am3d="http://schemas.microsoft.com/office/drawing/2017/model3d" xmlns:o="urn:schemas-microsoft-com:office:office" xmlns:oel="http://schemas.microsoft.com/office/2019/extlst" xmlns:r="http://schemas.openxmlformats.org/officeDocument/2006/relationships" xmlns:m="http://schemas.openxmlformats.org/officeDocument/2006/math" xmlns:v="urn:schemas-microsoft-com:vml" xmlns:wp14="http://schemas.microsoft.com/office/word/2010/wordprocessingDrawing" xmlns:wp="http://schemas.openxmlformats.org/drawingml/2006/wordprocessingDrawing" xmlns:w10="urn:schemas-microsoft-com:office:word" xmlns:w="http://schemas.openxmlformats.org/wordprocessingml/2006/main" xmlns:w14="http://schemas.microsoft.com/office/word/2010/wordml" xmlns:w15="http://schemas.microsoft.com/office/word/2012/wordml" xmlns:w16cex="http://schemas.microsoft.com/office/word/2018/wordml/cex" xmlns:w16cid="http://schemas.microsoft.com/office/word/2016/wordml/cid" xmlns:w16="http://schemas.microsoft.com/office/word/2018/wordml" xmlns:w16sdtdh="http://schemas.microsoft.com/office/word/2020/wordml/sdtdatahash" xmlns:w16se="http://schemas.microsoft.com/office/word/2015/wordml/symex" xmlns:wpg="http://schemas.microsoft.com/office/word/2010/wordprocessingGroup" xmlns:wpi="http://schemas.microsoft.com/office/word/2010/wordprocessingInk" xmlns:wne="http://schemas.microsoft.com/office/word/2006/wordml" xmlns:wps="http://schemas.microsoft.com/office/word/2010/wordprocessingShape" mc:Ignorable="w14 w15 w16se w16cid w16 w16cex w16sdtdh wp14">
   <w:sdt>
     <w:sdtPr>
-      <w:id w:val="431325060"/>
+      <w:id w:val="1841890570"/>
       <w:docPartObj>
         <w:docPartGallery w:val="Page Numbers (Bottom of Page)"/>
         <w:docPartUnique/>
@@ -12230,7 +16910,60 @@
           <w:rPr>
             <w:noProof/>
           </w:rPr>
-          <w:t>2</w:t>
+          <w:t>ii</w:t>
+        </w:r>
+        <w:r>
+          <w:rPr>
+            <w:noProof/>
+          </w:rPr>
+          <w:fldChar w:fldCharType="end"/>
+        </w:r>
+      </w:p>
+    </w:sdtContent>
+  </w:sdt>
+  <w:p>
+    <w:pPr>
+      <w:pStyle w:val="Footer"/>
+    </w:pPr>
+  </w:p>
+</w:ftr>
+</file>
+
+<file path=word/footer3.xml><?xml version="1.0" encoding="utf-8"?>
+<w:ftr xmlns:wpc="http://schemas.microsoft.com/office/word/2010/wordprocessingCanvas" xmlns:cx="http://schemas.microsoft.com/office/drawing/2014/chartex" xmlns:cx1="http://schemas.microsoft.com/office/drawing/2015/9/8/chartex" xmlns:cx2="http://schemas.microsoft.com/office/drawing/2015/10/21/chartex" xmlns:cx3="http://schemas.microsoft.com/office/drawing/2016/5/9/chartex" xmlns:cx4="http://schemas.microsoft.com/office/drawing/2016/5/10/chartex" xmlns:cx5="http://schemas.microsoft.com/office/drawing/2016/5/11/chartex" xmlns:cx6="http://schemas.microsoft.com/office/drawing/2016/5/12/chartex" xmlns:cx7="http://schemas.microsoft.com/office/drawing/2016/5/13/chartex" xmlns:cx8="http://schemas.microsoft.com/office/drawing/2016/5/14/chartex" xmlns:mc="http://schemas.openxmlformats.org/markup-compatibility/2006" xmlns:aink="http://schemas.microsoft.com/office/drawing/2016/ink" xmlns:am3d="http://schemas.microsoft.com/office/drawing/2017/model3d" xmlns:o="urn:schemas-microsoft-com:office:office" xmlns:oel="http://schemas.microsoft.com/office/2019/extlst" xmlns:r="http://schemas.openxmlformats.org/officeDocument/2006/relationships" xmlns:m="http://schemas.openxmlformats.org/officeDocument/2006/math" xmlns:v="urn:schemas-microsoft-com:vml" xmlns:wp14="http://schemas.microsoft.com/office/word/2010/wordprocessingDrawing" xmlns:wp="http://schemas.openxmlformats.org/drawingml/2006/wordprocessingDrawing" xmlns:w10="urn:schemas-microsoft-com:office:word" xmlns:w="http://schemas.openxmlformats.org/wordprocessingml/2006/main" xmlns:w14="http://schemas.microsoft.com/office/word/2010/wordml" xmlns:w15="http://schemas.microsoft.com/office/word/2012/wordml" xmlns:w16cex="http://schemas.microsoft.com/office/word/2018/wordml/cex" xmlns:w16cid="http://schemas.microsoft.com/office/word/2016/wordml/cid" xmlns:w16="http://schemas.microsoft.com/office/word/2018/wordml" xmlns:w16sdtdh="http://schemas.microsoft.com/office/word/2020/wordml/sdtdatahash" xmlns:w16se="http://schemas.microsoft.com/office/word/2015/wordml/symex" xmlns:wpg="http://schemas.microsoft.com/office/word/2010/wordprocessingGroup" xmlns:wpi="http://schemas.microsoft.com/office/word/2010/wordprocessingInk" xmlns:wne="http://schemas.microsoft.com/office/word/2006/wordml" xmlns:wps="http://schemas.microsoft.com/office/word/2010/wordprocessingShape" mc:Ignorable="w14 w15 w16se w16cid w16 w16cex w16sdtdh wp14">
+  <w:sdt>
+    <w:sdtPr>
+      <w:id w:val="-442151791"/>
+      <w:docPartObj>
+        <w:docPartGallery w:val="Page Numbers (Bottom of Page)"/>
+        <w:docPartUnique/>
+      </w:docPartObj>
+    </w:sdtPr>
+    <w:sdtEndPr>
+      <w:rPr>
+        <w:noProof/>
+      </w:rPr>
+    </w:sdtEndPr>
+    <w:sdtContent>
+      <w:p>
+        <w:pPr>
+          <w:pStyle w:val="Footer"/>
+          <w:jc w:val="right"/>
+        </w:pPr>
+        <w:r>
+          <w:fldChar w:fldCharType="begin"/>
+        </w:r>
+        <w:r>
+          <w:instrText xml:space="preserve"> PAGE   \* MERGEFORMAT </w:instrText>
+        </w:r>
+        <w:r>
+          <w:fldChar w:fldCharType="separate"/>
+        </w:r>
+        <w:r>
+          <w:rPr>
+            <w:noProof/>
+          </w:rPr>
+          <w:t>4</w:t>
         </w:r>
         <w:r>
           <w:rPr>
@@ -12937,22 +17670,22 @@
       </w:rPr>
     </w:lvl>
   </w:abstractNum>
-  <w:num w:numId="1" w16cid:durableId="1835098744">
+  <w:num w:numId="1" w16cid:durableId="692539882">
     <w:abstractNumId w:val="0"/>
   </w:num>
-  <w:num w:numId="2" w16cid:durableId="1054502746">
+  <w:num w:numId="2" w16cid:durableId="158428527">
     <w:abstractNumId w:val="2"/>
   </w:num>
-  <w:num w:numId="3" w16cid:durableId="387998782">
+  <w:num w:numId="3" w16cid:durableId="2031451699">
     <w:abstractNumId w:val="5"/>
   </w:num>
-  <w:num w:numId="4" w16cid:durableId="2062902609">
+  <w:num w:numId="4" w16cid:durableId="933784311">
     <w:abstractNumId w:val="4"/>
   </w:num>
-  <w:num w:numId="5" w16cid:durableId="1446729858">
+  <w:num w:numId="5" w16cid:durableId="1532842779">
     <w:abstractNumId w:val="1"/>
   </w:num>
-  <w:num w:numId="6" w16cid:durableId="1638609898">
+  <w:num w:numId="6" w16cid:durableId="1845512547">
     <w:abstractNumId w:val="3"/>
   </w:num>
 </w:numbering>
@@ -13081,7 +17814,6 @@
     <w:lsdException w:name="HTML Sample" w:semiHidden="1" w:unhideWhenUsed="1"/>
     <w:lsdException w:name="HTML Typewriter" w:semiHidden="1" w:unhideWhenUsed="1"/>
     <w:lsdException w:name="HTML Variable" w:semiHidden="1" w:unhideWhenUsed="1"/>
-    <w:lsdException w:name="Normal Table" w:semiHidden="1" w:unhideWhenUsed="1"/>
     <w:lsdException w:name="annotation subject" w:semiHidden="1" w:unhideWhenUsed="1"/>
     <w:lsdException w:name="No List" w:semiHidden="1" w:unhideWhenUsed="1"/>
     <w:lsdException w:name="Outline List 1" w:semiHidden="1" w:unhideWhenUsed="1"/>
@@ -13124,11 +17856,8 @@
     <w:lsdException w:name="Table Contemporary" w:semiHidden="1" w:unhideWhenUsed="1"/>
     <w:lsdException w:name="Table Elegant" w:semiHidden="1" w:unhideWhenUsed="1"/>
     <w:lsdException w:name="Table Professional" w:semiHidden="1" w:unhideWhenUsed="1"/>
-    <w:lsdException w:name="Table Subtle 1" w:semiHidden="1" w:unhideWhenUsed="1"/>
     <w:lsdException w:name="Table Subtle 2" w:semiHidden="1" w:unhideWhenUsed="1"/>
     <w:lsdException w:name="Table Web 1" w:semiHidden="1" w:unhideWhenUsed="1"/>
-    <w:lsdException w:name="Table Web 2" w:semiHidden="1" w:unhideWhenUsed="1"/>
-    <w:lsdException w:name="Table Web 3" w:semiHidden="1" w:unhideWhenUsed="1"/>
     <w:lsdException w:name="Balloon Text" w:semiHidden="1" w:unhideWhenUsed="1"/>
     <w:lsdException w:name="Table Grid" w:uiPriority="39"/>
     <w:lsdException w:name="Table Theme" w:semiHidden="1" w:unhideWhenUsed="1"/>
@@ -13356,6 +18085,7 @@
   <w:style w:type="paragraph" w:default="1" w:styleId="Normal">
     <w:name w:val="Normal"/>
     <w:qFormat/>
+    <w:rsid w:val="00C4594A"/>
   </w:style>
   <w:style w:type="paragraph" w:styleId="Heading1">
     <w:name w:val="heading 1"/>
@@ -13474,8 +18204,8 @@
       <w:u w:val="single"/>
     </w:rPr>
   </w:style>
-  <w:style w:type="character" w:styleId="UnresolvedMention">
-    <w:name w:val="Unresolved Mention"/>
+  <w:style w:type="character" w:customStyle="1" w:styleId="UnresolvedMention1">
+    <w:name w:val="Unresolved Mention1"/>
     <w:basedOn w:val="DefaultParagraphFont"/>
     <w:uiPriority w:val="99"/>
     <w:semiHidden/>
@@ -15101,7 +19831,7 @@
   <dgm:whole/>
   <dgm:extLst>
     <a:ext uri="http://schemas.microsoft.com/office/drawing/2008/diagram">
-      <dsp:dataModelExt xmlns:dsp="http://schemas.microsoft.com/office/drawing/2008/diagram" relId="rId22" minVer="http://schemas.openxmlformats.org/drawingml/2006/diagram"/>
+      <dsp:dataModelExt xmlns:dsp="http://schemas.microsoft.com/office/drawing/2008/diagram" relId="rId24" minVer="http://schemas.openxmlformats.org/drawingml/2006/diagram"/>
     </a:ext>
   </dgm:extLst>
 </dgm:dataModel>
@@ -17718,7 +22448,7 @@
 </file>
 
 <file path=customXml/itemProps1.xml><?xml version="1.0" encoding="utf-8"?>
-<ds:datastoreItem xmlns:ds="http://schemas.openxmlformats.org/officeDocument/2006/customXml" ds:itemID="{F79A8EDB-18DE-4A67-8C17-3ACB116363DF}">
+<ds:datastoreItem xmlns:ds="http://schemas.openxmlformats.org/officeDocument/2006/customXml" ds:itemID="{7778FB30-EC2E-4FAF-8A5E-DF97C953A076}">
   <ds:schemaRefs>
     <ds:schemaRef ds:uri="http://schemas.openxmlformats.org/officeDocument/2006/bibliography"/>
   </ds:schemaRefs>
